--- a/10JsQuestion.docx
+++ b/10JsQuestion.docx
@@ -16,14 +16,7 @@
           <w:rFonts w:ascii="Segoe UI" w:hAnsi="Segoe UI" w:cs="Segoe UI"/>
           <w:color w:val="000000"/>
         </w:rPr>
-        <w:t>S</w:t>
-      </w:r>
-      <w:r>
-        <w:rPr>
-          <w:rFonts w:ascii="Segoe UI" w:hAnsi="Segoe UI" w:cs="Segoe UI"/>
-          <w:color w:val="000000"/>
-        </w:rPr>
-        <w:t>cope and Closure</w:t>
+        <w:t>Scope and Closure</w:t>
       </w:r>
     </w:p>
     <w:p>
@@ -48,7 +41,27 @@
           <w:sz w:val="21"/>
           <w:szCs w:val="21"/>
         </w:rPr>
-        <w:t>We have 3 types of variable in JavaScript </w:t>
+        <w:t xml:space="preserve">We have 3 types of </w:t>
+      </w:r>
+      <w:proofErr w:type="gramStart"/>
+      <w:r>
+        <w:rPr>
+          <w:rFonts w:ascii="Segoe UI" w:hAnsi="Segoe UI" w:cs="Segoe UI"/>
+          <w:color w:val="000000"/>
+          <w:sz w:val="21"/>
+          <w:szCs w:val="21"/>
+        </w:rPr>
+        <w:t>variable</w:t>
+      </w:r>
+      <w:proofErr w:type="gramEnd"/>
+      <w:r>
+        <w:rPr>
+          <w:rFonts w:ascii="Segoe UI" w:hAnsi="Segoe UI" w:cs="Segoe UI"/>
+          <w:color w:val="000000"/>
+          <w:sz w:val="21"/>
+          <w:szCs w:val="21"/>
+        </w:rPr>
+        <w:t xml:space="preserve"> in JavaScript </w:t>
       </w:r>
       <w:r>
         <w:rPr>
@@ -161,8 +174,19 @@
           <w:sz w:val="21"/>
           <w:szCs w:val="21"/>
         </w:rPr>
-        <w:t>why it is still there ?</w:t>
-      </w:r>
+        <w:t xml:space="preserve">why it is still </w:t>
+      </w:r>
+      <w:proofErr w:type="gramStart"/>
+      <w:r>
+        <w:rPr>
+          <w:rFonts w:ascii="Segoe UI" w:hAnsi="Segoe UI" w:cs="Segoe UI"/>
+          <w:color w:val="000000"/>
+          <w:sz w:val="21"/>
+          <w:szCs w:val="21"/>
+        </w:rPr>
+        <w:t>there ?</w:t>
+      </w:r>
+      <w:proofErr w:type="gramEnd"/>
     </w:p>
     <w:p>
       <w:pPr>
@@ -179,14 +203,45 @@
           <w:szCs w:val="21"/>
         </w:rPr>
       </w:pPr>
-      <w:r>
-        <w:rPr>
-          <w:rFonts w:ascii="Segoe UI" w:hAnsi="Segoe UI" w:cs="Segoe UI"/>
-          <w:color w:val="000000"/>
-          <w:sz w:val="21"/>
-          <w:szCs w:val="21"/>
-        </w:rPr>
-        <w:t>Also there are 4 kinds of scope in Javascript - </w:t>
+      <w:proofErr w:type="gramStart"/>
+      <w:r>
+        <w:rPr>
+          <w:rFonts w:ascii="Segoe UI" w:hAnsi="Segoe UI" w:cs="Segoe UI"/>
+          <w:color w:val="000000"/>
+          <w:sz w:val="21"/>
+          <w:szCs w:val="21"/>
+        </w:rPr>
+        <w:t>Also</w:t>
+      </w:r>
+      <w:proofErr w:type="gramEnd"/>
+      <w:r>
+        <w:rPr>
+          <w:rFonts w:ascii="Segoe UI" w:hAnsi="Segoe UI" w:cs="Segoe UI"/>
+          <w:color w:val="000000"/>
+          <w:sz w:val="21"/>
+          <w:szCs w:val="21"/>
+        </w:rPr>
+        <w:t xml:space="preserve"> there are 4 kinds of scope in </w:t>
+      </w:r>
+      <w:proofErr w:type="spellStart"/>
+      <w:r>
+        <w:rPr>
+          <w:rFonts w:ascii="Segoe UI" w:hAnsi="Segoe UI" w:cs="Segoe UI"/>
+          <w:color w:val="000000"/>
+          <w:sz w:val="21"/>
+          <w:szCs w:val="21"/>
+        </w:rPr>
+        <w:t>Javascript</w:t>
+      </w:r>
+      <w:proofErr w:type="spellEnd"/>
+      <w:r>
+        <w:rPr>
+          <w:rFonts w:ascii="Segoe UI" w:hAnsi="Segoe UI" w:cs="Segoe UI"/>
+          <w:color w:val="000000"/>
+          <w:sz w:val="21"/>
+          <w:szCs w:val="21"/>
+        </w:rPr>
+        <w:t xml:space="preserve"> - </w:t>
       </w:r>
       <w:r>
         <w:rPr>
@@ -364,16 +419,37 @@
           <w:sz w:val="21"/>
           <w:szCs w:val="21"/>
         </w:rPr>
-        <w:t>Global Scope</w:t>
-      </w:r>
-      <w:r>
-        <w:rPr>
-          <w:rFonts w:ascii="Segoe UI" w:hAnsi="Segoe UI" w:cs="Segoe UI"/>
-          <w:color w:val="000000"/>
-          <w:sz w:val="21"/>
-          <w:szCs w:val="21"/>
-        </w:rPr>
-        <w:t> : Any variable/expression which is written outside - i.e. not inside any functions, blocks etc. This is shared across files.</w:t>
+        <w:t xml:space="preserve">Global </w:t>
+      </w:r>
+      <w:proofErr w:type="gramStart"/>
+      <w:r>
+        <w:rPr>
+          <w:rStyle w:val="Strong"/>
+          <w:rFonts w:ascii="Segoe UI" w:eastAsiaTheme="majorEastAsia" w:hAnsi="Segoe UI" w:cs="Segoe UI"/>
+          <w:color w:val="000000"/>
+          <w:sz w:val="21"/>
+          <w:szCs w:val="21"/>
+        </w:rPr>
+        <w:t>Scope</w:t>
+      </w:r>
+      <w:r>
+        <w:rPr>
+          <w:rFonts w:ascii="Segoe UI" w:hAnsi="Segoe UI" w:cs="Segoe UI"/>
+          <w:color w:val="000000"/>
+          <w:sz w:val="21"/>
+          <w:szCs w:val="21"/>
+        </w:rPr>
+        <w:t> :</w:t>
+      </w:r>
+      <w:proofErr w:type="gramEnd"/>
+      <w:r>
+        <w:rPr>
+          <w:rFonts w:ascii="Segoe UI" w:hAnsi="Segoe UI" w:cs="Segoe UI"/>
+          <w:color w:val="000000"/>
+          <w:sz w:val="21"/>
+          <w:szCs w:val="21"/>
+        </w:rPr>
+        <w:t xml:space="preserve"> Any variable/expression which is written outside - i.e. not inside any functions, blocks etc. This is shared across files.</w:t>
       </w:r>
     </w:p>
     <w:p>
@@ -510,6 +586,7 @@
           <w:szCs w:val="21"/>
         </w:rPr>
       </w:pPr>
+      <w:proofErr w:type="gramStart"/>
       <w:r>
         <w:rPr>
           <w:rStyle w:val="HTMLCode"/>
@@ -528,179 +605,9 @@
           <w:sz w:val="21"/>
           <w:szCs w:val="21"/>
         </w:rPr>
-        <w:t>// block scope</w:t>
-      </w:r>
-    </w:p>
-    <w:p>
-      <w:pPr>
-        <w:pStyle w:val="HTMLPreformatted"/>
-        <w:spacing w:line="326" w:lineRule="atLeast"/>
-        <w:rPr>
-          <w:rStyle w:val="HTMLCode"/>
-          <w:color w:val="000000"/>
-          <w:sz w:val="21"/>
-          <w:szCs w:val="21"/>
-        </w:rPr>
-      </w:pPr>
-      <w:r>
-        <w:rPr>
-          <w:rStyle w:val="HTMLCode"/>
-          <w:color w:val="000000"/>
-          <w:sz w:val="21"/>
-          <w:szCs w:val="21"/>
-        </w:rPr>
-        <w:t xml:space="preserve">  </w:t>
-      </w:r>
-      <w:r>
-        <w:rPr>
-          <w:rStyle w:val="hljs-keyword"/>
-          <w:color w:val="0000FF"/>
-          <w:sz w:val="21"/>
-          <w:szCs w:val="21"/>
-        </w:rPr>
-        <w:t>let</w:t>
-      </w:r>
-      <w:r>
-        <w:rPr>
-          <w:rStyle w:val="HTMLCode"/>
-          <w:color w:val="000000"/>
-          <w:sz w:val="21"/>
-          <w:szCs w:val="21"/>
-        </w:rPr>
-        <w:t xml:space="preserve"> x = </w:t>
-      </w:r>
-      <w:r>
-        <w:rPr>
-          <w:rStyle w:val="hljs-number"/>
-          <w:color w:val="008000"/>
-          <w:sz w:val="21"/>
-          <w:szCs w:val="21"/>
-        </w:rPr>
-        <w:t>0</w:t>
-      </w:r>
-      <w:r>
-        <w:rPr>
-          <w:rStyle w:val="HTMLCode"/>
-          <w:color w:val="000000"/>
-          <w:sz w:val="21"/>
-          <w:szCs w:val="21"/>
-        </w:rPr>
-        <w:t>;</w:t>
-      </w:r>
-    </w:p>
-    <w:p>
-      <w:pPr>
-        <w:pStyle w:val="HTMLPreformatted"/>
-        <w:spacing w:line="326" w:lineRule="atLeast"/>
-        <w:rPr>
-          <w:rStyle w:val="HTMLCode"/>
-          <w:color w:val="000000"/>
-          <w:sz w:val="21"/>
-          <w:szCs w:val="21"/>
-        </w:rPr>
-      </w:pPr>
-      <w:r>
-        <w:rPr>
-          <w:rStyle w:val="HTMLCode"/>
-          <w:color w:val="000000"/>
-          <w:sz w:val="21"/>
-          <w:szCs w:val="21"/>
-        </w:rPr>
-        <w:t xml:space="preserve">  </w:t>
-      </w:r>
-      <w:r>
-        <w:rPr>
-          <w:rStyle w:val="hljs-keyword"/>
-          <w:color w:val="0000FF"/>
-          <w:sz w:val="21"/>
-          <w:szCs w:val="21"/>
-        </w:rPr>
-        <w:t>let</w:t>
-      </w:r>
-      <w:r>
-        <w:rPr>
-          <w:rStyle w:val="HTMLCode"/>
-          <w:color w:val="000000"/>
-          <w:sz w:val="21"/>
-          <w:szCs w:val="21"/>
-        </w:rPr>
-        <w:t xml:space="preserve"> y = </w:t>
-      </w:r>
-      <w:r>
-        <w:rPr>
-          <w:rStyle w:val="hljs-number"/>
-          <w:color w:val="008000"/>
-          <w:sz w:val="21"/>
-          <w:szCs w:val="21"/>
-        </w:rPr>
-        <w:t>0</w:t>
-      </w:r>
-      <w:r>
-        <w:rPr>
-          <w:rStyle w:val="HTMLCode"/>
-          <w:color w:val="000000"/>
-          <w:sz w:val="21"/>
-          <w:szCs w:val="21"/>
-        </w:rPr>
-        <w:t>;</w:t>
-      </w:r>
-    </w:p>
-    <w:p>
-      <w:pPr>
-        <w:pStyle w:val="HTMLPreformatted"/>
-        <w:spacing w:line="326" w:lineRule="atLeast"/>
-        <w:rPr>
-          <w:rStyle w:val="HTMLCode"/>
-          <w:color w:val="000000"/>
-          <w:sz w:val="21"/>
-          <w:szCs w:val="21"/>
-        </w:rPr>
-      </w:pPr>
-      <w:r>
-        <w:rPr>
-          <w:rStyle w:val="HTMLCode"/>
-          <w:color w:val="000000"/>
-          <w:sz w:val="21"/>
-          <w:szCs w:val="21"/>
-        </w:rPr>
-        <w:t xml:space="preserve">  </w:t>
-      </w:r>
-      <w:r>
-        <w:rPr>
-          <w:rStyle w:val="hljs-variable"/>
-          <w:color w:val="008000"/>
-          <w:sz w:val="21"/>
-          <w:szCs w:val="21"/>
-        </w:rPr>
-        <w:t>console</w:t>
-      </w:r>
-      <w:r>
-        <w:rPr>
-          <w:rStyle w:val="HTMLCode"/>
-          <w:color w:val="000000"/>
-          <w:sz w:val="21"/>
-          <w:szCs w:val="21"/>
-        </w:rPr>
-        <w:t>.</w:t>
-      </w:r>
-      <w:r>
-        <w:rPr>
-          <w:rStyle w:val="hljs-title"/>
-          <w:color w:val="808080"/>
-          <w:sz w:val="21"/>
-          <w:szCs w:val="21"/>
-        </w:rPr>
-        <w:t>log</w:t>
-      </w:r>
-      <w:r>
-        <w:rPr>
-          <w:rStyle w:val="HTMLCode"/>
-          <w:color w:val="000000"/>
-          <w:sz w:val="21"/>
-          <w:szCs w:val="21"/>
-        </w:rPr>
-        <w:t xml:space="preserve">(x); </w:t>
-      </w:r>
+        <w:t>/</w:t>
+      </w:r>
+      <w:proofErr w:type="gramEnd"/>
       <w:r>
         <w:rPr>
           <w:rStyle w:val="hljs-comment"/>
@@ -710,7 +617,7 @@
           <w:sz w:val="21"/>
           <w:szCs w:val="21"/>
         </w:rPr>
-        <w:t>// 0</w:t>
+        <w:t>/ block scope</w:t>
       </w:r>
     </w:p>
     <w:p>
@@ -758,16 +665,130 @@
           <w:sz w:val="21"/>
           <w:szCs w:val="21"/>
         </w:rPr>
-        <w:t>1</w:t>
-      </w:r>
-      <w:r>
-        <w:rPr>
-          <w:rStyle w:val="HTMLCode"/>
-          <w:color w:val="000000"/>
-          <w:sz w:val="21"/>
-          <w:szCs w:val="21"/>
-        </w:rPr>
-        <w:t xml:space="preserve">; </w:t>
+        <w:t>0</w:t>
+      </w:r>
+      <w:r>
+        <w:rPr>
+          <w:rStyle w:val="HTMLCode"/>
+          <w:color w:val="000000"/>
+          <w:sz w:val="21"/>
+          <w:szCs w:val="21"/>
+        </w:rPr>
+        <w:t>;</w:t>
+      </w:r>
+    </w:p>
+    <w:p>
+      <w:pPr>
+        <w:pStyle w:val="HTMLPreformatted"/>
+        <w:spacing w:line="326" w:lineRule="atLeast"/>
+        <w:rPr>
+          <w:rStyle w:val="HTMLCode"/>
+          <w:color w:val="000000"/>
+          <w:sz w:val="21"/>
+          <w:szCs w:val="21"/>
+        </w:rPr>
+      </w:pPr>
+      <w:r>
+        <w:rPr>
+          <w:rStyle w:val="HTMLCode"/>
+          <w:color w:val="000000"/>
+          <w:sz w:val="21"/>
+          <w:szCs w:val="21"/>
+        </w:rPr>
+        <w:t xml:space="preserve">  </w:t>
+      </w:r>
+      <w:r>
+        <w:rPr>
+          <w:rStyle w:val="hljs-keyword"/>
+          <w:color w:val="0000FF"/>
+          <w:sz w:val="21"/>
+          <w:szCs w:val="21"/>
+        </w:rPr>
+        <w:t>let</w:t>
+      </w:r>
+      <w:r>
+        <w:rPr>
+          <w:rStyle w:val="HTMLCode"/>
+          <w:color w:val="000000"/>
+          <w:sz w:val="21"/>
+          <w:szCs w:val="21"/>
+        </w:rPr>
+        <w:t xml:space="preserve"> y = </w:t>
+      </w:r>
+      <w:r>
+        <w:rPr>
+          <w:rStyle w:val="hljs-number"/>
+          <w:color w:val="008000"/>
+          <w:sz w:val="21"/>
+          <w:szCs w:val="21"/>
+        </w:rPr>
+        <w:t>0</w:t>
+      </w:r>
+      <w:r>
+        <w:rPr>
+          <w:rStyle w:val="HTMLCode"/>
+          <w:color w:val="000000"/>
+          <w:sz w:val="21"/>
+          <w:szCs w:val="21"/>
+        </w:rPr>
+        <w:t>;</w:t>
+      </w:r>
+    </w:p>
+    <w:p>
+      <w:pPr>
+        <w:pStyle w:val="HTMLPreformatted"/>
+        <w:spacing w:line="326" w:lineRule="atLeast"/>
+        <w:rPr>
+          <w:rStyle w:val="HTMLCode"/>
+          <w:color w:val="000000"/>
+          <w:sz w:val="21"/>
+          <w:szCs w:val="21"/>
+        </w:rPr>
+      </w:pPr>
+      <w:r>
+        <w:rPr>
+          <w:rStyle w:val="HTMLCode"/>
+          <w:color w:val="000000"/>
+          <w:sz w:val="21"/>
+          <w:szCs w:val="21"/>
+        </w:rPr>
+        <w:t xml:space="preserve">  </w:t>
+      </w:r>
+      <w:r>
+        <w:rPr>
+          <w:rStyle w:val="hljs-variable"/>
+          <w:color w:val="008000"/>
+          <w:sz w:val="21"/>
+          <w:szCs w:val="21"/>
+        </w:rPr>
+        <w:t>console</w:t>
+      </w:r>
+      <w:r>
+        <w:rPr>
+          <w:rStyle w:val="HTMLCode"/>
+          <w:color w:val="000000"/>
+          <w:sz w:val="21"/>
+          <w:szCs w:val="21"/>
+        </w:rPr>
+        <w:t>.</w:t>
+      </w:r>
+      <w:r>
+        <w:rPr>
+          <w:rStyle w:val="hljs-title"/>
+          <w:color w:val="808080"/>
+          <w:sz w:val="21"/>
+          <w:szCs w:val="21"/>
+        </w:rPr>
+        <w:t>log</w:t>
+      </w:r>
+      <w:r>
+        <w:rPr>
+          <w:rStyle w:val="HTMLCode"/>
+          <w:color w:val="000000"/>
+          <w:sz w:val="21"/>
+          <w:szCs w:val="21"/>
+        </w:rPr>
+        <w:t xml:space="preserve">(x); </w:t>
       </w:r>
       <w:r>
         <w:rPr>
@@ -778,61 +799,7 @@
           <w:sz w:val="21"/>
           <w:szCs w:val="21"/>
         </w:rPr>
-        <w:t>// Error</w:t>
-      </w:r>
-    </w:p>
-    <w:p>
-      <w:pPr>
-        <w:pStyle w:val="HTMLPreformatted"/>
-        <w:spacing w:line="326" w:lineRule="atLeast"/>
-        <w:rPr>
-          <w:rStyle w:val="HTMLCode"/>
-          <w:color w:val="000000"/>
-          <w:sz w:val="21"/>
-          <w:szCs w:val="21"/>
-        </w:rPr>
-      </w:pPr>
-      <w:r>
-        <w:rPr>
-          <w:rStyle w:val="HTMLCode"/>
-          <w:color w:val="000000"/>
-          <w:sz w:val="21"/>
-          <w:szCs w:val="21"/>
-        </w:rPr>
-        <w:t>}</w:t>
-      </w:r>
-    </w:p>
-    <w:p>
-      <w:pPr>
-        <w:pStyle w:val="HTMLPreformatted"/>
-        <w:spacing w:line="326" w:lineRule="atLeast"/>
-        <w:rPr>
-          <w:rStyle w:val="HTMLCode"/>
-          <w:color w:val="000000"/>
-          <w:sz w:val="21"/>
-          <w:szCs w:val="21"/>
-        </w:rPr>
-      </w:pPr>
-    </w:p>
-    <w:p>
-      <w:pPr>
-        <w:pStyle w:val="HTMLPreformatted"/>
-        <w:spacing w:line="326" w:lineRule="atLeast"/>
-        <w:rPr>
-          <w:rStyle w:val="HTMLCode"/>
-          <w:color w:val="000000"/>
-          <w:sz w:val="21"/>
-          <w:szCs w:val="21"/>
-        </w:rPr>
-      </w:pPr>
-      <w:r>
-        <w:rPr>
-          <w:rStyle w:val="HTMLCode"/>
-          <w:color w:val="000000"/>
-          <w:sz w:val="21"/>
-          <w:szCs w:val="21"/>
-        </w:rPr>
-        <w:t>{</w:t>
+        <w:t>// 0</w:t>
       </w:r>
     </w:p>
     <w:p>
@@ -889,160 +856,7 @@
           <w:sz w:val="21"/>
           <w:szCs w:val="21"/>
         </w:rPr>
-        <w:t>;</w:t>
-      </w:r>
-    </w:p>
-    <w:p>
-      <w:pPr>
-        <w:pStyle w:val="HTMLPreformatted"/>
-        <w:spacing w:line="326" w:lineRule="atLeast"/>
-        <w:rPr>
-          <w:rStyle w:val="HTMLCode"/>
-          <w:color w:val="000000"/>
-          <w:sz w:val="21"/>
-          <w:szCs w:val="21"/>
-        </w:rPr>
-      </w:pPr>
-      <w:r>
-        <w:rPr>
-          <w:rStyle w:val="HTMLCode"/>
-          <w:color w:val="000000"/>
-          <w:sz w:val="21"/>
-          <w:szCs w:val="21"/>
-        </w:rPr>
-        <w:t xml:space="preserve">  </w:t>
-      </w:r>
-      <w:r>
-        <w:rPr>
-          <w:rStyle w:val="hljs-keyword"/>
-          <w:color w:val="0000FF"/>
-          <w:sz w:val="21"/>
-          <w:szCs w:val="21"/>
-        </w:rPr>
-        <w:t>let</w:t>
-      </w:r>
-      <w:r>
-        <w:rPr>
-          <w:rStyle w:val="HTMLCode"/>
-          <w:color w:val="000000"/>
-          <w:sz w:val="21"/>
-          <w:szCs w:val="21"/>
-        </w:rPr>
-        <w:t xml:space="preserve"> y = </w:t>
-      </w:r>
-      <w:r>
-        <w:rPr>
-          <w:rStyle w:val="hljs-number"/>
-          <w:color w:val="008000"/>
-          <w:sz w:val="21"/>
-          <w:szCs w:val="21"/>
-        </w:rPr>
-        <w:t>1</w:t>
-      </w:r>
-      <w:r>
-        <w:rPr>
-          <w:rStyle w:val="HTMLCode"/>
-          <w:color w:val="000000"/>
-          <w:sz w:val="21"/>
-          <w:szCs w:val="21"/>
-        </w:rPr>
-        <w:t>;</w:t>
-      </w:r>
-    </w:p>
-    <w:p>
-      <w:pPr>
-        <w:pStyle w:val="HTMLPreformatted"/>
-        <w:spacing w:line="326" w:lineRule="atLeast"/>
-        <w:rPr>
-          <w:rStyle w:val="HTMLCode"/>
-          <w:color w:val="000000"/>
-          <w:sz w:val="21"/>
-          <w:szCs w:val="21"/>
-        </w:rPr>
-      </w:pPr>
-      <w:r>
-        <w:rPr>
-          <w:rStyle w:val="HTMLCode"/>
-          <w:color w:val="000000"/>
-          <w:sz w:val="21"/>
-          <w:szCs w:val="21"/>
-        </w:rPr>
-        <w:t xml:space="preserve">  x = </w:t>
-      </w:r>
-      <w:r>
-        <w:rPr>
-          <w:rStyle w:val="hljs-number"/>
-          <w:color w:val="008000"/>
-          <w:sz w:val="21"/>
-          <w:szCs w:val="21"/>
-        </w:rPr>
-        <w:t>2</w:t>
-      </w:r>
-      <w:r>
-        <w:rPr>
-          <w:rStyle w:val="HTMLCode"/>
-          <w:color w:val="000000"/>
-          <w:sz w:val="21"/>
-          <w:szCs w:val="21"/>
-        </w:rPr>
-        <w:t>;</w:t>
-      </w:r>
-    </w:p>
-    <w:p>
-      <w:pPr>
-        <w:pStyle w:val="HTMLPreformatted"/>
-        <w:spacing w:line="326" w:lineRule="atLeast"/>
-        <w:rPr>
-          <w:rStyle w:val="HTMLCode"/>
-          <w:color w:val="000000"/>
-          <w:sz w:val="21"/>
-          <w:szCs w:val="21"/>
-        </w:rPr>
-      </w:pPr>
-      <w:r>
-        <w:rPr>
-          <w:rStyle w:val="HTMLCode"/>
-          <w:color w:val="000000"/>
-          <w:sz w:val="21"/>
-          <w:szCs w:val="21"/>
-        </w:rPr>
-        <w:t xml:space="preserve">  </w:t>
-      </w:r>
-      <w:r>
-        <w:rPr>
-          <w:rStyle w:val="hljs-variable"/>
-          <w:color w:val="008000"/>
-          <w:sz w:val="21"/>
-          <w:szCs w:val="21"/>
-        </w:rPr>
-        <w:t>console</w:t>
-      </w:r>
-      <w:r>
-        <w:rPr>
-          <w:rStyle w:val="HTMLCode"/>
-          <w:color w:val="000000"/>
-          <w:sz w:val="21"/>
-          <w:szCs w:val="21"/>
-        </w:rPr>
-        <w:t>.</w:t>
-      </w:r>
-      <w:r>
-        <w:rPr>
-          <w:rStyle w:val="hljs-title"/>
-          <w:color w:val="808080"/>
-          <w:sz w:val="21"/>
-          <w:szCs w:val="21"/>
-        </w:rPr>
-        <w:t>log</w:t>
-      </w:r>
-      <w:r>
-        <w:rPr>
-          <w:rStyle w:val="HTMLCode"/>
-          <w:color w:val="000000"/>
-          <w:sz w:val="21"/>
-          <w:szCs w:val="21"/>
-        </w:rPr>
-        <w:t>(x);</w:t>
+        <w:t xml:space="preserve">; </w:t>
       </w:r>
       <w:r>
         <w:rPr>
@@ -1053,7 +867,7 @@
           <w:sz w:val="21"/>
           <w:szCs w:val="21"/>
         </w:rPr>
-        <w:t>// 2</w:t>
+        <w:t>// Error</w:t>
       </w:r>
     </w:p>
     <w:p>
@@ -1100,6 +914,189 @@
           <w:szCs w:val="21"/>
         </w:rPr>
       </w:pPr>
+      <w:r>
+        <w:rPr>
+          <w:rStyle w:val="HTMLCode"/>
+          <w:color w:val="000000"/>
+          <w:sz w:val="21"/>
+          <w:szCs w:val="21"/>
+        </w:rPr>
+        <w:t>{</w:t>
+      </w:r>
+    </w:p>
+    <w:p>
+      <w:pPr>
+        <w:pStyle w:val="HTMLPreformatted"/>
+        <w:spacing w:line="326" w:lineRule="atLeast"/>
+        <w:rPr>
+          <w:rStyle w:val="HTMLCode"/>
+          <w:color w:val="000000"/>
+          <w:sz w:val="21"/>
+          <w:szCs w:val="21"/>
+        </w:rPr>
+      </w:pPr>
+      <w:r>
+        <w:rPr>
+          <w:rStyle w:val="HTMLCode"/>
+          <w:color w:val="000000"/>
+          <w:sz w:val="21"/>
+          <w:szCs w:val="21"/>
+        </w:rPr>
+        <w:t xml:space="preserve">  </w:t>
+      </w:r>
+      <w:r>
+        <w:rPr>
+          <w:rStyle w:val="hljs-keyword"/>
+          <w:color w:val="0000FF"/>
+          <w:sz w:val="21"/>
+          <w:szCs w:val="21"/>
+        </w:rPr>
+        <w:t>let</w:t>
+      </w:r>
+      <w:r>
+        <w:rPr>
+          <w:rStyle w:val="HTMLCode"/>
+          <w:color w:val="000000"/>
+          <w:sz w:val="21"/>
+          <w:szCs w:val="21"/>
+        </w:rPr>
+        <w:t xml:space="preserve"> x = </w:t>
+      </w:r>
+      <w:r>
+        <w:rPr>
+          <w:rStyle w:val="hljs-number"/>
+          <w:color w:val="008000"/>
+          <w:sz w:val="21"/>
+          <w:szCs w:val="21"/>
+        </w:rPr>
+        <w:t>1</w:t>
+      </w:r>
+      <w:r>
+        <w:rPr>
+          <w:rStyle w:val="HTMLCode"/>
+          <w:color w:val="000000"/>
+          <w:sz w:val="21"/>
+          <w:szCs w:val="21"/>
+        </w:rPr>
+        <w:t>;</w:t>
+      </w:r>
+    </w:p>
+    <w:p>
+      <w:pPr>
+        <w:pStyle w:val="HTMLPreformatted"/>
+        <w:spacing w:line="326" w:lineRule="atLeast"/>
+        <w:rPr>
+          <w:rStyle w:val="HTMLCode"/>
+          <w:color w:val="000000"/>
+          <w:sz w:val="21"/>
+          <w:szCs w:val="21"/>
+        </w:rPr>
+      </w:pPr>
+      <w:r>
+        <w:rPr>
+          <w:rStyle w:val="HTMLCode"/>
+          <w:color w:val="000000"/>
+          <w:sz w:val="21"/>
+          <w:szCs w:val="21"/>
+        </w:rPr>
+        <w:t xml:space="preserve">  </w:t>
+      </w:r>
+      <w:r>
+        <w:rPr>
+          <w:rStyle w:val="hljs-keyword"/>
+          <w:color w:val="0000FF"/>
+          <w:sz w:val="21"/>
+          <w:szCs w:val="21"/>
+        </w:rPr>
+        <w:t>let</w:t>
+      </w:r>
+      <w:r>
+        <w:rPr>
+          <w:rStyle w:val="HTMLCode"/>
+          <w:color w:val="000000"/>
+          <w:sz w:val="21"/>
+          <w:szCs w:val="21"/>
+        </w:rPr>
+        <w:t xml:space="preserve"> y = </w:t>
+      </w:r>
+      <w:r>
+        <w:rPr>
+          <w:rStyle w:val="hljs-number"/>
+          <w:color w:val="008000"/>
+          <w:sz w:val="21"/>
+          <w:szCs w:val="21"/>
+        </w:rPr>
+        <w:t>1</w:t>
+      </w:r>
+      <w:r>
+        <w:rPr>
+          <w:rStyle w:val="HTMLCode"/>
+          <w:color w:val="000000"/>
+          <w:sz w:val="21"/>
+          <w:szCs w:val="21"/>
+        </w:rPr>
+        <w:t>;</w:t>
+      </w:r>
+    </w:p>
+    <w:p>
+      <w:pPr>
+        <w:pStyle w:val="HTMLPreformatted"/>
+        <w:spacing w:line="326" w:lineRule="atLeast"/>
+        <w:rPr>
+          <w:rStyle w:val="HTMLCode"/>
+          <w:color w:val="000000"/>
+          <w:sz w:val="21"/>
+          <w:szCs w:val="21"/>
+        </w:rPr>
+      </w:pPr>
+      <w:r>
+        <w:rPr>
+          <w:rStyle w:val="HTMLCode"/>
+          <w:color w:val="000000"/>
+          <w:sz w:val="21"/>
+          <w:szCs w:val="21"/>
+        </w:rPr>
+        <w:t xml:space="preserve">  x = </w:t>
+      </w:r>
+      <w:r>
+        <w:rPr>
+          <w:rStyle w:val="hljs-number"/>
+          <w:color w:val="008000"/>
+          <w:sz w:val="21"/>
+          <w:szCs w:val="21"/>
+        </w:rPr>
+        <w:t>2</w:t>
+      </w:r>
+      <w:r>
+        <w:rPr>
+          <w:rStyle w:val="HTMLCode"/>
+          <w:color w:val="000000"/>
+          <w:sz w:val="21"/>
+          <w:szCs w:val="21"/>
+        </w:rPr>
+        <w:t>;</w:t>
+      </w:r>
+    </w:p>
+    <w:p>
+      <w:pPr>
+        <w:pStyle w:val="HTMLPreformatted"/>
+        <w:spacing w:line="326" w:lineRule="atLeast"/>
+        <w:rPr>
+          <w:rStyle w:val="HTMLCode"/>
+          <w:color w:val="000000"/>
+          <w:sz w:val="21"/>
+          <w:szCs w:val="21"/>
+        </w:rPr>
+      </w:pPr>
+      <w:r>
+        <w:rPr>
+          <w:rStyle w:val="HTMLCode"/>
+          <w:color w:val="000000"/>
+          <w:sz w:val="21"/>
+          <w:szCs w:val="21"/>
+        </w:rPr>
+        <w:t xml:space="preserve">  </w:t>
+      </w:r>
       <w:r>
         <w:rPr>
           <w:rStyle w:val="hljs-variable"/>
@@ -1134,7 +1131,7 @@
           <w:sz w:val="21"/>
           <w:szCs w:val="21"/>
         </w:rPr>
-        <w:t xml:space="preserve">(x); </w:t>
+        <w:t>(x);</w:t>
       </w:r>
       <w:r>
         <w:rPr>
@@ -1145,81 +1142,88 @@
           <w:sz w:val="21"/>
           <w:szCs w:val="21"/>
         </w:rPr>
-        <w:t>// Error in Global Scope</w:t>
-      </w:r>
-    </w:p>
-    <w:p>
-      <w:pPr>
-        <w:pStyle w:val="NormalWeb"/>
-        <w:spacing w:before="0" w:beforeAutospacing="0" w:after="240" w:afterAutospacing="0"/>
-        <w:rPr>
-          <w:rFonts w:ascii="Segoe UI" w:hAnsi="Segoe UI" w:cs="Segoe UI"/>
-          <w:color w:val="000000"/>
-          <w:sz w:val="21"/>
-          <w:szCs w:val="21"/>
-        </w:rPr>
-      </w:pPr>
-      <w:r>
-        <w:rPr>
-          <w:rStyle w:val="Strong"/>
-          <w:rFonts w:ascii="Segoe UI" w:eastAsiaTheme="majorEastAsia" w:hAnsi="Segoe UI" w:cs="Segoe UI"/>
-          <w:color w:val="000000"/>
-          <w:sz w:val="21"/>
-          <w:szCs w:val="21"/>
-        </w:rPr>
-        <w:t>Temporal Dead Zone</w:t>
-      </w:r>
-      <w:r>
-        <w:rPr>
-          <w:rFonts w:ascii="Segoe UI" w:hAnsi="Segoe UI" w:cs="Segoe UI"/>
-          <w:color w:val="000000"/>
-          <w:sz w:val="21"/>
-          <w:szCs w:val="21"/>
-        </w:rPr>
-        <w:t>(TDZ) : the area in which a variable is not accessible. Temporal because it depends on time of excution not position</w:t>
-      </w:r>
-    </w:p>
-    <w:p>
-      <w:pPr>
-        <w:pStyle w:val="HTMLPreformatted"/>
-        <w:spacing w:line="326" w:lineRule="atLeast"/>
-        <w:rPr>
-          <w:rStyle w:val="HTMLCode"/>
-          <w:color w:val="000000"/>
-          <w:sz w:val="21"/>
-          <w:szCs w:val="21"/>
-        </w:rPr>
-      </w:pPr>
-      <w:r>
-        <w:rPr>
-          <w:rStyle w:val="HTMLCode"/>
-          <w:color w:val="000000"/>
-          <w:sz w:val="21"/>
-          <w:szCs w:val="21"/>
-        </w:rPr>
-        <w:lastRenderedPageBreak/>
-        <w:t>{</w:t>
-      </w:r>
-    </w:p>
-    <w:p>
-      <w:pPr>
-        <w:pStyle w:val="HTMLPreformatted"/>
-        <w:spacing w:line="326" w:lineRule="atLeast"/>
-        <w:rPr>
-          <w:rStyle w:val="HTMLCode"/>
-          <w:color w:val="000000"/>
-          <w:sz w:val="21"/>
-          <w:szCs w:val="21"/>
-        </w:rPr>
-      </w:pPr>
-      <w:r>
-        <w:rPr>
-          <w:rStyle w:val="HTMLCode"/>
-          <w:color w:val="000000"/>
-          <w:sz w:val="21"/>
-          <w:szCs w:val="21"/>
-        </w:rPr>
-        <w:t xml:space="preserve">  </w:t>
+        <w:t>// 2</w:t>
+      </w:r>
+    </w:p>
+    <w:p>
+      <w:pPr>
+        <w:pStyle w:val="HTMLPreformatted"/>
+        <w:spacing w:line="326" w:lineRule="atLeast"/>
+        <w:rPr>
+          <w:rStyle w:val="HTMLCode"/>
+          <w:color w:val="000000"/>
+          <w:sz w:val="21"/>
+          <w:szCs w:val="21"/>
+        </w:rPr>
+      </w:pPr>
+      <w:r>
+        <w:rPr>
+          <w:rStyle w:val="HTMLCode"/>
+          <w:color w:val="000000"/>
+          <w:sz w:val="21"/>
+          <w:szCs w:val="21"/>
+        </w:rPr>
+        <w:t>}</w:t>
+      </w:r>
+    </w:p>
+    <w:p>
+      <w:pPr>
+        <w:pStyle w:val="HTMLPreformatted"/>
+        <w:spacing w:line="326" w:lineRule="atLeast"/>
+        <w:rPr>
+          <w:rStyle w:val="HTMLCode"/>
+          <w:color w:val="000000"/>
+          <w:sz w:val="21"/>
+          <w:szCs w:val="21"/>
+        </w:rPr>
+      </w:pPr>
+    </w:p>
+    <w:p>
+      <w:pPr>
+        <w:pStyle w:val="HTMLPreformatted"/>
+        <w:spacing w:line="326" w:lineRule="atLeast"/>
+        <w:rPr>
+          <w:rStyle w:val="HTMLCode"/>
+          <w:color w:val="000000"/>
+          <w:sz w:val="21"/>
+          <w:szCs w:val="21"/>
+        </w:rPr>
+      </w:pPr>
+      <w:r>
+        <w:rPr>
+          <w:rStyle w:val="hljs-variable"/>
+          <w:color w:val="008000"/>
+          <w:sz w:val="21"/>
+          <w:szCs w:val="21"/>
+        </w:rPr>
+        <w:t>console</w:t>
+      </w:r>
+      <w:r>
+        <w:rPr>
+          <w:rStyle w:val="HTMLCode"/>
+          <w:color w:val="000000"/>
+          <w:sz w:val="21"/>
+          <w:szCs w:val="21"/>
+        </w:rPr>
+        <w:t>.</w:t>
+      </w:r>
+      <w:r>
+        <w:rPr>
+          <w:rStyle w:val="hljs-title"/>
+          <w:color w:val="808080"/>
+          <w:sz w:val="21"/>
+          <w:szCs w:val="21"/>
+        </w:rPr>
+        <w:t>log</w:t>
+      </w:r>
+      <w:r>
+        <w:rPr>
+          <w:rStyle w:val="HTMLCode"/>
+          <w:color w:val="000000"/>
+          <w:sz w:val="21"/>
+          <w:szCs w:val="21"/>
+        </w:rPr>
+        <w:t xml:space="preserve">(x); </w:t>
       </w:r>
       <w:r>
         <w:rPr>
@@ -1230,7 +1234,101 @@
           <w:sz w:val="21"/>
           <w:szCs w:val="21"/>
         </w:rPr>
-        <w:t xml:space="preserve">// TDZ starts </w:t>
+        <w:t>// Error in Global Scope</w:t>
+      </w:r>
+    </w:p>
+    <w:p>
+      <w:pPr>
+        <w:pStyle w:val="NormalWeb"/>
+        <w:spacing w:before="0" w:beforeAutospacing="0" w:after="240" w:afterAutospacing="0"/>
+        <w:rPr>
+          <w:rFonts w:ascii="Segoe UI" w:hAnsi="Segoe UI" w:cs="Segoe UI"/>
+          <w:color w:val="000000"/>
+          <w:sz w:val="21"/>
+          <w:szCs w:val="21"/>
+        </w:rPr>
+      </w:pPr>
+      <w:r>
+        <w:rPr>
+          <w:rStyle w:val="Strong"/>
+          <w:rFonts w:ascii="Segoe UI" w:eastAsiaTheme="majorEastAsia" w:hAnsi="Segoe UI" w:cs="Segoe UI"/>
+          <w:color w:val="000000"/>
+          <w:sz w:val="21"/>
+          <w:szCs w:val="21"/>
+        </w:rPr>
+        <w:t xml:space="preserve">Temporal Dead </w:t>
+      </w:r>
+      <w:proofErr w:type="gramStart"/>
+      <w:r>
+        <w:rPr>
+          <w:rStyle w:val="Strong"/>
+          <w:rFonts w:ascii="Segoe UI" w:eastAsiaTheme="majorEastAsia" w:hAnsi="Segoe UI" w:cs="Segoe UI"/>
+          <w:color w:val="000000"/>
+          <w:sz w:val="21"/>
+          <w:szCs w:val="21"/>
+        </w:rPr>
+        <w:t>Zone</w:t>
+      </w:r>
+      <w:r>
+        <w:rPr>
+          <w:rFonts w:ascii="Segoe UI" w:hAnsi="Segoe UI" w:cs="Segoe UI"/>
+          <w:color w:val="000000"/>
+          <w:sz w:val="21"/>
+          <w:szCs w:val="21"/>
+        </w:rPr>
+        <w:t>(</w:t>
+      </w:r>
+      <w:proofErr w:type="gramEnd"/>
+      <w:r>
+        <w:rPr>
+          <w:rFonts w:ascii="Segoe UI" w:hAnsi="Segoe UI" w:cs="Segoe UI"/>
+          <w:color w:val="000000"/>
+          <w:sz w:val="21"/>
+          <w:szCs w:val="21"/>
+        </w:rPr>
+        <w:t xml:space="preserve">TDZ) : the area in which a variable is not accessible. Temporal because it depends on time of </w:t>
+      </w:r>
+      <w:proofErr w:type="spellStart"/>
+      <w:r>
+        <w:rPr>
+          <w:rFonts w:ascii="Segoe UI" w:hAnsi="Segoe UI" w:cs="Segoe UI"/>
+          <w:color w:val="000000"/>
+          <w:sz w:val="21"/>
+          <w:szCs w:val="21"/>
+        </w:rPr>
+        <w:t>excution</w:t>
+      </w:r>
+      <w:proofErr w:type="spellEnd"/>
+      <w:r>
+        <w:rPr>
+          <w:rFonts w:ascii="Segoe UI" w:hAnsi="Segoe UI" w:cs="Segoe UI"/>
+          <w:color w:val="000000"/>
+          <w:sz w:val="21"/>
+          <w:szCs w:val="21"/>
+        </w:rPr>
+        <w:t xml:space="preserve"> not position</w:t>
+      </w:r>
+    </w:p>
+    <w:p>
+      <w:pPr>
+        <w:pStyle w:val="HTMLPreformatted"/>
+        <w:spacing w:line="326" w:lineRule="atLeast"/>
+        <w:rPr>
+          <w:rStyle w:val="HTMLCode"/>
+          <w:color w:val="000000"/>
+          <w:sz w:val="21"/>
+          <w:szCs w:val="21"/>
+        </w:rPr>
+      </w:pPr>
+      <w:r>
+        <w:rPr>
+          <w:rStyle w:val="HTMLCode"/>
+          <w:color w:val="000000"/>
+          <w:sz w:val="21"/>
+          <w:szCs w:val="21"/>
+        </w:rPr>
+        <w:lastRenderedPageBreak/>
+        <w:t>{</w:t>
       </w:r>
     </w:p>
     <w:p>
@@ -1252,78 +1350,6 @@
           <w:szCs w:val="21"/>
         </w:rPr>
         <w:t xml:space="preserve">  </w:t>
-      </w:r>
-      <w:r>
-        <w:rPr>
-          <w:rStyle w:val="hljs-keyword"/>
-          <w:color w:val="0000FF"/>
-          <w:sz w:val="21"/>
-          <w:szCs w:val="21"/>
-        </w:rPr>
-        <w:t>const</w:t>
-      </w:r>
-      <w:r>
-        <w:rPr>
-          <w:rStyle w:val="HTMLCode"/>
-          <w:color w:val="000000"/>
-          <w:sz w:val="21"/>
-          <w:szCs w:val="21"/>
-        </w:rPr>
-        <w:t xml:space="preserve"> </w:t>
-      </w:r>
-      <w:r>
-        <w:rPr>
-          <w:rStyle w:val="hljs-title"/>
-          <w:color w:val="808080"/>
-          <w:sz w:val="21"/>
-          <w:szCs w:val="21"/>
-        </w:rPr>
-        <w:t>say</w:t>
-      </w:r>
-      <w:r>
-        <w:rPr>
-          <w:rStyle w:val="HTMLCode"/>
-          <w:color w:val="000000"/>
-          <w:sz w:val="21"/>
-          <w:szCs w:val="21"/>
-        </w:rPr>
-        <w:t xml:space="preserve"> = () =&gt; </w:t>
-      </w:r>
-      <w:r>
-        <w:rPr>
-          <w:rStyle w:val="hljs-variable"/>
-          <w:color w:val="008000"/>
-          <w:sz w:val="21"/>
-          <w:szCs w:val="21"/>
-        </w:rPr>
-        <w:t>console</w:t>
-      </w:r>
-      <w:r>
-        <w:rPr>
-          <w:rStyle w:val="HTMLCode"/>
-          <w:color w:val="000000"/>
-          <w:sz w:val="21"/>
-          <w:szCs w:val="21"/>
-        </w:rPr>
-        <w:t>.</w:t>
-      </w:r>
-      <w:r>
-        <w:rPr>
-          <w:rStyle w:val="hljs-title"/>
-          <w:color w:val="808080"/>
-          <w:sz w:val="21"/>
-          <w:szCs w:val="21"/>
-        </w:rPr>
-        <w:t>log</w:t>
-      </w:r>
-      <w:r>
-        <w:rPr>
-          <w:rStyle w:val="HTMLCode"/>
-          <w:color w:val="000000"/>
-          <w:sz w:val="21"/>
-          <w:szCs w:val="21"/>
-        </w:rPr>
-        <w:t xml:space="preserve">(msg); </w:t>
       </w:r>
       <w:r>
         <w:rPr>
@@ -1334,20 +1360,8 @@
           <w:sz w:val="21"/>
           <w:szCs w:val="21"/>
         </w:rPr>
-        <w:t>// hi</w:t>
-      </w:r>
-    </w:p>
-    <w:p>
-      <w:pPr>
-        <w:pStyle w:val="HTMLPreformatted"/>
-        <w:spacing w:line="326" w:lineRule="atLeast"/>
-        <w:rPr>
-          <w:rStyle w:val="HTMLCode"/>
-          <w:color w:val="000000"/>
-          <w:sz w:val="21"/>
-          <w:szCs w:val="21"/>
-        </w:rPr>
-      </w:pPr>
+        <w:t xml:space="preserve">// TDZ starts </w:t>
+      </w:r>
     </w:p>
     <w:p>
       <w:pPr>
@@ -1376,6 +1390,122 @@
           <w:sz w:val="21"/>
           <w:szCs w:val="21"/>
         </w:rPr>
+        <w:t>const</w:t>
+      </w:r>
+      <w:r>
+        <w:rPr>
+          <w:rStyle w:val="HTMLCode"/>
+          <w:color w:val="000000"/>
+          <w:sz w:val="21"/>
+          <w:szCs w:val="21"/>
+        </w:rPr>
+        <w:t xml:space="preserve"> </w:t>
+      </w:r>
+      <w:r>
+        <w:rPr>
+          <w:rStyle w:val="hljs-title"/>
+          <w:color w:val="808080"/>
+          <w:sz w:val="21"/>
+          <w:szCs w:val="21"/>
+        </w:rPr>
+        <w:t>say</w:t>
+      </w:r>
+      <w:r>
+        <w:rPr>
+          <w:rStyle w:val="HTMLCode"/>
+          <w:color w:val="000000"/>
+          <w:sz w:val="21"/>
+          <w:szCs w:val="21"/>
+        </w:rPr>
+        <w:t xml:space="preserve"> = () =&gt; </w:t>
+      </w:r>
+      <w:r>
+        <w:rPr>
+          <w:rStyle w:val="hljs-variable"/>
+          <w:color w:val="008000"/>
+          <w:sz w:val="21"/>
+          <w:szCs w:val="21"/>
+        </w:rPr>
+        <w:t>console</w:t>
+      </w:r>
+      <w:r>
+        <w:rPr>
+          <w:rStyle w:val="HTMLCode"/>
+          <w:color w:val="000000"/>
+          <w:sz w:val="21"/>
+          <w:szCs w:val="21"/>
+        </w:rPr>
+        <w:t>.</w:t>
+      </w:r>
+      <w:r>
+        <w:rPr>
+          <w:rStyle w:val="hljs-title"/>
+          <w:color w:val="808080"/>
+          <w:sz w:val="21"/>
+          <w:szCs w:val="21"/>
+        </w:rPr>
+        <w:t>log</w:t>
+      </w:r>
+      <w:r>
+        <w:rPr>
+          <w:rStyle w:val="HTMLCode"/>
+          <w:color w:val="000000"/>
+          <w:sz w:val="21"/>
+          <w:szCs w:val="21"/>
+        </w:rPr>
+        <w:t xml:space="preserve">(msg); </w:t>
+      </w:r>
+      <w:r>
+        <w:rPr>
+          <w:rStyle w:val="hljs-comment"/>
+          <w:i/>
+          <w:iCs/>
+          <w:color w:val="008000"/>
+          <w:sz w:val="21"/>
+          <w:szCs w:val="21"/>
+        </w:rPr>
+        <w:t>// hi</w:t>
+      </w:r>
+    </w:p>
+    <w:p>
+      <w:pPr>
+        <w:pStyle w:val="HTMLPreformatted"/>
+        <w:spacing w:line="326" w:lineRule="atLeast"/>
+        <w:rPr>
+          <w:rStyle w:val="HTMLCode"/>
+          <w:color w:val="000000"/>
+          <w:sz w:val="21"/>
+          <w:szCs w:val="21"/>
+        </w:rPr>
+      </w:pPr>
+    </w:p>
+    <w:p>
+      <w:pPr>
+        <w:pStyle w:val="HTMLPreformatted"/>
+        <w:spacing w:line="326" w:lineRule="atLeast"/>
+        <w:rPr>
+          <w:rStyle w:val="HTMLCode"/>
+          <w:color w:val="000000"/>
+          <w:sz w:val="21"/>
+          <w:szCs w:val="21"/>
+        </w:rPr>
+      </w:pPr>
+      <w:r>
+        <w:rPr>
+          <w:rStyle w:val="HTMLCode"/>
+          <w:color w:val="000000"/>
+          <w:sz w:val="21"/>
+          <w:szCs w:val="21"/>
+        </w:rPr>
+        <w:t xml:space="preserve">  </w:t>
+      </w:r>
+      <w:r>
+        <w:rPr>
+          <w:rStyle w:val="hljs-keyword"/>
+          <w:color w:val="0000FF"/>
+          <w:sz w:val="21"/>
+          <w:szCs w:val="21"/>
+        </w:rPr>
         <w:t>let</w:t>
       </w:r>
       <w:r>
@@ -1426,6 +1556,7 @@
         </w:rPr>
         <w:t xml:space="preserve">  </w:t>
       </w:r>
+      <w:proofErr w:type="gramStart"/>
       <w:r>
         <w:rPr>
           <w:rStyle w:val="hljs-title"/>
@@ -1442,7 +1573,17 @@
           <w:sz w:val="21"/>
           <w:szCs w:val="21"/>
         </w:rPr>
-        <w:t xml:space="preserve">(); </w:t>
+        <w:t>(</w:t>
+      </w:r>
+      <w:proofErr w:type="gramEnd"/>
+      <w:r>
+        <w:rPr>
+          <w:rStyle w:val="HTMLCode"/>
+          <w:color w:val="000000"/>
+          <w:sz w:val="21"/>
+          <w:szCs w:val="21"/>
+        </w:rPr>
+        <w:t xml:space="preserve">); </w:t>
       </w:r>
     </w:p>
     <w:p>
@@ -2066,7 +2207,27 @@
           <w:sz w:val="21"/>
           <w:szCs w:val="21"/>
         </w:rPr>
-        <w:t xml:space="preserve"> x  = </w:t>
+        <w:t xml:space="preserve"> </w:t>
+      </w:r>
+      <w:proofErr w:type="gramStart"/>
+      <w:r>
+        <w:rPr>
+          <w:rStyle w:val="HTMLCode"/>
+          <w:color w:val="000000"/>
+          <w:sz w:val="21"/>
+          <w:szCs w:val="21"/>
+        </w:rPr>
+        <w:t>x  =</w:t>
+      </w:r>
+      <w:proofErr w:type="gramEnd"/>
+      <w:r>
+        <w:rPr>
+          <w:rStyle w:val="HTMLCode"/>
+          <w:color w:val="000000"/>
+          <w:sz w:val="21"/>
+          <w:szCs w:val="21"/>
+        </w:rPr>
+        <w:t xml:space="preserve"> </w:t>
       </w:r>
       <w:r>
         <w:rPr>
@@ -2330,7 +2491,27 @@
           <w:sz w:val="21"/>
           <w:szCs w:val="21"/>
         </w:rPr>
-        <w:t>it doesn't have any block scope, and can be </w:t>
+        <w:t xml:space="preserve">it </w:t>
+      </w:r>
+      <w:proofErr w:type="gramStart"/>
+      <w:r>
+        <w:rPr>
+          <w:rFonts w:ascii="Segoe UI" w:hAnsi="Segoe UI" w:cs="Segoe UI"/>
+          <w:color w:val="000000"/>
+          <w:sz w:val="21"/>
+          <w:szCs w:val="21"/>
+        </w:rPr>
+        <w:t>doesn't</w:t>
+      </w:r>
+      <w:proofErr w:type="gramEnd"/>
+      <w:r>
+        <w:rPr>
+          <w:rFonts w:ascii="Segoe UI" w:hAnsi="Segoe UI" w:cs="Segoe UI"/>
+          <w:color w:val="000000"/>
+          <w:sz w:val="21"/>
+          <w:szCs w:val="21"/>
+        </w:rPr>
+        <w:t xml:space="preserve"> have any block scope, and can be </w:t>
       </w:r>
       <w:r>
         <w:rPr>
@@ -2789,6 +2970,7 @@
           <w:szCs w:val="21"/>
         </w:rPr>
       </w:pPr>
+      <w:proofErr w:type="gramStart"/>
       <w:r>
         <w:rPr>
           <w:rStyle w:val="Strong"/>
@@ -2806,7 +2988,17 @@
           <w:sz w:val="21"/>
           <w:szCs w:val="21"/>
         </w:rPr>
-        <w:t> : You should NOT use </w:t>
+        <w:t> :</w:t>
+      </w:r>
+      <w:proofErr w:type="gramEnd"/>
+      <w:r>
+        <w:rPr>
+          <w:rFonts w:ascii="Segoe UI" w:hAnsi="Segoe UI" w:cs="Segoe UI"/>
+          <w:color w:val="000000"/>
+          <w:sz w:val="21"/>
+          <w:szCs w:val="21"/>
+        </w:rPr>
+        <w:t xml:space="preserve"> You should NOT use </w:t>
       </w:r>
       <w:r>
         <w:rPr>
@@ -2881,6 +3073,7 @@
           <w:szCs w:val="21"/>
         </w:rPr>
       </w:pPr>
+      <w:proofErr w:type="gramStart"/>
       <w:r>
         <w:rPr>
           <w:rStyle w:val="hljs-keyword"/>
@@ -2899,6 +3092,7 @@
         </w:rPr>
         <w:t>(</w:t>
       </w:r>
+      <w:proofErr w:type="gramEnd"/>
       <w:r>
         <w:rPr>
           <w:rStyle w:val="hljs-keyword"/>
@@ -2915,7 +3109,27 @@
           <w:sz w:val="21"/>
           <w:szCs w:val="21"/>
         </w:rPr>
-        <w:t xml:space="preserve"> i=</w:t>
+        <w:t xml:space="preserve"> </w:t>
+      </w:r>
+      <w:proofErr w:type="spellStart"/>
+      <w:r>
+        <w:rPr>
+          <w:rStyle w:val="HTMLCode"/>
+          <w:color w:val="000000"/>
+          <w:sz w:val="21"/>
+          <w:szCs w:val="21"/>
+        </w:rPr>
+        <w:t>i</w:t>
+      </w:r>
+      <w:proofErr w:type="spellEnd"/>
+      <w:r>
+        <w:rPr>
+          <w:rStyle w:val="HTMLCode"/>
+          <w:color w:val="000000"/>
+          <w:sz w:val="21"/>
+          <w:szCs w:val="21"/>
+        </w:rPr>
+        <w:t>=</w:t>
       </w:r>
       <w:r>
         <w:rPr>
@@ -2974,6 +3188,8 @@
         </w:rPr>
         <w:t xml:space="preserve">  </w:t>
       </w:r>
+      <w:proofErr w:type="spellStart"/>
+      <w:proofErr w:type="gramStart"/>
       <w:r>
         <w:rPr>
           <w:rStyle w:val="hljs-builtin"/>
@@ -2983,6 +3199,7 @@
         </w:rPr>
         <w:t>setTimeout</w:t>
       </w:r>
+      <w:proofErr w:type="spellEnd"/>
       <w:r>
         <w:rPr>
           <w:rStyle w:val="HTMLCode"/>
@@ -2992,6 +3209,7 @@
         </w:rPr>
         <w:t>(</w:t>
       </w:r>
+      <w:proofErr w:type="gramEnd"/>
     </w:p>
     <w:p>
       <w:pPr>
@@ -3013,6 +3231,7 @@
         </w:rPr>
         <w:t xml:space="preserve">    </w:t>
       </w:r>
+      <w:proofErr w:type="gramStart"/>
       <w:r>
         <w:rPr>
           <w:rStyle w:val="hljs-function"/>
@@ -3020,7 +3239,17 @@
           <w:sz w:val="21"/>
           <w:szCs w:val="21"/>
         </w:rPr>
-        <w:t>()=&gt;</w:t>
+        <w:t>()=</w:t>
+      </w:r>
+      <w:proofErr w:type="gramEnd"/>
+      <w:r>
+        <w:rPr>
+          <w:rStyle w:val="hljs-function"/>
+          <w:color w:val="000000"/>
+          <w:sz w:val="21"/>
+          <w:szCs w:val="21"/>
+        </w:rPr>
+        <w:t>&gt;</w:t>
       </w:r>
       <w:r>
         <w:rPr>
@@ -3056,7 +3285,27 @@
           <w:sz w:val="21"/>
           <w:szCs w:val="21"/>
         </w:rPr>
-        <w:t>(i),</w:t>
+        <w:t>(</w:t>
+      </w:r>
+      <w:proofErr w:type="spellStart"/>
+      <w:r>
+        <w:rPr>
+          <w:rStyle w:val="HTMLCode"/>
+          <w:color w:val="000000"/>
+          <w:sz w:val="21"/>
+          <w:szCs w:val="21"/>
+        </w:rPr>
+        <w:t>i</w:t>
+      </w:r>
+      <w:proofErr w:type="spellEnd"/>
+      <w:r>
+        <w:rPr>
+          <w:rStyle w:val="HTMLCode"/>
+          <w:color w:val="000000"/>
+          <w:sz w:val="21"/>
+          <w:szCs w:val="21"/>
+        </w:rPr>
+        <w:t>),</w:t>
       </w:r>
     </w:p>
     <w:p>
@@ -3153,6 +3402,7 @@
           <w:szCs w:val="21"/>
         </w:rPr>
       </w:pPr>
+      <w:proofErr w:type="gramStart"/>
       <w:r>
         <w:rPr>
           <w:rStyle w:val="hljs-keyword"/>
@@ -3171,6 +3421,7 @@
         </w:rPr>
         <w:t>(</w:t>
       </w:r>
+      <w:proofErr w:type="gramEnd"/>
       <w:r>
         <w:rPr>
           <w:rStyle w:val="hljs-keyword"/>
@@ -3187,7 +3438,27 @@
           <w:sz w:val="21"/>
           <w:szCs w:val="21"/>
         </w:rPr>
-        <w:t xml:space="preserve"> i=</w:t>
+        <w:t xml:space="preserve"> </w:t>
+      </w:r>
+      <w:proofErr w:type="spellStart"/>
+      <w:r>
+        <w:rPr>
+          <w:rStyle w:val="HTMLCode"/>
+          <w:color w:val="000000"/>
+          <w:sz w:val="21"/>
+          <w:szCs w:val="21"/>
+        </w:rPr>
+        <w:t>i</w:t>
+      </w:r>
+      <w:proofErr w:type="spellEnd"/>
+      <w:r>
+        <w:rPr>
+          <w:rStyle w:val="HTMLCode"/>
+          <w:color w:val="000000"/>
+          <w:sz w:val="21"/>
+          <w:szCs w:val="21"/>
+        </w:rPr>
+        <w:t>=</w:t>
       </w:r>
       <w:r>
         <w:rPr>
@@ -3246,6 +3517,8 @@
         </w:rPr>
         <w:t xml:space="preserve">  </w:t>
       </w:r>
+      <w:proofErr w:type="spellStart"/>
+      <w:proofErr w:type="gramStart"/>
       <w:r>
         <w:rPr>
           <w:rStyle w:val="hljs-builtin"/>
@@ -3255,6 +3528,7 @@
         </w:rPr>
         <w:t>setTimeout</w:t>
       </w:r>
+      <w:proofErr w:type="spellEnd"/>
       <w:r>
         <w:rPr>
           <w:rStyle w:val="HTMLCode"/>
@@ -3264,6 +3538,7 @@
         </w:rPr>
         <w:t>(</w:t>
       </w:r>
+      <w:proofErr w:type="gramEnd"/>
     </w:p>
     <w:p>
       <w:pPr>
@@ -3285,6 +3560,7 @@
         </w:rPr>
         <w:t xml:space="preserve">    </w:t>
       </w:r>
+      <w:proofErr w:type="gramStart"/>
       <w:r>
         <w:rPr>
           <w:rStyle w:val="hljs-function"/>
@@ -3292,7 +3568,17 @@
           <w:sz w:val="21"/>
           <w:szCs w:val="21"/>
         </w:rPr>
-        <w:t>()=&gt;</w:t>
+        <w:t>()=</w:t>
+      </w:r>
+      <w:proofErr w:type="gramEnd"/>
+      <w:r>
+        <w:rPr>
+          <w:rStyle w:val="hljs-function"/>
+          <w:color w:val="000000"/>
+          <w:sz w:val="21"/>
+          <w:szCs w:val="21"/>
+        </w:rPr>
+        <w:t>&gt;</w:t>
       </w:r>
       <w:r>
         <w:rPr>
@@ -3328,7 +3614,27 @@
           <w:sz w:val="21"/>
           <w:szCs w:val="21"/>
         </w:rPr>
-        <w:t>(i),</w:t>
+        <w:t>(</w:t>
+      </w:r>
+      <w:proofErr w:type="spellStart"/>
+      <w:r>
+        <w:rPr>
+          <w:rStyle w:val="HTMLCode"/>
+          <w:color w:val="000000"/>
+          <w:sz w:val="21"/>
+          <w:szCs w:val="21"/>
+        </w:rPr>
+        <w:t>i</w:t>
+      </w:r>
+      <w:proofErr w:type="spellEnd"/>
+      <w:r>
+        <w:rPr>
+          <w:rStyle w:val="HTMLCode"/>
+          <w:color w:val="000000"/>
+          <w:sz w:val="21"/>
+          <w:szCs w:val="21"/>
+        </w:rPr>
+        <w:t>),</w:t>
       </w:r>
     </w:p>
     <w:p>
@@ -3463,7 +3769,27 @@
           <w:sz w:val="21"/>
           <w:szCs w:val="21"/>
         </w:rPr>
-        <w:t>In modern javascript, a file can be considered as module, where we use </w:t>
+        <w:t xml:space="preserve">In modern </w:t>
+      </w:r>
+      <w:proofErr w:type="spellStart"/>
+      <w:r>
+        <w:rPr>
+          <w:rFonts w:ascii="Segoe UI" w:hAnsi="Segoe UI" w:cs="Segoe UI"/>
+          <w:color w:val="000000"/>
+          <w:sz w:val="21"/>
+          <w:szCs w:val="21"/>
+        </w:rPr>
+        <w:t>javascript</w:t>
+      </w:r>
+      <w:proofErr w:type="spellEnd"/>
+      <w:r>
+        <w:rPr>
+          <w:rFonts w:ascii="Segoe UI" w:hAnsi="Segoe UI" w:cs="Segoe UI"/>
+          <w:color w:val="000000"/>
+          <w:sz w:val="21"/>
+          <w:szCs w:val="21"/>
+        </w:rPr>
+        <w:t>, a file can be considered as module, where we use </w:t>
       </w:r>
       <w:r>
         <w:rPr>
@@ -3542,6 +3868,7 @@
         </w:rPr>
         <w:t xml:space="preserve"> </w:t>
       </w:r>
+      <w:proofErr w:type="spellStart"/>
       <w:r>
         <w:rPr>
           <w:rStyle w:val="hljs-attr"/>
@@ -3551,6 +3878,7 @@
         </w:rPr>
         <w:t>src</w:t>
       </w:r>
+      <w:proofErr w:type="spellEnd"/>
       <w:r>
         <w:rPr>
           <w:rStyle w:val="hljs-tag"/>
@@ -3661,7 +3989,58 @@
           <w:sz w:val="21"/>
           <w:szCs w:val="21"/>
         </w:rPr>
-        <w:t xml:space="preserve"> { someVar, someFunc}</w:t>
+        <w:t xml:space="preserve"> </w:t>
+      </w:r>
+      <w:proofErr w:type="gramStart"/>
+      <w:r>
+        <w:rPr>
+          <w:rStyle w:val="HTMLCode"/>
+          <w:color w:val="000000"/>
+          <w:sz w:val="21"/>
+          <w:szCs w:val="21"/>
+        </w:rPr>
+        <w:t xml:space="preserve">{ </w:t>
+      </w:r>
+      <w:proofErr w:type="spellStart"/>
+      <w:r>
+        <w:rPr>
+          <w:rStyle w:val="HTMLCode"/>
+          <w:color w:val="000000"/>
+          <w:sz w:val="21"/>
+          <w:szCs w:val="21"/>
+        </w:rPr>
+        <w:t>someVar</w:t>
+      </w:r>
+      <w:proofErr w:type="spellEnd"/>
+      <w:proofErr w:type="gramEnd"/>
+      <w:r>
+        <w:rPr>
+          <w:rStyle w:val="HTMLCode"/>
+          <w:color w:val="000000"/>
+          <w:sz w:val="21"/>
+          <w:szCs w:val="21"/>
+        </w:rPr>
+        <w:t xml:space="preserve">, </w:t>
+      </w:r>
+      <w:proofErr w:type="spellStart"/>
+      <w:r>
+        <w:rPr>
+          <w:rStyle w:val="HTMLCode"/>
+          <w:color w:val="000000"/>
+          <w:sz w:val="21"/>
+          <w:szCs w:val="21"/>
+        </w:rPr>
+        <w:t>someFunc</w:t>
+      </w:r>
+      <w:proofErr w:type="spellEnd"/>
+      <w:r>
+        <w:rPr>
+          <w:rStyle w:val="HTMLCode"/>
+          <w:color w:val="000000"/>
+          <w:sz w:val="21"/>
+          <w:szCs w:val="21"/>
+        </w:rPr>
+        <w:t>}</w:t>
       </w:r>
     </w:p>
     <w:p>
@@ -3691,7 +4070,38 @@
           <w:sz w:val="21"/>
           <w:szCs w:val="21"/>
         </w:rPr>
-        <w:t xml:space="preserve"> { someVar} </w:t>
+        <w:t xml:space="preserve"> </w:t>
+      </w:r>
+      <w:proofErr w:type="gramStart"/>
+      <w:r>
+        <w:rPr>
+          <w:rStyle w:val="HTMLCode"/>
+          <w:color w:val="000000"/>
+          <w:sz w:val="21"/>
+          <w:szCs w:val="21"/>
+        </w:rPr>
+        <w:t xml:space="preserve">{ </w:t>
+      </w:r>
+      <w:proofErr w:type="spellStart"/>
+      <w:r>
+        <w:rPr>
+          <w:rStyle w:val="HTMLCode"/>
+          <w:color w:val="000000"/>
+          <w:sz w:val="21"/>
+          <w:szCs w:val="21"/>
+        </w:rPr>
+        <w:t>someVar</w:t>
+      </w:r>
+      <w:proofErr w:type="spellEnd"/>
+      <w:proofErr w:type="gramEnd"/>
+      <w:r>
+        <w:rPr>
+          <w:rStyle w:val="HTMLCode"/>
+          <w:color w:val="000000"/>
+          <w:sz w:val="21"/>
+          <w:szCs w:val="21"/>
+        </w:rPr>
+        <w:t xml:space="preserve">} </w:t>
       </w:r>
       <w:r>
         <w:rPr>
@@ -3782,7 +4192,17 @@
           <w:sz w:val="21"/>
           <w:szCs w:val="21"/>
         </w:rPr>
-        <w:t> in case of browser. This helps you to use variables across the scopes. Also, it is the </w:t>
+        <w:t xml:space="preserve"> in case of browser. This helps you to use variables across the scopes. Also, it is </w:t>
+      </w:r>
+      <w:proofErr w:type="gramStart"/>
+      <w:r>
+        <w:rPr>
+          <w:rFonts w:ascii="Segoe UI" w:hAnsi="Segoe UI" w:cs="Segoe UI"/>
+          <w:color w:val="000000"/>
+          <w:sz w:val="21"/>
+          <w:szCs w:val="21"/>
+        </w:rPr>
+        <w:t>the </w:t>
       </w:r>
       <w:r>
         <w:rPr>
@@ -3794,6 +4214,7 @@
         </w:rPr>
         <w:t>this</w:t>
       </w:r>
+      <w:proofErr w:type="gramEnd"/>
       <w:r>
         <w:rPr>
           <w:rFonts w:ascii="Segoe UI" w:hAnsi="Segoe UI" w:cs="Segoe UI"/>
@@ -3818,6 +4239,8 @@
           <w:szCs w:val="21"/>
         </w:rPr>
       </w:pPr>
+      <w:proofErr w:type="spellStart"/>
+      <w:proofErr w:type="gramStart"/>
       <w:r>
         <w:rPr>
           <w:rFonts w:ascii="Segoe UI" w:hAnsi="Segoe UI" w:cs="Segoe UI"/>
@@ -3827,6 +4250,8 @@
         </w:rPr>
         <w:t>window.alert</w:t>
       </w:r>
+      <w:proofErr w:type="spellEnd"/>
+      <w:proofErr w:type="gramEnd"/>
     </w:p>
     <w:p>
       <w:pPr>
@@ -3842,6 +4267,8 @@
           <w:szCs w:val="21"/>
         </w:rPr>
       </w:pPr>
+      <w:proofErr w:type="spellStart"/>
+      <w:proofErr w:type="gramStart"/>
       <w:r>
         <w:rPr>
           <w:rFonts w:ascii="Segoe UI" w:hAnsi="Segoe UI" w:cs="Segoe UI"/>
@@ -3851,6 +4278,8 @@
         </w:rPr>
         <w:t>window.Promise</w:t>
       </w:r>
+      <w:proofErr w:type="spellEnd"/>
+      <w:proofErr w:type="gramEnd"/>
     </w:p>
     <w:p>
       <w:pPr>
@@ -3892,7 +4321,27 @@
           <w:sz w:val="21"/>
           <w:szCs w:val="21"/>
         </w:rPr>
-        <w:t> doesn't exist. but other global objects exist.</w:t>
+        <w:t> </w:t>
+      </w:r>
+      <w:proofErr w:type="gramStart"/>
+      <w:r>
+        <w:rPr>
+          <w:rFonts w:ascii="Segoe UI" w:hAnsi="Segoe UI" w:cs="Segoe UI"/>
+          <w:color w:val="000000"/>
+          <w:sz w:val="21"/>
+          <w:szCs w:val="21"/>
+        </w:rPr>
+        <w:t>doesn't</w:t>
+      </w:r>
+      <w:proofErr w:type="gramEnd"/>
+      <w:r>
+        <w:rPr>
+          <w:rFonts w:ascii="Segoe UI" w:hAnsi="Segoe UI" w:cs="Segoe UI"/>
+          <w:color w:val="000000"/>
+          <w:sz w:val="21"/>
+          <w:szCs w:val="21"/>
+        </w:rPr>
+        <w:t xml:space="preserve"> exist. but other global objects exist.</w:t>
       </w:r>
     </w:p>
     <w:p>
@@ -3928,7 +4377,27 @@
           <w:sz w:val="21"/>
           <w:szCs w:val="21"/>
         </w:rPr>
-        <w:t> affects this global obejct, also </w:t>
+        <w:t xml:space="preserve"> affects this global </w:t>
+      </w:r>
+      <w:proofErr w:type="spellStart"/>
+      <w:r>
+        <w:rPr>
+          <w:rFonts w:ascii="Segoe UI" w:hAnsi="Segoe UI" w:cs="Segoe UI"/>
+          <w:color w:val="000000"/>
+          <w:sz w:val="21"/>
+          <w:szCs w:val="21"/>
+        </w:rPr>
+        <w:t>obejct</w:t>
+      </w:r>
+      <w:proofErr w:type="spellEnd"/>
+      <w:r>
+        <w:rPr>
+          <w:rFonts w:ascii="Segoe UI" w:hAnsi="Segoe UI" w:cs="Segoe UI"/>
+          <w:color w:val="000000"/>
+          <w:sz w:val="21"/>
+          <w:szCs w:val="21"/>
+        </w:rPr>
+        <w:t>, also </w:t>
       </w:r>
       <w:r>
         <w:rPr>
@@ -3981,6 +4450,8 @@
         </w:rPr>
         <w:t xml:space="preserve"> </w:t>
       </w:r>
+      <w:proofErr w:type="spellStart"/>
+      <w:proofErr w:type="gramStart"/>
       <w:r>
         <w:rPr>
           <w:rStyle w:val="hljs-title"/>
@@ -3990,14 +4461,25 @@
         </w:rPr>
         <w:t>sayHi</w:t>
       </w:r>
-      <w:r>
-        <w:rPr>
-          <w:rStyle w:val="HTMLCode"/>
-          <w:color w:val="000000"/>
-          <w:sz w:val="21"/>
-          <w:szCs w:val="21"/>
-        </w:rPr>
-        <w:t>(){</w:t>
+      <w:proofErr w:type="spellEnd"/>
+      <w:r>
+        <w:rPr>
+          <w:rStyle w:val="HTMLCode"/>
+          <w:color w:val="000000"/>
+          <w:sz w:val="21"/>
+          <w:szCs w:val="21"/>
+        </w:rPr>
+        <w:t>(</w:t>
+      </w:r>
+      <w:proofErr w:type="gramEnd"/>
+      <w:r>
+        <w:rPr>
+          <w:rStyle w:val="HTMLCode"/>
+          <w:color w:val="000000"/>
+          <w:sz w:val="21"/>
+          <w:szCs w:val="21"/>
+        </w:rPr>
+        <w:t>){</w:t>
       </w:r>
     </w:p>
     <w:p>
@@ -4127,7 +4609,31 @@
           <w:sz w:val="21"/>
           <w:szCs w:val="21"/>
         </w:rPr>
-        <w:t>// Strict mode can change this behaviour;</w:t>
+        <w:t xml:space="preserve">// Strict mode can change this </w:t>
+      </w:r>
+      <w:proofErr w:type="spellStart"/>
+      <w:r>
+        <w:rPr>
+          <w:rStyle w:val="hljs-comment"/>
+          <w:i/>
+          <w:iCs/>
+          <w:color w:val="008000"/>
+          <w:sz w:val="21"/>
+          <w:szCs w:val="21"/>
+        </w:rPr>
+        <w:t>behaviour</w:t>
+      </w:r>
+      <w:proofErr w:type="spellEnd"/>
+      <w:r>
+        <w:rPr>
+          <w:rStyle w:val="hljs-comment"/>
+          <w:i/>
+          <w:iCs/>
+          <w:color w:val="008000"/>
+          <w:sz w:val="21"/>
+          <w:szCs w:val="21"/>
+        </w:rPr>
+        <w:t>;</w:t>
       </w:r>
     </w:p>
     <w:p>
@@ -4192,6 +4698,8 @@
         </w:rPr>
         <w:t xml:space="preserve"> </w:t>
       </w:r>
+      <w:proofErr w:type="spellStart"/>
+      <w:proofErr w:type="gramStart"/>
       <w:r>
         <w:rPr>
           <w:rStyle w:val="hljs-title"/>
@@ -4201,14 +4709,25 @@
         </w:rPr>
         <w:t>sayHi</w:t>
       </w:r>
-      <w:r>
-        <w:rPr>
-          <w:rStyle w:val="HTMLCode"/>
-          <w:color w:val="000000"/>
-          <w:sz w:val="21"/>
-          <w:szCs w:val="21"/>
-        </w:rPr>
-        <w:t>(){</w:t>
+      <w:proofErr w:type="spellEnd"/>
+      <w:r>
+        <w:rPr>
+          <w:rStyle w:val="HTMLCode"/>
+          <w:color w:val="000000"/>
+          <w:sz w:val="21"/>
+          <w:szCs w:val="21"/>
+        </w:rPr>
+        <w:t>(</w:t>
+      </w:r>
+      <w:proofErr w:type="gramEnd"/>
+      <w:r>
+        <w:rPr>
+          <w:rStyle w:val="HTMLCode"/>
+          <w:color w:val="000000"/>
+          <w:sz w:val="21"/>
+          <w:szCs w:val="21"/>
+        </w:rPr>
+        <w:t>){</w:t>
       </w:r>
     </w:p>
     <w:p>
@@ -4402,6 +4921,7 @@
         </w:rPr>
         <w:t xml:space="preserve"> </w:t>
       </w:r>
+      <w:proofErr w:type="spellStart"/>
       <w:r>
         <w:rPr>
           <w:rStyle w:val="hljs-title"/>
@@ -4411,6 +4931,7 @@
         </w:rPr>
         <w:t>sayHi</w:t>
       </w:r>
+      <w:proofErr w:type="spellEnd"/>
       <w:r>
         <w:rPr>
           <w:rStyle w:val="HTMLCode"/>
@@ -4429,6 +4950,7 @@
         </w:rPr>
         <w:t>name</w:t>
       </w:r>
+      <w:proofErr w:type="gramStart"/>
       <w:r>
         <w:rPr>
           <w:rStyle w:val="HTMLCode"/>
@@ -4438,6 +4960,7 @@
         </w:rPr>
         <w:t>){</w:t>
       </w:r>
+      <w:proofErr w:type="gramEnd"/>
     </w:p>
     <w:p>
       <w:pPr>
@@ -4522,6 +5045,8 @@
           <w:szCs w:val="21"/>
         </w:rPr>
       </w:pPr>
+      <w:proofErr w:type="spellStart"/>
+      <w:proofErr w:type="gramStart"/>
       <w:r>
         <w:rPr>
           <w:rStyle w:val="hljs-title"/>
@@ -4531,14 +5056,25 @@
         </w:rPr>
         <w:t>sayHi</w:t>
       </w:r>
-      <w:r>
-        <w:rPr>
-          <w:rStyle w:val="HTMLCode"/>
-          <w:color w:val="000000"/>
-          <w:sz w:val="21"/>
-          <w:szCs w:val="21"/>
-        </w:rPr>
-        <w:t xml:space="preserve">() </w:t>
+      <w:proofErr w:type="spellEnd"/>
+      <w:r>
+        <w:rPr>
+          <w:rStyle w:val="HTMLCode"/>
+          <w:color w:val="000000"/>
+          <w:sz w:val="21"/>
+          <w:szCs w:val="21"/>
+        </w:rPr>
+        <w:t>(</w:t>
+      </w:r>
+      <w:proofErr w:type="gramEnd"/>
+      <w:r>
+        <w:rPr>
+          <w:rStyle w:val="HTMLCode"/>
+          <w:color w:val="000000"/>
+          <w:sz w:val="21"/>
+          <w:szCs w:val="21"/>
+        </w:rPr>
+        <w:t xml:space="preserve">) </w:t>
       </w:r>
       <w:r>
         <w:rPr>
@@ -4575,6 +5111,8 @@
           <w:szCs w:val="21"/>
         </w:rPr>
       </w:pPr>
+      <w:proofErr w:type="spellStart"/>
+      <w:proofErr w:type="gramStart"/>
       <w:r>
         <w:rPr>
           <w:rStyle w:val="hljs-title"/>
@@ -4584,14 +5122,25 @@
         </w:rPr>
         <w:t>sayHi</w:t>
       </w:r>
-      <w:r>
-        <w:rPr>
-          <w:rStyle w:val="HTMLCode"/>
-          <w:color w:val="000000"/>
-          <w:sz w:val="21"/>
-          <w:szCs w:val="21"/>
-        </w:rPr>
-        <w:t xml:space="preserve">() </w:t>
+      <w:proofErr w:type="spellEnd"/>
+      <w:r>
+        <w:rPr>
+          <w:rStyle w:val="HTMLCode"/>
+          <w:color w:val="000000"/>
+          <w:sz w:val="21"/>
+          <w:szCs w:val="21"/>
+        </w:rPr>
+        <w:t>(</w:t>
+      </w:r>
+      <w:proofErr w:type="gramEnd"/>
+      <w:r>
+        <w:rPr>
+          <w:rStyle w:val="HTMLCode"/>
+          <w:color w:val="000000"/>
+          <w:sz w:val="21"/>
+          <w:szCs w:val="21"/>
+        </w:rPr>
+        <w:t xml:space="preserve">) </w:t>
       </w:r>
       <w:r>
         <w:rPr>
@@ -4657,8 +5206,20 @@
           <w:sz w:val="21"/>
           <w:szCs w:val="21"/>
         </w:rPr>
-        <w:t>Lexical enviroment</w:t>
-      </w:r>
+        <w:t xml:space="preserve">Lexical </w:t>
+      </w:r>
+      <w:proofErr w:type="spellStart"/>
+      <w:r>
+        <w:rPr>
+          <w:rStyle w:val="Emphasis"/>
+          <w:rFonts w:ascii="Segoe UI" w:hAnsi="Segoe UI" w:cs="Segoe UI"/>
+          <w:color w:val="000000"/>
+          <w:sz w:val="21"/>
+          <w:szCs w:val="21"/>
+        </w:rPr>
+        <w:t>enviroment</w:t>
+      </w:r>
+      <w:proofErr w:type="spellEnd"/>
       <w:r>
         <w:rPr>
           <w:rFonts w:ascii="Segoe UI" w:hAnsi="Segoe UI" w:cs="Segoe UI"/>
@@ -4760,75 +5321,6 @@
     <w:p>
       <w:pPr>
         <w:pStyle w:val="HTMLPreformatted"/>
-      </w:pPr>
-      <w:r>
-        <w:rPr>
-          <w:rStyle w:val="edgelabel"/>
-          <w:color w:val="131300"/>
-          <w:shd w:val="clear" w:color="auto" w:fill="ECECFF"/>
-        </w:rPr>
-        <w:t>[outer]</w:t>
-      </w:r>
-    </w:p>
-    <w:p>
-      <w:pPr>
-        <w:pStyle w:val="HTMLPreformatted"/>
-      </w:pPr>
-      <w:r>
-        <w:rPr>
-          <w:rStyle w:val="nodelabel"/>
-          <w:color w:val="131300"/>
-        </w:rPr>
-        <w:t>null</w:t>
-      </w:r>
-    </w:p>
-    <w:p>
-      <w:pPr>
-        <w:pStyle w:val="HTMLPreformatted"/>
-      </w:pPr>
-      <w:r>
-        <w:rPr>
-          <w:rStyle w:val="nodelabel"/>
-          <w:color w:val="131300"/>
-        </w:rPr>
-        <w:t>LexicalEnviroment</w:t>
-      </w:r>
-    </w:p>
-    <w:p>
-      <w:pPr>
-        <w:pStyle w:val="HTMLPreformatted"/>
-      </w:pPr>
-      <w:r>
-        <w:rPr>
-          <w:rStyle w:val="nodelabel"/>
-          <w:color w:val="131300"/>
-        </w:rPr>
-        <w:t>name: 'john'</w:t>
-      </w:r>
-    </w:p>
-    <w:p>
-      <w:pPr>
-        <w:pStyle w:val="HTMLPreformatted"/>
-      </w:pPr>
-      <w:r>
-        <w:rPr>
-          <w:rStyle w:val="nodelabel"/>
-          <w:color w:val="131300"/>
-        </w:rPr>
-        <w:t>name</w:t>
-      </w:r>
-    </w:p>
-    <w:p>
-      <w:pPr>
-        <w:pStyle w:val="HTMLPreformatted"/>
-      </w:pPr>
-      <w:r>
-        <w:t>Lexical Enviroment (Global variable)</w:t>
-      </w:r>
-    </w:p>
-    <w:p>
-      <w:pPr>
-        <w:pStyle w:val="HTMLPreformatted"/>
         <w:spacing w:line="326" w:lineRule="atLeast"/>
         <w:rPr>
           <w:rStyle w:val="HTMLCode"/>
@@ -4915,6 +5407,8 @@
         </w:rPr>
         <w:t xml:space="preserve"> </w:t>
       </w:r>
+      <w:proofErr w:type="spellStart"/>
+      <w:proofErr w:type="gramStart"/>
       <w:r>
         <w:rPr>
           <w:rStyle w:val="hljs-title"/>
@@ -4924,14 +5418,25 @@
         </w:rPr>
         <w:t>sayHi</w:t>
       </w:r>
-      <w:r>
-        <w:rPr>
-          <w:rStyle w:val="HTMLCode"/>
-          <w:color w:val="000000"/>
-          <w:sz w:val="21"/>
-          <w:szCs w:val="21"/>
-        </w:rPr>
-        <w:t>(){</w:t>
+      <w:proofErr w:type="spellEnd"/>
+      <w:r>
+        <w:rPr>
+          <w:rStyle w:val="HTMLCode"/>
+          <w:color w:val="000000"/>
+          <w:sz w:val="21"/>
+          <w:szCs w:val="21"/>
+        </w:rPr>
+        <w:t>(</w:t>
+      </w:r>
+      <w:proofErr w:type="gramEnd"/>
+      <w:r>
+        <w:rPr>
+          <w:rStyle w:val="HTMLCode"/>
+          <w:color w:val="000000"/>
+          <w:sz w:val="21"/>
+          <w:szCs w:val="21"/>
+        </w:rPr>
+        <w:t>){</w:t>
       </w:r>
     </w:p>
     <w:p>
@@ -5083,6 +5588,8 @@
           <w:szCs w:val="21"/>
         </w:rPr>
       </w:pPr>
+      <w:proofErr w:type="spellStart"/>
+      <w:proofErr w:type="gramStart"/>
       <w:r>
         <w:rPr>
           <w:rStyle w:val="hljs-title"/>
@@ -5092,27 +5599,39 @@
         </w:rPr>
         <w:t>sayHi</w:t>
       </w:r>
-      <w:r>
-        <w:rPr>
-          <w:rStyle w:val="HTMLCode"/>
-          <w:color w:val="000000"/>
-          <w:sz w:val="21"/>
-          <w:szCs w:val="21"/>
-        </w:rPr>
-        <w:t>()</w:t>
-      </w:r>
-    </w:p>
-    <w:p>
-      <w:pPr>
-        <w:pStyle w:val="HTMLPreformatted"/>
-        <w:spacing w:line="326" w:lineRule="atLeast"/>
-        <w:rPr>
-          <w:rStyle w:val="HTMLCode"/>
-          <w:color w:val="000000"/>
-          <w:sz w:val="21"/>
-          <w:szCs w:val="21"/>
-        </w:rPr>
-      </w:pPr>
+      <w:proofErr w:type="spellEnd"/>
+      <w:r>
+        <w:rPr>
+          <w:rStyle w:val="HTMLCode"/>
+          <w:color w:val="000000"/>
+          <w:sz w:val="21"/>
+          <w:szCs w:val="21"/>
+        </w:rPr>
+        <w:t>(</w:t>
+      </w:r>
+      <w:proofErr w:type="gramEnd"/>
+      <w:r>
+        <w:rPr>
+          <w:rStyle w:val="HTMLCode"/>
+          <w:color w:val="000000"/>
+          <w:sz w:val="21"/>
+          <w:szCs w:val="21"/>
+        </w:rPr>
+        <w:t>)</w:t>
+      </w:r>
+    </w:p>
+    <w:p>
+      <w:pPr>
+        <w:pStyle w:val="HTMLPreformatted"/>
+        <w:spacing w:line="326" w:lineRule="atLeast"/>
+        <w:rPr>
+          <w:rStyle w:val="HTMLCode"/>
+          <w:color w:val="000000"/>
+          <w:sz w:val="21"/>
+          <w:szCs w:val="21"/>
+        </w:rPr>
+      </w:pPr>
+      <w:proofErr w:type="gramStart"/>
       <w:r>
         <w:rPr>
           <w:rStyle w:val="hljs-variable"/>
@@ -5147,181 +5666,69 @@
           <w:sz w:val="21"/>
           <w:szCs w:val="21"/>
         </w:rPr>
-        <w:t>(name, sayHi)</w:t>
-      </w:r>
-    </w:p>
-    <w:p>
-      <w:pPr>
-        <w:pStyle w:val="HTMLPreformatted"/>
-        <w:spacing w:line="326" w:lineRule="atLeast"/>
-        <w:rPr>
-          <w:rStyle w:val="HTMLCode"/>
-          <w:color w:val="000000"/>
-          <w:sz w:val="21"/>
-          <w:szCs w:val="21"/>
-        </w:rPr>
-      </w:pPr>
-    </w:p>
-    <w:p>
-      <w:pPr>
-        <w:pStyle w:val="HTMLPreformatted"/>
-      </w:pPr>
-      <w:r>
-        <w:rPr>
-          <w:rStyle w:val="edgelabel"/>
-          <w:color w:val="131300"/>
-          <w:shd w:val="clear" w:color="auto" w:fill="ECECFF"/>
-        </w:rPr>
-        <w:t>[outer]</w:t>
-      </w:r>
-    </w:p>
-    <w:p>
-      <w:pPr>
-        <w:pStyle w:val="HTMLPreformatted"/>
-      </w:pPr>
-      <w:r>
-        <w:rPr>
-          <w:rStyle w:val="edgelabel"/>
-          <w:color w:val="131300"/>
-          <w:shd w:val="clear" w:color="auto" w:fill="ECECFF"/>
-        </w:rPr>
-        <w:t>[outer]</w:t>
-      </w:r>
-    </w:p>
-    <w:p>
-      <w:pPr>
-        <w:pStyle w:val="HTMLPreformatted"/>
-      </w:pPr>
-      <w:r>
-        <w:rPr>
-          <w:rStyle w:val="nodelabel"/>
-          <w:color w:val="131300"/>
-        </w:rPr>
-        <w:t>null</w:t>
-      </w:r>
-    </w:p>
-    <w:p>
-      <w:pPr>
-        <w:pStyle w:val="HTMLPreformatted"/>
-      </w:pPr>
-      <w:r>
-        <w:rPr>
-          <w:rStyle w:val="nodelabel"/>
-          <w:color w:val="131300"/>
-        </w:rPr>
-        <w:t>LexicalEnviroment1</w:t>
-      </w:r>
-    </w:p>
-    <w:p>
-      <w:pPr>
-        <w:pStyle w:val="HTMLPreformatted"/>
-      </w:pPr>
-      <w:r>
-        <w:rPr>
-          <w:rStyle w:val="nodelabel"/>
-          <w:color w:val="131300"/>
-        </w:rPr>
-        <w:t>name: 'john',</w:t>
-      </w:r>
-    </w:p>
-    <w:p>
-      <w:pPr>
-        <w:pStyle w:val="HTMLPreformatted"/>
-      </w:pPr>
-      <w:r>
-        <w:rPr>
-          <w:rStyle w:val="nodelabel"/>
-          <w:color w:val="131300"/>
-        </w:rPr>
-        <w:t>sayHi: function</w:t>
-      </w:r>
-    </w:p>
-    <w:p>
-      <w:pPr>
-        <w:pStyle w:val="HTMLPreformatted"/>
-      </w:pPr>
-      <w:r>
-        <w:rPr>
-          <w:rStyle w:val="nodelabel"/>
-          <w:color w:val="131300"/>
-        </w:rPr>
-        <w:t>LexicalEnviroment2</w:t>
-      </w:r>
-    </w:p>
-    <w:p>
-      <w:pPr>
-        <w:pStyle w:val="HTMLPreformatted"/>
-      </w:pPr>
-      <w:r>
-        <w:rPr>
-          <w:rStyle w:val="nodelabel"/>
-          <w:color w:val="131300"/>
-        </w:rPr>
-        <w:t>greet: 'hi'</w:t>
-      </w:r>
-    </w:p>
-    <w:p>
-      <w:pPr>
-        <w:pStyle w:val="HTMLPreformatted"/>
-      </w:pPr>
-      <w:r>
-        <w:rPr>
-          <w:rStyle w:val="nodelabel"/>
-          <w:color w:val="131300"/>
-        </w:rPr>
-        <w:t>name</w:t>
-      </w:r>
-    </w:p>
-    <w:p>
-      <w:pPr>
-        <w:pStyle w:val="HTMLPreformatted"/>
-      </w:pPr>
-      <w:r>
-        <w:rPr>
-          <w:rStyle w:val="nodelabel"/>
-          <w:color w:val="131300"/>
+        <w:t>(</w:t>
+      </w:r>
+      <w:proofErr w:type="gramEnd"/>
+      <w:r>
+        <w:rPr>
+          <w:rStyle w:val="HTMLCode"/>
+          <w:color w:val="000000"/>
+          <w:sz w:val="21"/>
+          <w:szCs w:val="21"/>
+        </w:rPr>
+        <w:t xml:space="preserve">name, </w:t>
+      </w:r>
+      <w:proofErr w:type="spellStart"/>
+      <w:r>
+        <w:rPr>
+          <w:rStyle w:val="HTMLCode"/>
+          <w:color w:val="000000"/>
+          <w:sz w:val="21"/>
+          <w:szCs w:val="21"/>
         </w:rPr>
         <w:t>sayHi</w:t>
       </w:r>
-    </w:p>
-    <w:p>
-      <w:pPr>
-        <w:pStyle w:val="HTMLPreformatted"/>
-      </w:pPr>
-      <w:r>
-        <w:rPr>
-          <w:rStyle w:val="nodelabel"/>
-          <w:color w:val="131300"/>
-        </w:rPr>
-        <w:t>greet</w:t>
-      </w:r>
-    </w:p>
-    <w:p>
-      <w:pPr>
-        <w:pStyle w:val="HTMLPreformatted"/>
-      </w:pPr>
-      <w:r>
-        <w:t>Lexical Enviroment (functions)</w:t>
-      </w:r>
-    </w:p>
-    <w:p>
-      <w:pPr>
-        <w:pStyle w:val="HTMLPreformatted"/>
-        <w:spacing w:line="326" w:lineRule="atLeast"/>
-        <w:rPr>
-          <w:rStyle w:val="HTMLCode"/>
-          <w:color w:val="000000"/>
-          <w:sz w:val="21"/>
-          <w:szCs w:val="21"/>
-        </w:rPr>
-      </w:pPr>
-      <w:r>
+      <w:proofErr w:type="spellEnd"/>
+      <w:r>
+        <w:rPr>
+          <w:rStyle w:val="HTMLCode"/>
+          <w:color w:val="000000"/>
+          <w:sz w:val="21"/>
+          <w:szCs w:val="21"/>
+        </w:rPr>
+        <w:t>)</w:t>
+      </w:r>
+    </w:p>
+    <w:p>
+      <w:pPr>
+        <w:pStyle w:val="HTMLPreformatted"/>
+        <w:spacing w:line="326" w:lineRule="atLeast"/>
         <w:rPr>
           <w:rStyle w:val="hljs-keyword"/>
           <w:color w:val="0000FF"/>
           <w:sz w:val="21"/>
           <w:szCs w:val="21"/>
         </w:rPr>
+      </w:pPr>
+    </w:p>
+    <w:p>
+      <w:pPr>
+        <w:pStyle w:val="HTMLPreformatted"/>
+        <w:spacing w:line="326" w:lineRule="atLeast"/>
+        <w:rPr>
+          <w:rStyle w:val="HTMLCode"/>
+          <w:color w:val="000000"/>
+          <w:sz w:val="21"/>
+          <w:szCs w:val="21"/>
+        </w:rPr>
+      </w:pPr>
+      <w:r>
+        <w:rPr>
+          <w:rStyle w:val="hljs-keyword"/>
+          <w:color w:val="0000FF"/>
+          <w:sz w:val="21"/>
+          <w:szCs w:val="21"/>
+        </w:rPr>
         <w:t>let</w:t>
       </w:r>
       <w:r>
@@ -5393,6 +5800,8 @@
         </w:rPr>
         <w:t xml:space="preserve"> </w:t>
       </w:r>
+      <w:proofErr w:type="spellStart"/>
+      <w:proofErr w:type="gramStart"/>
       <w:r>
         <w:rPr>
           <w:rStyle w:val="hljs-title"/>
@@ -5402,14 +5811,25 @@
         </w:rPr>
         <w:t>sayHi</w:t>
       </w:r>
-      <w:r>
-        <w:rPr>
-          <w:rStyle w:val="HTMLCode"/>
-          <w:color w:val="000000"/>
-          <w:sz w:val="21"/>
-          <w:szCs w:val="21"/>
-        </w:rPr>
-        <w:t>(){</w:t>
+      <w:proofErr w:type="spellEnd"/>
+      <w:r>
+        <w:rPr>
+          <w:rStyle w:val="HTMLCode"/>
+          <w:color w:val="000000"/>
+          <w:sz w:val="21"/>
+          <w:szCs w:val="21"/>
+        </w:rPr>
+        <w:t>(</w:t>
+      </w:r>
+      <w:proofErr w:type="gramEnd"/>
+      <w:r>
+        <w:rPr>
+          <w:rStyle w:val="HTMLCode"/>
+          <w:color w:val="000000"/>
+          <w:sz w:val="21"/>
+          <w:szCs w:val="21"/>
+        </w:rPr>
+        <w:t>){</w:t>
       </w:r>
     </w:p>
     <w:p>
@@ -5561,6 +5981,8 @@
           <w:szCs w:val="21"/>
         </w:rPr>
       </w:pPr>
+      <w:proofErr w:type="spellStart"/>
+      <w:proofErr w:type="gramStart"/>
       <w:r>
         <w:rPr>
           <w:rStyle w:val="hljs-title"/>
@@ -5570,132 +5992,25 @@
         </w:rPr>
         <w:t>sayHi</w:t>
       </w:r>
-      <w:r>
-        <w:rPr>
-          <w:rStyle w:val="HTMLCode"/>
-          <w:color w:val="000000"/>
-          <w:sz w:val="21"/>
-          <w:szCs w:val="21"/>
-        </w:rPr>
-        <w:t>()</w:t>
-      </w:r>
-    </w:p>
-    <w:p>
-      <w:pPr>
-        <w:pStyle w:val="HTMLPreformatted"/>
-      </w:pPr>
-      <w:r>
-        <w:rPr>
-          <w:rStyle w:val="edgelabel"/>
-          <w:color w:val="131300"/>
-          <w:shd w:val="clear" w:color="auto" w:fill="ECECFF"/>
-        </w:rPr>
-        <w:t>[outer]</w:t>
-      </w:r>
-    </w:p>
-    <w:p>
-      <w:pPr>
-        <w:pStyle w:val="HTMLPreformatted"/>
-      </w:pPr>
-      <w:r>
-        <w:rPr>
-          <w:rStyle w:val="edgelabel"/>
-          <w:color w:val="131300"/>
-          <w:shd w:val="clear" w:color="auto" w:fill="ECECFF"/>
-        </w:rPr>
-        <w:t>[outer]</w:t>
-      </w:r>
-    </w:p>
-    <w:p>
-      <w:pPr>
-        <w:pStyle w:val="HTMLPreformatted"/>
-      </w:pPr>
-      <w:r>
-        <w:rPr>
-          <w:rStyle w:val="nodelabel"/>
-          <w:color w:val="131300"/>
-        </w:rPr>
-        <w:t>null</w:t>
-      </w:r>
-    </w:p>
-    <w:p>
-      <w:pPr>
-        <w:pStyle w:val="HTMLPreformatted"/>
-      </w:pPr>
-      <w:r>
-        <w:rPr>
-          <w:rStyle w:val="nodelabel"/>
-          <w:color w:val="131300"/>
-        </w:rPr>
-        <w:t>LexicalEnviroment1</w:t>
-      </w:r>
-    </w:p>
-    <w:p>
-      <w:pPr>
-        <w:pStyle w:val="HTMLPreformatted"/>
-      </w:pPr>
-      <w:r>
-        <w:rPr>
-          <w:rStyle w:val="nodelabel"/>
-          <w:color w:val="131300"/>
-        </w:rPr>
-        <w:t>name: 'john',</w:t>
-      </w:r>
-    </w:p>
-    <w:p>
-      <w:pPr>
-        <w:pStyle w:val="HTMLPreformatted"/>
-      </w:pPr>
-      <w:r>
-        <w:rPr>
-          <w:rStyle w:val="nodelabel"/>
-          <w:color w:val="131300"/>
-        </w:rPr>
-        <w:t>sayHi: function</w:t>
-      </w:r>
-    </w:p>
-    <w:p>
-      <w:pPr>
-        <w:pStyle w:val="HTMLPreformatted"/>
-      </w:pPr>
-      <w:r>
-        <w:rPr>
-          <w:rStyle w:val="nodelabel"/>
-          <w:color w:val="131300"/>
-        </w:rPr>
-        <w:t>LexicalEnviroment2</w:t>
-      </w:r>
-    </w:p>
-    <w:p>
-      <w:pPr>
-        <w:pStyle w:val="HTMLPreformatted"/>
-      </w:pPr>
-      <w:r>
-        <w:rPr>
-          <w:rStyle w:val="nodelabel"/>
-          <w:color w:val="131300"/>
-        </w:rPr>
-        <w:t>greet: 'hi'</w:t>
-      </w:r>
-    </w:p>
-    <w:p>
-      <w:pPr>
-        <w:pStyle w:val="HTMLPreformatted"/>
-      </w:pPr>
-      <w:r>
-        <w:rPr>
-          <w:rStyle w:val="nodelabel"/>
-          <w:color w:val="131300"/>
-        </w:rPr>
-        <w:t>name</w:t>
-      </w:r>
-    </w:p>
-    <w:p>
-      <w:pPr>
-        <w:pStyle w:val="HTMLPreformatted"/>
-      </w:pPr>
-      <w:r>
-        <w:t>Lexical Enviroment (functions)</w:t>
+      <w:proofErr w:type="spellEnd"/>
+      <w:r>
+        <w:rPr>
+          <w:rStyle w:val="HTMLCode"/>
+          <w:color w:val="000000"/>
+          <w:sz w:val="21"/>
+          <w:szCs w:val="21"/>
+        </w:rPr>
+        <w:t>(</w:t>
+      </w:r>
+      <w:proofErr w:type="gramEnd"/>
+      <w:r>
+        <w:rPr>
+          <w:rStyle w:val="HTMLCode"/>
+          <w:color w:val="000000"/>
+          <w:sz w:val="21"/>
+          <w:szCs w:val="21"/>
+        </w:rPr>
+        <w:t>)</w:t>
       </w:r>
     </w:p>
     <w:p>
@@ -5712,7 +6027,6 @@
           <w:rFonts w:ascii="Segoe UI" w:hAnsi="Segoe UI" w:cs="Segoe UI"/>
           <w:color w:val="000000"/>
         </w:rPr>
-        <w:lastRenderedPageBreak/>
         <w:t>Hoisting</w:t>
       </w:r>
     </w:p>
@@ -5895,6 +6209,8 @@
           <w:szCs w:val="21"/>
         </w:rPr>
       </w:pPr>
+      <w:proofErr w:type="spellStart"/>
+      <w:proofErr w:type="gramStart"/>
       <w:r>
         <w:rPr>
           <w:rStyle w:val="hljs-title"/>
@@ -5904,14 +6220,25 @@
         </w:rPr>
         <w:t>sayHi</w:t>
       </w:r>
-      <w:r>
-        <w:rPr>
-          <w:rStyle w:val="HTMLCode"/>
-          <w:color w:val="000000"/>
-          <w:sz w:val="21"/>
-          <w:szCs w:val="21"/>
-        </w:rPr>
-        <w:t xml:space="preserve">() </w:t>
+      <w:proofErr w:type="spellEnd"/>
+      <w:r>
+        <w:rPr>
+          <w:rStyle w:val="HTMLCode"/>
+          <w:color w:val="000000"/>
+          <w:sz w:val="21"/>
+          <w:szCs w:val="21"/>
+        </w:rPr>
+        <w:t>(</w:t>
+      </w:r>
+      <w:proofErr w:type="gramEnd"/>
+      <w:r>
+        <w:rPr>
+          <w:rStyle w:val="HTMLCode"/>
+          <w:color w:val="000000"/>
+          <w:sz w:val="21"/>
+          <w:szCs w:val="21"/>
+        </w:rPr>
+        <w:t xml:space="preserve">) </w:t>
       </w:r>
       <w:r>
         <w:rPr>
@@ -5966,6 +6293,8 @@
         </w:rPr>
         <w:t xml:space="preserve"> </w:t>
       </w:r>
+      <w:proofErr w:type="spellStart"/>
+      <w:proofErr w:type="gramStart"/>
       <w:r>
         <w:rPr>
           <w:rStyle w:val="hljs-title"/>
@@ -5975,14 +6304,25 @@
         </w:rPr>
         <w:t>sayHi</w:t>
       </w:r>
-      <w:r>
-        <w:rPr>
-          <w:rStyle w:val="HTMLCode"/>
-          <w:color w:val="000000"/>
-          <w:sz w:val="21"/>
-          <w:szCs w:val="21"/>
-        </w:rPr>
-        <w:t>(){</w:t>
+      <w:proofErr w:type="spellEnd"/>
+      <w:r>
+        <w:rPr>
+          <w:rStyle w:val="HTMLCode"/>
+          <w:color w:val="000000"/>
+          <w:sz w:val="21"/>
+          <w:szCs w:val="21"/>
+        </w:rPr>
+        <w:t>(</w:t>
+      </w:r>
+      <w:proofErr w:type="gramEnd"/>
+      <w:r>
+        <w:rPr>
+          <w:rStyle w:val="HTMLCode"/>
+          <w:color w:val="000000"/>
+          <w:sz w:val="21"/>
+          <w:szCs w:val="21"/>
+        </w:rPr>
+        <w:t>){</w:t>
       </w:r>
     </w:p>
     <w:p>
@@ -6134,6 +6474,8 @@
           <w:szCs w:val="21"/>
         </w:rPr>
       </w:pPr>
+      <w:proofErr w:type="spellStart"/>
+      <w:proofErr w:type="gramStart"/>
       <w:r>
         <w:rPr>
           <w:rStyle w:val="hljs-title"/>
@@ -6143,14 +6485,25 @@
         </w:rPr>
         <w:t>sayHello</w:t>
       </w:r>
-      <w:r>
-        <w:rPr>
-          <w:rStyle w:val="HTMLCode"/>
-          <w:color w:val="000000"/>
-          <w:sz w:val="21"/>
-          <w:szCs w:val="21"/>
-        </w:rPr>
-        <w:t xml:space="preserve">() </w:t>
+      <w:proofErr w:type="spellEnd"/>
+      <w:r>
+        <w:rPr>
+          <w:rStyle w:val="HTMLCode"/>
+          <w:color w:val="000000"/>
+          <w:sz w:val="21"/>
+          <w:szCs w:val="21"/>
+        </w:rPr>
+        <w:t>(</w:t>
+      </w:r>
+      <w:proofErr w:type="gramEnd"/>
+      <w:r>
+        <w:rPr>
+          <w:rStyle w:val="HTMLCode"/>
+          <w:color w:val="000000"/>
+          <w:sz w:val="21"/>
+          <w:szCs w:val="21"/>
+        </w:rPr>
+        <w:t xml:space="preserve">) </w:t>
       </w:r>
       <w:r>
         <w:rPr>
@@ -6191,8 +6544,29 @@
           <w:sz w:val="21"/>
           <w:szCs w:val="21"/>
         </w:rPr>
-        <w:t xml:space="preserve"> sayHello = </w:t>
-      </w:r>
+        <w:t xml:space="preserve"> </w:t>
+      </w:r>
+      <w:proofErr w:type="spellStart"/>
+      <w:r>
+        <w:rPr>
+          <w:rStyle w:val="HTMLCode"/>
+          <w:color w:val="000000"/>
+          <w:sz w:val="21"/>
+          <w:szCs w:val="21"/>
+        </w:rPr>
+        <w:t>sayHello</w:t>
+      </w:r>
+      <w:proofErr w:type="spellEnd"/>
+      <w:r>
+        <w:rPr>
+          <w:rStyle w:val="HTMLCode"/>
+          <w:color w:val="000000"/>
+          <w:sz w:val="21"/>
+          <w:szCs w:val="21"/>
+        </w:rPr>
+        <w:t xml:space="preserve"> = </w:t>
+      </w:r>
+      <w:proofErr w:type="gramStart"/>
       <w:r>
         <w:rPr>
           <w:rStyle w:val="hljs-keyword"/>
@@ -6209,7 +6583,17 @@
           <w:sz w:val="21"/>
           <w:szCs w:val="21"/>
         </w:rPr>
-        <w:t>(){</w:t>
+        <w:t>(</w:t>
+      </w:r>
+      <w:proofErr w:type="gramEnd"/>
+      <w:r>
+        <w:rPr>
+          <w:rStyle w:val="HTMLCode"/>
+          <w:color w:val="000000"/>
+          <w:sz w:val="21"/>
+          <w:szCs w:val="21"/>
+        </w:rPr>
+        <w:t>){</w:t>
       </w:r>
     </w:p>
     <w:p>
@@ -6287,6 +6671,7 @@
           <w:sz w:val="21"/>
           <w:szCs w:val="21"/>
         </w:rPr>
+        <w:lastRenderedPageBreak/>
         <w:t>}</w:t>
       </w:r>
     </w:p>
@@ -6321,16 +6706,37 @@
           <w:sz w:val="21"/>
           <w:szCs w:val="21"/>
         </w:rPr>
-        <w:t>Temporal Dead Zone</w:t>
-      </w:r>
-      <w:r>
-        <w:rPr>
-          <w:rFonts w:ascii="Segoe UI" w:hAnsi="Segoe UI" w:cs="Segoe UI"/>
-          <w:color w:val="000000"/>
-          <w:sz w:val="21"/>
-          <w:szCs w:val="21"/>
-        </w:rPr>
-        <w:t>(TDZ) :</w:t>
+        <w:t xml:space="preserve">Temporal Dead </w:t>
+      </w:r>
+      <w:proofErr w:type="gramStart"/>
+      <w:r>
+        <w:rPr>
+          <w:rStyle w:val="Strong"/>
+          <w:rFonts w:ascii="Segoe UI" w:eastAsiaTheme="majorEastAsia" w:hAnsi="Segoe UI" w:cs="Segoe UI"/>
+          <w:color w:val="000000"/>
+          <w:sz w:val="21"/>
+          <w:szCs w:val="21"/>
+        </w:rPr>
+        <w:t>Zone</w:t>
+      </w:r>
+      <w:r>
+        <w:rPr>
+          <w:rFonts w:ascii="Segoe UI" w:hAnsi="Segoe UI" w:cs="Segoe UI"/>
+          <w:color w:val="000000"/>
+          <w:sz w:val="21"/>
+          <w:szCs w:val="21"/>
+        </w:rPr>
+        <w:t>(</w:t>
+      </w:r>
+      <w:proofErr w:type="gramEnd"/>
+      <w:r>
+        <w:rPr>
+          <w:rFonts w:ascii="Segoe UI" w:hAnsi="Segoe UI" w:cs="Segoe UI"/>
+          <w:color w:val="000000"/>
+          <w:sz w:val="21"/>
+          <w:szCs w:val="21"/>
+        </w:rPr>
+        <w:t>TDZ) :</w:t>
       </w:r>
     </w:p>
     <w:p>
@@ -6644,6 +7050,7 @@
         </w:rPr>
         <w:t xml:space="preserve"> </w:t>
       </w:r>
+      <w:proofErr w:type="spellStart"/>
       <w:r>
         <w:rPr>
           <w:rStyle w:val="hljs-title"/>
@@ -6653,6 +7060,7 @@
         </w:rPr>
         <w:t>createUser</w:t>
       </w:r>
+      <w:proofErr w:type="spellEnd"/>
       <w:r>
         <w:rPr>
           <w:rStyle w:val="HTMLCode"/>
@@ -6671,6 +7079,7 @@
         </w:rPr>
         <w:t>name</w:t>
       </w:r>
+      <w:proofErr w:type="gramStart"/>
       <w:r>
         <w:rPr>
           <w:rStyle w:val="HTMLCode"/>
@@ -6680,6 +7089,7 @@
         </w:rPr>
         <w:t>){</w:t>
       </w:r>
+      <w:proofErr w:type="gramEnd"/>
     </w:p>
     <w:p>
       <w:pPr>
@@ -6776,6 +7186,7 @@
         </w:rPr>
         <w:t xml:space="preserve"> </w:t>
       </w:r>
+      <w:proofErr w:type="gramStart"/>
       <w:r>
         <w:rPr>
           <w:rStyle w:val="hljs-title"/>
@@ -6792,7 +7203,17 @@
           <w:sz w:val="21"/>
           <w:szCs w:val="21"/>
         </w:rPr>
-        <w:t>(){</w:t>
+        <w:t>(</w:t>
+      </w:r>
+      <w:proofErr w:type="gramEnd"/>
+      <w:r>
+        <w:rPr>
+          <w:rStyle w:val="HTMLCode"/>
+          <w:color w:val="000000"/>
+          <w:sz w:val="21"/>
+          <w:szCs w:val="21"/>
+        </w:rPr>
+        <w:t>){</w:t>
       </w:r>
     </w:p>
     <w:p>
@@ -6911,6 +7332,7 @@
         </w:rPr>
         <w:t xml:space="preserve"> </w:t>
       </w:r>
+      <w:proofErr w:type="gramStart"/>
       <w:r>
         <w:rPr>
           <w:rStyle w:val="hljs-title"/>
@@ -6927,28 +7349,37 @@
           <w:sz w:val="21"/>
           <w:szCs w:val="21"/>
         </w:rPr>
-        <w:t>()</w:t>
-      </w:r>
-    </w:p>
-    <w:p>
-      <w:pPr>
-        <w:pStyle w:val="HTMLPreformatted"/>
-        <w:spacing w:line="326" w:lineRule="atLeast"/>
-        <w:rPr>
-          <w:rStyle w:val="HTMLCode"/>
-          <w:color w:val="000000"/>
-          <w:sz w:val="21"/>
-          <w:szCs w:val="21"/>
-        </w:rPr>
-      </w:pPr>
-      <w:r>
-        <w:rPr>
-          <w:rStyle w:val="HTMLCode"/>
-          <w:color w:val="000000"/>
-          <w:sz w:val="21"/>
-          <w:szCs w:val="21"/>
-        </w:rPr>
-        <w:lastRenderedPageBreak/>
+        <w:t>(</w:t>
+      </w:r>
+      <w:proofErr w:type="gramEnd"/>
+      <w:r>
+        <w:rPr>
+          <w:rStyle w:val="HTMLCode"/>
+          <w:color w:val="000000"/>
+          <w:sz w:val="21"/>
+          <w:szCs w:val="21"/>
+        </w:rPr>
+        <w:t>)</w:t>
+      </w:r>
+    </w:p>
+    <w:p>
+      <w:pPr>
+        <w:pStyle w:val="HTMLPreformatted"/>
+        <w:spacing w:line="326" w:lineRule="atLeast"/>
+        <w:rPr>
+          <w:rStyle w:val="HTMLCode"/>
+          <w:color w:val="000000"/>
+          <w:sz w:val="21"/>
+          <w:szCs w:val="21"/>
+        </w:rPr>
+      </w:pPr>
+      <w:r>
+        <w:rPr>
+          <w:rStyle w:val="HTMLCode"/>
+          <w:color w:val="000000"/>
+          <w:sz w:val="21"/>
+          <w:szCs w:val="21"/>
+        </w:rPr>
         <w:t>}</w:t>
       </w:r>
     </w:p>
@@ -6975,6 +7406,7 @@
           <w:szCs w:val="21"/>
         </w:rPr>
       </w:pPr>
+      <w:proofErr w:type="spellStart"/>
       <w:r>
         <w:rPr>
           <w:rStyle w:val="hljs-title"/>
@@ -6984,6 +7416,7 @@
         </w:rPr>
         <w:t>createUser</w:t>
       </w:r>
+      <w:proofErr w:type="spellEnd"/>
       <w:r>
         <w:rPr>
           <w:rStyle w:val="HTMLCode"/>
@@ -7107,6 +7540,7 @@
         </w:rPr>
         <w:t xml:space="preserve"> </w:t>
       </w:r>
+      <w:proofErr w:type="spellStart"/>
       <w:r>
         <w:rPr>
           <w:rStyle w:val="hljs-title"/>
@@ -7116,6 +7550,7 @@
         </w:rPr>
         <w:t>createUser</w:t>
       </w:r>
+      <w:proofErr w:type="spellEnd"/>
       <w:r>
         <w:rPr>
           <w:rStyle w:val="HTMLCode"/>
@@ -7134,6 +7569,7 @@
         </w:rPr>
         <w:t>name</w:t>
       </w:r>
+      <w:proofErr w:type="gramStart"/>
       <w:r>
         <w:rPr>
           <w:rStyle w:val="HTMLCode"/>
@@ -7143,6 +7579,7 @@
         </w:rPr>
         <w:t>){</w:t>
       </w:r>
+      <w:proofErr w:type="gramEnd"/>
     </w:p>
     <w:p>
       <w:pPr>
@@ -7239,6 +7676,7 @@
         </w:rPr>
         <w:t xml:space="preserve"> </w:t>
       </w:r>
+      <w:proofErr w:type="gramStart"/>
       <w:r>
         <w:rPr>
           <w:rStyle w:val="hljs-title"/>
@@ -7255,7 +7693,17 @@
           <w:sz w:val="21"/>
           <w:szCs w:val="21"/>
         </w:rPr>
-        <w:t>(){</w:t>
+        <w:t>(</w:t>
+      </w:r>
+      <w:proofErr w:type="gramEnd"/>
+      <w:r>
+        <w:rPr>
+          <w:rStyle w:val="HTMLCode"/>
+          <w:color w:val="000000"/>
+          <w:sz w:val="21"/>
+          <w:szCs w:val="21"/>
+        </w:rPr>
+        <w:t>){</w:t>
       </w:r>
     </w:p>
     <w:p>
@@ -7446,8 +7894,29 @@
           <w:sz w:val="21"/>
           <w:szCs w:val="21"/>
         </w:rPr>
-        <w:t xml:space="preserve"> welcomeJohn = </w:t>
-      </w:r>
+        <w:t xml:space="preserve"> </w:t>
+      </w:r>
+      <w:proofErr w:type="spellStart"/>
+      <w:r>
+        <w:rPr>
+          <w:rStyle w:val="HTMLCode"/>
+          <w:color w:val="000000"/>
+          <w:sz w:val="21"/>
+          <w:szCs w:val="21"/>
+        </w:rPr>
+        <w:t>welcomeJohn</w:t>
+      </w:r>
+      <w:proofErr w:type="spellEnd"/>
+      <w:r>
+        <w:rPr>
+          <w:rStyle w:val="HTMLCode"/>
+          <w:color w:val="000000"/>
+          <w:sz w:val="21"/>
+          <w:szCs w:val="21"/>
+        </w:rPr>
+        <w:t xml:space="preserve"> = </w:t>
+      </w:r>
+      <w:proofErr w:type="spellStart"/>
       <w:r>
         <w:rPr>
           <w:rStyle w:val="hljs-title"/>
@@ -7457,6 +7926,7 @@
         </w:rPr>
         <w:t>createUser</w:t>
       </w:r>
+      <w:proofErr w:type="spellEnd"/>
       <w:r>
         <w:rPr>
           <w:rStyle w:val="HTMLCode"/>
@@ -7496,6 +7966,8 @@
           <w:szCs w:val="21"/>
         </w:rPr>
       </w:pPr>
+      <w:proofErr w:type="spellStart"/>
+      <w:proofErr w:type="gramStart"/>
       <w:r>
         <w:rPr>
           <w:rStyle w:val="hljs-title"/>
@@ -7505,14 +7977,25 @@
         </w:rPr>
         <w:t>welcomeJohn</w:t>
       </w:r>
-      <w:r>
-        <w:rPr>
-          <w:rStyle w:val="HTMLCode"/>
-          <w:color w:val="000000"/>
-          <w:sz w:val="21"/>
-          <w:szCs w:val="21"/>
-        </w:rPr>
-        <w:t xml:space="preserve">() </w:t>
+      <w:proofErr w:type="spellEnd"/>
+      <w:r>
+        <w:rPr>
+          <w:rStyle w:val="HTMLCode"/>
+          <w:color w:val="000000"/>
+          <w:sz w:val="21"/>
+          <w:szCs w:val="21"/>
+        </w:rPr>
+        <w:t>(</w:t>
+      </w:r>
+      <w:proofErr w:type="gramEnd"/>
+      <w:r>
+        <w:rPr>
+          <w:rStyle w:val="HTMLCode"/>
+          <w:color w:val="000000"/>
+          <w:sz w:val="21"/>
+          <w:szCs w:val="21"/>
+        </w:rPr>
+        <w:t xml:space="preserve">) </w:t>
       </w:r>
       <w:r>
         <w:rPr>
@@ -7574,6 +8057,7 @@
           <w:szCs w:val="21"/>
         </w:rPr>
       </w:pPr>
+      <w:proofErr w:type="spellStart"/>
       <w:r>
         <w:rPr>
           <w:rStyle w:val="Emphasis"/>
@@ -7582,8 +8066,10 @@
           <w:sz w:val="21"/>
           <w:szCs w:val="21"/>
         </w:rPr>
+        <w:lastRenderedPageBreak/>
         <w:t>welcomeJohn</w:t>
       </w:r>
+      <w:proofErr w:type="spellEnd"/>
       <w:r>
         <w:rPr>
           <w:rFonts w:ascii="Segoe UI" w:hAnsi="Segoe UI" w:cs="Segoe UI"/>
@@ -7634,7 +8120,17 @@
           <w:sz w:val="21"/>
           <w:szCs w:val="21"/>
         </w:rPr>
-        <w:t> ( </w:t>
+        <w:t> </w:t>
+      </w:r>
+      <w:proofErr w:type="gramStart"/>
+      <w:r>
+        <w:rPr>
+          <w:rFonts w:ascii="Segoe UI" w:hAnsi="Segoe UI" w:cs="Segoe UI"/>
+          <w:color w:val="000000"/>
+          <w:sz w:val="21"/>
+          <w:szCs w:val="21"/>
+        </w:rPr>
+        <w:t>( </w:t>
       </w:r>
       <w:r>
         <w:rPr>
@@ -7646,6 +8142,7 @@
         </w:rPr>
         <w:t>name</w:t>
       </w:r>
+      <w:proofErr w:type="gramEnd"/>
       <w:r>
         <w:rPr>
           <w:rFonts w:ascii="Segoe UI" w:hAnsi="Segoe UI" w:cs="Segoe UI"/>
@@ -7655,6 +8152,7 @@
         </w:rPr>
         <w:t> ) which came for </w:t>
       </w:r>
+      <w:proofErr w:type="spellStart"/>
       <w:r>
         <w:rPr>
           <w:rStyle w:val="Emphasis"/>
@@ -7665,6 +8163,7 @@
         </w:rPr>
         <w:t>createUser</w:t>
       </w:r>
+      <w:proofErr w:type="spellEnd"/>
       <w:r>
         <w:rPr>
           <w:rFonts w:ascii="Segoe UI" w:hAnsi="Segoe UI" w:cs="Segoe UI"/>
@@ -7689,15 +8188,27 @@
           <w:szCs w:val="21"/>
         </w:rPr>
       </w:pPr>
-      <w:r>
-        <w:rPr>
-          <w:rFonts w:ascii="Segoe UI" w:hAnsi="Segoe UI" w:cs="Segoe UI"/>
-          <w:color w:val="000000"/>
-          <w:sz w:val="21"/>
-          <w:szCs w:val="21"/>
-        </w:rPr>
-        <w:t>also any other "variables" declared inside </w:t>
-      </w:r>
+      <w:proofErr w:type="gramStart"/>
+      <w:r>
+        <w:rPr>
+          <w:rFonts w:ascii="Segoe UI" w:hAnsi="Segoe UI" w:cs="Segoe UI"/>
+          <w:color w:val="000000"/>
+          <w:sz w:val="21"/>
+          <w:szCs w:val="21"/>
+        </w:rPr>
+        <w:t>also</w:t>
+      </w:r>
+      <w:proofErr w:type="gramEnd"/>
+      <w:r>
+        <w:rPr>
+          <w:rFonts w:ascii="Segoe UI" w:hAnsi="Segoe UI" w:cs="Segoe UI"/>
+          <w:color w:val="000000"/>
+          <w:sz w:val="21"/>
+          <w:szCs w:val="21"/>
+        </w:rPr>
+        <w:t xml:space="preserve"> any other "variables" declared inside </w:t>
+      </w:r>
+      <w:proofErr w:type="spellStart"/>
       <w:r>
         <w:rPr>
           <w:rStyle w:val="Emphasis"/>
@@ -7708,6 +8219,7 @@
         </w:rPr>
         <w:t>createUser</w:t>
       </w:r>
+      <w:proofErr w:type="spellEnd"/>
       <w:r>
         <w:rPr>
           <w:rFonts w:ascii="Segoe UI" w:hAnsi="Segoe UI" w:cs="Segoe UI"/>
@@ -7717,6 +8229,7 @@
         </w:rPr>
         <w:t> will also be accessible to this </w:t>
       </w:r>
+      <w:proofErr w:type="spellStart"/>
       <w:r>
         <w:rPr>
           <w:rStyle w:val="Emphasis"/>
@@ -7727,6 +8240,7 @@
         </w:rPr>
         <w:t>welcomeJohn</w:t>
       </w:r>
+      <w:proofErr w:type="spellEnd"/>
     </w:p>
     <w:p>
       <w:pPr>
@@ -7778,6 +8292,8 @@
         </w:rPr>
         <w:t xml:space="preserve"> </w:t>
       </w:r>
+      <w:proofErr w:type="spellStart"/>
+      <w:proofErr w:type="gramStart"/>
       <w:r>
         <w:rPr>
           <w:rStyle w:val="hljs-title"/>
@@ -7787,14 +8303,25 @@
         </w:rPr>
         <w:t>initCounter</w:t>
       </w:r>
-      <w:r>
-        <w:rPr>
-          <w:rStyle w:val="HTMLCode"/>
-          <w:color w:val="000000"/>
-          <w:sz w:val="21"/>
-          <w:szCs w:val="21"/>
-        </w:rPr>
-        <w:t>() {</w:t>
+      <w:proofErr w:type="spellEnd"/>
+      <w:r>
+        <w:rPr>
+          <w:rStyle w:val="HTMLCode"/>
+          <w:color w:val="000000"/>
+          <w:sz w:val="21"/>
+          <w:szCs w:val="21"/>
+        </w:rPr>
+        <w:t>(</w:t>
+      </w:r>
+      <w:proofErr w:type="gramEnd"/>
+      <w:r>
+        <w:rPr>
+          <w:rStyle w:val="HTMLCode"/>
+          <w:color w:val="000000"/>
+          <w:sz w:val="21"/>
+          <w:szCs w:val="21"/>
+        </w:rPr>
+        <w:t>) {</w:t>
       </w:r>
     </w:p>
     <w:p>
@@ -8015,6 +8542,8 @@
         </w:rPr>
         <w:t xml:space="preserve"> counter = </w:t>
       </w:r>
+      <w:proofErr w:type="spellStart"/>
+      <w:proofErr w:type="gramStart"/>
       <w:r>
         <w:rPr>
           <w:rStyle w:val="hljs-title"/>
@@ -8024,27 +8553,39 @@
         </w:rPr>
         <w:t>initCounter</w:t>
       </w:r>
-      <w:r>
-        <w:rPr>
-          <w:rStyle w:val="HTMLCode"/>
-          <w:color w:val="000000"/>
-          <w:sz w:val="21"/>
-          <w:szCs w:val="21"/>
-        </w:rPr>
-        <w:t>();</w:t>
-      </w:r>
-    </w:p>
-    <w:p>
-      <w:pPr>
-        <w:pStyle w:val="HTMLPreformatted"/>
-        <w:spacing w:line="326" w:lineRule="atLeast"/>
-        <w:rPr>
-          <w:rStyle w:val="HTMLCode"/>
-          <w:color w:val="000000"/>
-          <w:sz w:val="21"/>
-          <w:szCs w:val="21"/>
-        </w:rPr>
-      </w:pPr>
+      <w:proofErr w:type="spellEnd"/>
+      <w:r>
+        <w:rPr>
+          <w:rStyle w:val="HTMLCode"/>
+          <w:color w:val="000000"/>
+          <w:sz w:val="21"/>
+          <w:szCs w:val="21"/>
+        </w:rPr>
+        <w:t>(</w:t>
+      </w:r>
+      <w:proofErr w:type="gramEnd"/>
+      <w:r>
+        <w:rPr>
+          <w:rStyle w:val="HTMLCode"/>
+          <w:color w:val="000000"/>
+          <w:sz w:val="21"/>
+          <w:szCs w:val="21"/>
+        </w:rPr>
+        <w:t>);</w:t>
+      </w:r>
+    </w:p>
+    <w:p>
+      <w:pPr>
+        <w:pStyle w:val="HTMLPreformatted"/>
+        <w:spacing w:line="326" w:lineRule="atLeast"/>
+        <w:rPr>
+          <w:rStyle w:val="HTMLCode"/>
+          <w:color w:val="000000"/>
+          <w:sz w:val="21"/>
+          <w:szCs w:val="21"/>
+        </w:rPr>
+      </w:pPr>
+      <w:proofErr w:type="gramStart"/>
       <w:r>
         <w:rPr>
           <w:rStyle w:val="hljs-title"/>
@@ -8061,7 +8602,17 @@
           <w:sz w:val="21"/>
           <w:szCs w:val="21"/>
         </w:rPr>
-        <w:t xml:space="preserve">() </w:t>
+        <w:t>(</w:t>
+      </w:r>
+      <w:proofErr w:type="gramEnd"/>
+      <w:r>
+        <w:rPr>
+          <w:rStyle w:val="HTMLCode"/>
+          <w:color w:val="000000"/>
+          <w:sz w:val="21"/>
+          <w:szCs w:val="21"/>
+        </w:rPr>
+        <w:t xml:space="preserve">) </w:t>
       </w:r>
       <w:r>
         <w:rPr>
@@ -8086,6 +8637,7 @@
           <w:szCs w:val="21"/>
         </w:rPr>
       </w:pPr>
+      <w:proofErr w:type="gramStart"/>
       <w:r>
         <w:rPr>
           <w:rStyle w:val="hljs-title"/>
@@ -8102,7 +8654,17 @@
           <w:sz w:val="21"/>
           <w:szCs w:val="21"/>
         </w:rPr>
-        <w:t xml:space="preserve">() </w:t>
+        <w:t>(</w:t>
+      </w:r>
+      <w:proofErr w:type="gramEnd"/>
+      <w:r>
+        <w:rPr>
+          <w:rStyle w:val="HTMLCode"/>
+          <w:color w:val="000000"/>
+          <w:sz w:val="21"/>
+          <w:szCs w:val="21"/>
+        </w:rPr>
+        <w:t xml:space="preserve">) </w:t>
       </w:r>
       <w:r>
         <w:rPr>
@@ -8157,6 +8719,8 @@
         </w:rPr>
         <w:t xml:space="preserve"> counter1 = </w:t>
       </w:r>
+      <w:proofErr w:type="spellStart"/>
+      <w:proofErr w:type="gramStart"/>
       <w:r>
         <w:rPr>
           <w:rStyle w:val="hljs-title"/>
@@ -8166,14 +8730,25 @@
         </w:rPr>
         <w:t>initCounter</w:t>
       </w:r>
-      <w:r>
-        <w:rPr>
-          <w:rStyle w:val="HTMLCode"/>
-          <w:color w:val="000000"/>
-          <w:sz w:val="21"/>
-          <w:szCs w:val="21"/>
-        </w:rPr>
-        <w:t>();</w:t>
+      <w:proofErr w:type="spellEnd"/>
+      <w:r>
+        <w:rPr>
+          <w:rStyle w:val="HTMLCode"/>
+          <w:color w:val="000000"/>
+          <w:sz w:val="21"/>
+          <w:szCs w:val="21"/>
+        </w:rPr>
+        <w:t>(</w:t>
+      </w:r>
+      <w:proofErr w:type="gramEnd"/>
+      <w:r>
+        <w:rPr>
+          <w:rStyle w:val="HTMLCode"/>
+          <w:color w:val="000000"/>
+          <w:sz w:val="21"/>
+          <w:szCs w:val="21"/>
+        </w:rPr>
+        <w:t>);</w:t>
       </w:r>
     </w:p>
     <w:p>
@@ -8269,6 +8844,7 @@
           <w:szCs w:val="21"/>
         </w:rPr>
       </w:pPr>
+      <w:proofErr w:type="gramStart"/>
       <w:r>
         <w:rPr>
           <w:rStyle w:val="Strong"/>
@@ -8277,7 +8853,6 @@
           <w:sz w:val="21"/>
           <w:szCs w:val="21"/>
         </w:rPr>
-        <w:lastRenderedPageBreak/>
         <w:t>NOTE</w:t>
       </w:r>
       <w:r>
@@ -8287,7 +8862,17 @@
           <w:sz w:val="21"/>
           <w:szCs w:val="21"/>
         </w:rPr>
-        <w:t> : so whenever you have a function which wants to preserve a value over many calls - it's a time for closure.</w:t>
+        <w:t> :</w:t>
+      </w:r>
+      <w:proofErr w:type="gramEnd"/>
+      <w:r>
+        <w:rPr>
+          <w:rFonts w:ascii="Segoe UI" w:hAnsi="Segoe UI" w:cs="Segoe UI"/>
+          <w:color w:val="000000"/>
+          <w:sz w:val="21"/>
+          <w:szCs w:val="21"/>
+        </w:rPr>
+        <w:t xml:space="preserve"> so whenever you have a function which wants to preserve a value over many calls - it's a time for closure.</w:t>
       </w:r>
     </w:p>
     <w:p>
@@ -8340,6 +8925,8 @@
         </w:rPr>
         <w:t xml:space="preserve"> </w:t>
       </w:r>
+      <w:proofErr w:type="spellStart"/>
+      <w:proofErr w:type="gramStart"/>
       <w:r>
         <w:rPr>
           <w:rStyle w:val="hljs-title"/>
@@ -8349,14 +8936,25 @@
         </w:rPr>
         <w:t>init</w:t>
       </w:r>
-      <w:r>
-        <w:rPr>
-          <w:rStyle w:val="HTMLCode"/>
-          <w:color w:val="000000"/>
-          <w:sz w:val="21"/>
-          <w:szCs w:val="21"/>
-        </w:rPr>
-        <w:t>() {</w:t>
+      <w:proofErr w:type="spellEnd"/>
+      <w:r>
+        <w:rPr>
+          <w:rStyle w:val="HTMLCode"/>
+          <w:color w:val="000000"/>
+          <w:sz w:val="21"/>
+          <w:szCs w:val="21"/>
+        </w:rPr>
+        <w:t>(</w:t>
+      </w:r>
+      <w:proofErr w:type="gramEnd"/>
+      <w:r>
+        <w:rPr>
+          <w:rStyle w:val="HTMLCode"/>
+          <w:color w:val="000000"/>
+          <w:sz w:val="21"/>
+          <w:szCs w:val="21"/>
+        </w:rPr>
+        <w:t>) {</w:t>
       </w:r>
     </w:p>
     <w:p>
@@ -8466,6 +9064,7 @@
         </w:rPr>
         <w:t xml:space="preserve"> </w:t>
       </w:r>
+      <w:proofErr w:type="gramStart"/>
       <w:r>
         <w:rPr>
           <w:rStyle w:val="hljs-title"/>
@@ -8482,7 +9081,17 @@
           <w:sz w:val="21"/>
           <w:szCs w:val="21"/>
         </w:rPr>
-        <w:t>() {</w:t>
+        <w:t>(</w:t>
+      </w:r>
+      <w:proofErr w:type="gramEnd"/>
+      <w:r>
+        <w:rPr>
+          <w:rStyle w:val="HTMLCode"/>
+          <w:color w:val="000000"/>
+          <w:sz w:val="21"/>
+          <w:szCs w:val="21"/>
+        </w:rPr>
+        <w:t>) {</w:t>
       </w:r>
     </w:p>
     <w:p>
@@ -8662,8 +9271,30 @@
           <w:sz w:val="21"/>
           <w:szCs w:val="21"/>
         </w:rPr>
-        <w:t xml:space="preserve"> sayHi = </w:t>
-      </w:r>
+        <w:t xml:space="preserve"> </w:t>
+      </w:r>
+      <w:proofErr w:type="spellStart"/>
+      <w:r>
+        <w:rPr>
+          <w:rStyle w:val="HTMLCode"/>
+          <w:color w:val="000000"/>
+          <w:sz w:val="21"/>
+          <w:szCs w:val="21"/>
+        </w:rPr>
+        <w:t>sayHi</w:t>
+      </w:r>
+      <w:proofErr w:type="spellEnd"/>
+      <w:r>
+        <w:rPr>
+          <w:rStyle w:val="HTMLCode"/>
+          <w:color w:val="000000"/>
+          <w:sz w:val="21"/>
+          <w:szCs w:val="21"/>
+        </w:rPr>
+        <w:t xml:space="preserve"> = </w:t>
+      </w:r>
+      <w:proofErr w:type="spellStart"/>
+      <w:proofErr w:type="gramStart"/>
       <w:r>
         <w:rPr>
           <w:rStyle w:val="hljs-title"/>
@@ -8673,39 +9304,52 @@
         </w:rPr>
         <w:t>init</w:t>
       </w:r>
-      <w:r>
-        <w:rPr>
-          <w:rStyle w:val="HTMLCode"/>
-          <w:color w:val="000000"/>
-          <w:sz w:val="21"/>
-          <w:szCs w:val="21"/>
-        </w:rPr>
-        <w:t>();</w:t>
-      </w:r>
-    </w:p>
-    <w:p>
-      <w:pPr>
-        <w:pStyle w:val="HTMLPreformatted"/>
-        <w:spacing w:line="326" w:lineRule="atLeast"/>
-        <w:rPr>
-          <w:rStyle w:val="HTMLCode"/>
-          <w:color w:val="000000"/>
-          <w:sz w:val="21"/>
-          <w:szCs w:val="21"/>
-        </w:rPr>
-      </w:pPr>
-    </w:p>
-    <w:p>
-      <w:pPr>
-        <w:pStyle w:val="HTMLPreformatted"/>
-        <w:spacing w:line="326" w:lineRule="atLeast"/>
-        <w:rPr>
-          <w:rStyle w:val="HTMLCode"/>
-          <w:color w:val="000000"/>
-          <w:sz w:val="21"/>
-          <w:szCs w:val="21"/>
-        </w:rPr>
-      </w:pPr>
+      <w:proofErr w:type="spellEnd"/>
+      <w:r>
+        <w:rPr>
+          <w:rStyle w:val="HTMLCode"/>
+          <w:color w:val="000000"/>
+          <w:sz w:val="21"/>
+          <w:szCs w:val="21"/>
+        </w:rPr>
+        <w:t>(</w:t>
+      </w:r>
+      <w:proofErr w:type="gramEnd"/>
+      <w:r>
+        <w:rPr>
+          <w:rStyle w:val="HTMLCode"/>
+          <w:color w:val="000000"/>
+          <w:sz w:val="21"/>
+          <w:szCs w:val="21"/>
+        </w:rPr>
+        <w:t>);</w:t>
+      </w:r>
+    </w:p>
+    <w:p>
+      <w:pPr>
+        <w:pStyle w:val="HTMLPreformatted"/>
+        <w:spacing w:line="326" w:lineRule="atLeast"/>
+        <w:rPr>
+          <w:rStyle w:val="HTMLCode"/>
+          <w:color w:val="000000"/>
+          <w:sz w:val="21"/>
+          <w:szCs w:val="21"/>
+        </w:rPr>
+      </w:pPr>
+    </w:p>
+    <w:p>
+      <w:pPr>
+        <w:pStyle w:val="HTMLPreformatted"/>
+        <w:spacing w:line="326" w:lineRule="atLeast"/>
+        <w:rPr>
+          <w:rStyle w:val="HTMLCode"/>
+          <w:color w:val="000000"/>
+          <w:sz w:val="21"/>
+          <w:szCs w:val="21"/>
+        </w:rPr>
+      </w:pPr>
+      <w:proofErr w:type="spellStart"/>
+      <w:proofErr w:type="gramStart"/>
       <w:r>
         <w:rPr>
           <w:rStyle w:val="hljs-title"/>
@@ -8715,246 +9359,57 @@
         </w:rPr>
         <w:t>sayHi</w:t>
       </w:r>
-      <w:r>
-        <w:rPr>
-          <w:rStyle w:val="HTMLCode"/>
-          <w:color w:val="000000"/>
-          <w:sz w:val="21"/>
-          <w:szCs w:val="21"/>
-        </w:rPr>
-        <w:t>();</w:t>
-      </w:r>
-    </w:p>
-    <w:p>
-      <w:pPr>
-        <w:pStyle w:val="HTMLPreformatted"/>
-      </w:pPr>
-      <w:r>
-        <w:rPr>
-          <w:rStyle w:val="edgelabel"/>
-          <w:color w:val="131300"/>
-          <w:shd w:val="clear" w:color="auto" w:fill="ECECFF"/>
-        </w:rPr>
-        <w:t>[outer]</w:t>
-      </w:r>
-    </w:p>
-    <w:p>
-      <w:pPr>
-        <w:pStyle w:val="HTMLPreformatted"/>
-      </w:pPr>
-      <w:r>
-        <w:rPr>
-          <w:rStyle w:val="edgelabel"/>
-          <w:color w:val="131300"/>
-          <w:shd w:val="clear" w:color="auto" w:fill="ECECFF"/>
-        </w:rPr>
-        <w:t>[outer]</w:t>
-      </w:r>
-    </w:p>
-    <w:p>
-      <w:pPr>
-        <w:pStyle w:val="HTMLPreformatted"/>
-      </w:pPr>
-      <w:r>
-        <w:rPr>
-          <w:rStyle w:val="edgelabel"/>
-          <w:color w:val="131300"/>
-          <w:shd w:val="clear" w:color="auto" w:fill="ECECFF"/>
-        </w:rPr>
-        <w:t>[outer]</w:t>
-      </w:r>
-    </w:p>
-    <w:p>
-      <w:pPr>
-        <w:pStyle w:val="HTMLPreformatted"/>
-      </w:pPr>
-      <w:r>
-        <w:rPr>
-          <w:rStyle w:val="nodelabel"/>
-          <w:color w:val="131300"/>
-        </w:rPr>
-        <w:t>null</w:t>
-      </w:r>
-    </w:p>
-    <w:p>
-      <w:pPr>
-        <w:pStyle w:val="HTMLPreformatted"/>
-      </w:pPr>
-      <w:r>
-        <w:rPr>
-          <w:rStyle w:val="nodelabel"/>
-          <w:color w:val="131300"/>
-        </w:rPr>
-        <w:t>LexicalEnviroment1</w:t>
-      </w:r>
-    </w:p>
-    <w:p>
-      <w:pPr>
-        <w:pStyle w:val="HTMLPreformatted"/>
-      </w:pPr>
-      <w:r>
-        <w:rPr>
-          <w:rStyle w:val="nodelabel"/>
-          <w:color w:val="131300"/>
-        </w:rPr>
-        <w:t>sayHi: ----</w:t>
-      </w:r>
-    </w:p>
-    <w:p>
-      <w:pPr>
-        <w:pStyle w:val="HTMLPreformatted"/>
-      </w:pPr>
-      <w:r>
-        <w:rPr>
-          <w:rStyle w:val="nodelabel"/>
-          <w:color w:val="131300"/>
-        </w:rPr>
-        <w:t>init: function</w:t>
-      </w:r>
-    </w:p>
-    <w:p>
-      <w:pPr>
-        <w:pStyle w:val="HTMLPreformatted"/>
-      </w:pPr>
-      <w:r>
-        <w:rPr>
-          <w:rStyle w:val="nodelabel"/>
-          <w:color w:val="131300"/>
-        </w:rPr>
-        <w:t>LexicalEnviroment2</w:t>
-      </w:r>
-    </w:p>
-    <w:p>
-      <w:pPr>
-        <w:pStyle w:val="HTMLPreformatted"/>
-      </w:pPr>
-      <w:r>
-        <w:rPr>
-          <w:rStyle w:val="nodelabel"/>
-          <w:color w:val="131300"/>
-        </w:rPr>
-        <w:t>name: 'john'</w:t>
-      </w:r>
-    </w:p>
-    <w:p>
-      <w:pPr>
-        <w:pStyle w:val="HTMLPreformatted"/>
-      </w:pPr>
-      <w:r>
-        <w:rPr>
-          <w:rStyle w:val="nodelabel"/>
-          <w:color w:val="131300"/>
-        </w:rPr>
-        <w:t>greet: function</w:t>
-      </w:r>
-    </w:p>
-    <w:p>
-      <w:pPr>
-        <w:pStyle w:val="HTMLPreformatted"/>
-      </w:pPr>
-      <w:r>
-        <w:rPr>
-          <w:rStyle w:val="nodelabel"/>
-          <w:color w:val="131300"/>
-        </w:rPr>
-        <w:t>LexicalEnviroment3</w:t>
-      </w:r>
-    </w:p>
-    <w:p>
-      <w:pPr>
-        <w:pStyle w:val="HTMLPreformatted"/>
-      </w:pPr>
-      <w:r>
-        <w:rPr>
-          <w:rStyle w:val="nodelabel"/>
-          <w:color w:val="131300"/>
-        </w:rPr>
-        <w:t>--empty--</w:t>
-      </w:r>
-    </w:p>
-    <w:p>
-      <w:pPr>
-        <w:pStyle w:val="HTMLPreformatted"/>
-      </w:pPr>
-      <w:r>
-        <w:rPr>
-          <w:rStyle w:val="nodelabel"/>
-          <w:color w:val="131300"/>
-        </w:rPr>
-        <w:t>init</w:t>
-      </w:r>
-    </w:p>
-    <w:p>
-      <w:pPr>
-        <w:pStyle w:val="HTMLPreformatted"/>
-      </w:pPr>
-      <w:r>
-        <w:rPr>
-          <w:rStyle w:val="nodelabel"/>
-          <w:color w:val="131300"/>
-        </w:rPr>
-        <w:t>name</w:t>
-      </w:r>
-    </w:p>
-    <w:p>
-      <w:pPr>
-        <w:pStyle w:val="HTMLPreformatted"/>
-      </w:pPr>
-      <w:r>
-        <w:rPr>
-          <w:rStyle w:val="nodelabel"/>
-          <w:color w:val="131300"/>
-        </w:rPr>
-        <w:t>sayHi</w:t>
-      </w:r>
-    </w:p>
-    <w:p>
-      <w:pPr>
-        <w:pStyle w:val="HTMLPreformatted"/>
-      </w:pPr>
-      <w:r>
-        <w:t>Lexical Enviroment (functions)</w:t>
-      </w:r>
-    </w:p>
-    <w:p>
-      <w:pPr>
-        <w:pStyle w:val="Heading3"/>
-        <w:spacing w:before="360" w:after="240"/>
-        <w:rPr>
-          <w:rFonts w:ascii="Segoe UI" w:hAnsi="Segoe UI" w:cs="Segoe UI"/>
-          <w:color w:val="000000"/>
-          <w:sz w:val="30"/>
-          <w:szCs w:val="30"/>
-        </w:rPr>
-      </w:pPr>
-      <w:r>
-        <w:rPr>
-          <w:rFonts w:ascii="Segoe UI" w:hAnsi="Segoe UI" w:cs="Segoe UI"/>
-          <w:color w:val="000000"/>
-          <w:sz w:val="30"/>
-          <w:szCs w:val="30"/>
-        </w:rPr>
-        <w:t>Real life example 1</w:t>
-      </w:r>
-    </w:p>
-    <w:p>
-      <w:pPr>
-        <w:pStyle w:val="HTMLPreformatted"/>
-        <w:spacing w:line="326" w:lineRule="atLeast"/>
-        <w:rPr>
-          <w:rStyle w:val="HTMLCode"/>
-          <w:color w:val="000000"/>
-          <w:sz w:val="21"/>
-          <w:szCs w:val="21"/>
-        </w:rPr>
-      </w:pPr>
-      <w:r>
+      <w:proofErr w:type="spellEnd"/>
+      <w:r>
+        <w:rPr>
+          <w:rStyle w:val="HTMLCode"/>
+          <w:color w:val="000000"/>
+          <w:sz w:val="21"/>
+          <w:szCs w:val="21"/>
+        </w:rPr>
+        <w:t>(</w:t>
+      </w:r>
+      <w:proofErr w:type="gramEnd"/>
+      <w:r>
+        <w:rPr>
+          <w:rStyle w:val="HTMLCode"/>
+          <w:color w:val="000000"/>
+          <w:sz w:val="21"/>
+          <w:szCs w:val="21"/>
+        </w:rPr>
+        <w:t>);</w:t>
+      </w:r>
+    </w:p>
+    <w:p>
+      <w:pPr>
+        <w:pStyle w:val="HTMLPreformatted"/>
+        <w:spacing w:line="326" w:lineRule="atLeast"/>
         <w:rPr>
           <w:rStyle w:val="hljs-keyword"/>
           <w:color w:val="0000FF"/>
           <w:sz w:val="21"/>
           <w:szCs w:val="21"/>
         </w:rPr>
+      </w:pPr>
+    </w:p>
+    <w:p>
+      <w:pPr>
+        <w:pStyle w:val="HTMLPreformatted"/>
+        <w:spacing w:line="326" w:lineRule="atLeast"/>
+        <w:rPr>
+          <w:rStyle w:val="HTMLCode"/>
+          <w:color w:val="000000"/>
+          <w:sz w:val="21"/>
+          <w:szCs w:val="21"/>
+        </w:rPr>
+      </w:pPr>
+      <w:r>
+        <w:rPr>
+          <w:rStyle w:val="hljs-keyword"/>
+          <w:color w:val="0000FF"/>
+          <w:sz w:val="21"/>
+          <w:szCs w:val="21"/>
+        </w:rPr>
         <w:t>function</w:t>
       </w:r>
       <w:r>
@@ -8966,6 +9421,7 @@
         </w:rPr>
         <w:t xml:space="preserve"> </w:t>
       </w:r>
+      <w:proofErr w:type="spellStart"/>
       <w:r>
         <w:rPr>
           <w:rStyle w:val="hljs-title"/>
@@ -8975,6 +9431,7 @@
         </w:rPr>
         <w:t>initCounter</w:t>
       </w:r>
+      <w:proofErr w:type="spellEnd"/>
       <w:r>
         <w:rPr>
           <w:rStyle w:val="HTMLCode"/>
@@ -9021,6 +9478,7 @@
           <w:sz w:val="21"/>
           <w:szCs w:val="21"/>
         </w:rPr>
+        <w:lastRenderedPageBreak/>
         <w:t xml:space="preserve">  </w:t>
       </w:r>
       <w:r>
@@ -9158,6 +9616,8 @@
         </w:rPr>
         <w:t xml:space="preserve">    </w:t>
       </w:r>
+      <w:proofErr w:type="spellStart"/>
+      <w:proofErr w:type="gramStart"/>
       <w:r>
         <w:rPr>
           <w:rStyle w:val="hljs-variable"/>
@@ -9185,6 +9645,8 @@
         </w:rPr>
         <w:t>getElementById</w:t>
       </w:r>
+      <w:proofErr w:type="spellEnd"/>
+      <w:proofErr w:type="gramEnd"/>
       <w:r>
         <w:rPr>
           <w:rStyle w:val="HTMLCode"/>
@@ -9194,6 +9656,7 @@
         </w:rPr>
         <w:t>(id).</w:t>
       </w:r>
+      <w:proofErr w:type="spellStart"/>
       <w:r>
         <w:rPr>
           <w:rStyle w:val="hljs-property"/>
@@ -9203,6 +9666,7 @@
         </w:rPr>
         <w:t>innerText</w:t>
       </w:r>
+      <w:proofErr w:type="spellEnd"/>
       <w:r>
         <w:rPr>
           <w:rStyle w:val="HTMLCode"/>
@@ -9321,7 +9785,6 @@
           <w:sz w:val="21"/>
           <w:szCs w:val="21"/>
         </w:rPr>
-        <w:lastRenderedPageBreak/>
         <w:t>let</w:t>
       </w:r>
       <w:r>
@@ -9333,6 +9796,7 @@
         </w:rPr>
         <w:t xml:space="preserve"> counter1 = </w:t>
       </w:r>
+      <w:proofErr w:type="spellStart"/>
       <w:r>
         <w:rPr>
           <w:rStyle w:val="hljs-title"/>
@@ -9342,6 +9806,7 @@
         </w:rPr>
         <w:t>initCounter</w:t>
       </w:r>
+      <w:proofErr w:type="spellEnd"/>
       <w:r>
         <w:rPr>
           <w:rStyle w:val="HTMLCode"/>
@@ -9399,6 +9864,7 @@
         </w:rPr>
         <w:t xml:space="preserve"> counter2 = </w:t>
       </w:r>
+      <w:proofErr w:type="spellStart"/>
       <w:r>
         <w:rPr>
           <w:rStyle w:val="hljs-title"/>
@@ -9408,6 +9874,7 @@
         </w:rPr>
         <w:t>initCounter</w:t>
       </w:r>
+      <w:proofErr w:type="spellEnd"/>
       <w:r>
         <w:rPr>
           <w:rStyle w:val="HTMLCode"/>
@@ -9950,6 +10417,8 @@
         </w:rPr>
         <w:t xml:space="preserve"> </w:t>
       </w:r>
+      <w:proofErr w:type="spellStart"/>
+      <w:proofErr w:type="gramStart"/>
       <w:r>
         <w:rPr>
           <w:rStyle w:val="hljs-title"/>
@@ -9959,6 +10428,7 @@
         </w:rPr>
         <w:t>initAddString</w:t>
       </w:r>
+      <w:proofErr w:type="spellEnd"/>
       <w:r>
         <w:rPr>
           <w:rStyle w:val="HTMLCode"/>
@@ -9968,6 +10438,8 @@
         </w:rPr>
         <w:t>(</w:t>
       </w:r>
+      <w:proofErr w:type="spellStart"/>
+      <w:proofErr w:type="gramEnd"/>
       <w:r>
         <w:rPr>
           <w:rStyle w:val="hljs-params"/>
@@ -9975,8 +10447,29 @@
           <w:sz w:val="21"/>
           <w:szCs w:val="21"/>
         </w:rPr>
-        <w:t>inputId, outputId</w:t>
-      </w:r>
+        <w:t>inputId</w:t>
+      </w:r>
+      <w:proofErr w:type="spellEnd"/>
+      <w:r>
+        <w:rPr>
+          <w:rStyle w:val="hljs-params"/>
+          <w:color w:val="000000"/>
+          <w:sz w:val="21"/>
+          <w:szCs w:val="21"/>
+        </w:rPr>
+        <w:t xml:space="preserve">, </w:t>
+      </w:r>
+      <w:proofErr w:type="spellStart"/>
+      <w:r>
+        <w:rPr>
+          <w:rStyle w:val="hljs-params"/>
+          <w:color w:val="000000"/>
+          <w:sz w:val="21"/>
+          <w:szCs w:val="21"/>
+        </w:rPr>
+        <w:t>outputId</w:t>
+      </w:r>
+      <w:proofErr w:type="spellEnd"/>
       <w:r>
         <w:rPr>
           <w:rStyle w:val="HTMLCode"/>
@@ -10139,6 +10632,8 @@
         </w:rPr>
         <w:t xml:space="preserve"> + </w:t>
       </w:r>
+      <w:proofErr w:type="spellStart"/>
+      <w:proofErr w:type="gramStart"/>
       <w:r>
         <w:rPr>
           <w:rStyle w:val="hljs-variable"/>
@@ -10166,14 +10661,36 @@
         </w:rPr>
         <w:t>getElementById</w:t>
       </w:r>
-      <w:r>
-        <w:rPr>
-          <w:rStyle w:val="HTMLCode"/>
-          <w:color w:val="000000"/>
-          <w:sz w:val="21"/>
-          <w:szCs w:val="21"/>
-        </w:rPr>
-        <w:t>(inputId).</w:t>
+      <w:proofErr w:type="spellEnd"/>
+      <w:proofErr w:type="gramEnd"/>
+      <w:r>
+        <w:rPr>
+          <w:rStyle w:val="HTMLCode"/>
+          <w:color w:val="000000"/>
+          <w:sz w:val="21"/>
+          <w:szCs w:val="21"/>
+        </w:rPr>
+        <w:t>(</w:t>
+      </w:r>
+      <w:proofErr w:type="spellStart"/>
+      <w:r>
+        <w:rPr>
+          <w:rStyle w:val="HTMLCode"/>
+          <w:color w:val="000000"/>
+          <w:sz w:val="21"/>
+          <w:szCs w:val="21"/>
+        </w:rPr>
+        <w:t>inputId</w:t>
+      </w:r>
+      <w:proofErr w:type="spellEnd"/>
+      <w:r>
+        <w:rPr>
+          <w:rStyle w:val="HTMLCode"/>
+          <w:color w:val="000000"/>
+          <w:sz w:val="21"/>
+          <w:szCs w:val="21"/>
+        </w:rPr>
+        <w:t>).</w:t>
       </w:r>
       <w:r>
         <w:rPr>
@@ -10214,6 +10731,8 @@
         </w:rPr>
         <w:t xml:space="preserve">    </w:t>
       </w:r>
+      <w:proofErr w:type="spellStart"/>
+      <w:proofErr w:type="gramStart"/>
       <w:r>
         <w:rPr>
           <w:rStyle w:val="hljs-variable"/>
@@ -10241,14 +10760,36 @@
         </w:rPr>
         <w:t>getElementById</w:t>
       </w:r>
-      <w:r>
-        <w:rPr>
-          <w:rStyle w:val="HTMLCode"/>
-          <w:color w:val="000000"/>
-          <w:sz w:val="21"/>
-          <w:szCs w:val="21"/>
-        </w:rPr>
-        <w:t>(inputId).</w:t>
+      <w:proofErr w:type="spellEnd"/>
+      <w:proofErr w:type="gramEnd"/>
+      <w:r>
+        <w:rPr>
+          <w:rStyle w:val="HTMLCode"/>
+          <w:color w:val="000000"/>
+          <w:sz w:val="21"/>
+          <w:szCs w:val="21"/>
+        </w:rPr>
+        <w:t>(</w:t>
+      </w:r>
+      <w:proofErr w:type="spellStart"/>
+      <w:r>
+        <w:rPr>
+          <w:rStyle w:val="HTMLCode"/>
+          <w:color w:val="000000"/>
+          <w:sz w:val="21"/>
+          <w:szCs w:val="21"/>
+        </w:rPr>
+        <w:t>inputId</w:t>
+      </w:r>
+      <w:proofErr w:type="spellEnd"/>
+      <w:r>
+        <w:rPr>
+          <w:rStyle w:val="HTMLCode"/>
+          <w:color w:val="000000"/>
+          <w:sz w:val="21"/>
+          <w:szCs w:val="21"/>
+        </w:rPr>
+        <w:t>).</w:t>
       </w:r>
       <w:r>
         <w:rPr>
@@ -10307,6 +10848,8 @@
         </w:rPr>
         <w:t xml:space="preserve">    </w:t>
       </w:r>
+      <w:proofErr w:type="spellStart"/>
+      <w:proofErr w:type="gramStart"/>
       <w:r>
         <w:rPr>
           <w:rStyle w:val="hljs-variable"/>
@@ -10334,15 +10877,38 @@
         </w:rPr>
         <w:t>getElementById</w:t>
       </w:r>
-      <w:r>
-        <w:rPr>
-          <w:rStyle w:val="HTMLCode"/>
-          <w:color w:val="000000"/>
-          <w:sz w:val="21"/>
-          <w:szCs w:val="21"/>
-        </w:rPr>
-        <w:t>(outputId).</w:t>
-      </w:r>
+      <w:proofErr w:type="spellEnd"/>
+      <w:proofErr w:type="gramEnd"/>
+      <w:r>
+        <w:rPr>
+          <w:rStyle w:val="HTMLCode"/>
+          <w:color w:val="000000"/>
+          <w:sz w:val="21"/>
+          <w:szCs w:val="21"/>
+        </w:rPr>
+        <w:t>(</w:t>
+      </w:r>
+      <w:proofErr w:type="spellStart"/>
+      <w:r>
+        <w:rPr>
+          <w:rStyle w:val="HTMLCode"/>
+          <w:color w:val="000000"/>
+          <w:sz w:val="21"/>
+          <w:szCs w:val="21"/>
+        </w:rPr>
+        <w:t>outputId</w:t>
+      </w:r>
+      <w:proofErr w:type="spellEnd"/>
+      <w:r>
+        <w:rPr>
+          <w:rStyle w:val="HTMLCode"/>
+          <w:color w:val="000000"/>
+          <w:sz w:val="21"/>
+          <w:szCs w:val="21"/>
+        </w:rPr>
+        <w:t>).</w:t>
+      </w:r>
+      <w:proofErr w:type="spellStart"/>
       <w:r>
         <w:rPr>
           <w:rStyle w:val="hljs-property"/>
@@ -10352,6 +10918,7 @@
         </w:rPr>
         <w:t>innerText</w:t>
       </w:r>
+      <w:proofErr w:type="spellEnd"/>
       <w:r>
         <w:rPr>
           <w:rStyle w:val="HTMLCode"/>
@@ -10445,6 +11012,8 @@
         </w:rPr>
         <w:t xml:space="preserve"> strAdder1 = </w:t>
       </w:r>
+      <w:proofErr w:type="spellStart"/>
+      <w:proofErr w:type="gramStart"/>
       <w:r>
         <w:rPr>
           <w:rStyle w:val="hljs-title"/>
@@ -10454,6 +11023,7 @@
         </w:rPr>
         <w:t>initAddString</w:t>
       </w:r>
+      <w:proofErr w:type="spellEnd"/>
       <w:r>
         <w:rPr>
           <w:rStyle w:val="HTMLCode"/>
@@ -10463,6 +11033,7 @@
         </w:rPr>
         <w:t>(</w:t>
       </w:r>
+      <w:proofErr w:type="gramEnd"/>
       <w:r>
         <w:rPr>
           <w:rStyle w:val="hljs-string"/>
@@ -10529,6 +11100,8 @@
         </w:rPr>
         <w:t xml:space="preserve"> strAdder2 = </w:t>
       </w:r>
+      <w:proofErr w:type="spellStart"/>
+      <w:proofErr w:type="gramStart"/>
       <w:r>
         <w:rPr>
           <w:rStyle w:val="hljs-title"/>
@@ -10538,6 +11111,7 @@
         </w:rPr>
         <w:t>initAddString</w:t>
       </w:r>
+      <w:proofErr w:type="spellEnd"/>
       <w:r>
         <w:rPr>
           <w:rStyle w:val="HTMLCode"/>
@@ -10547,6 +11121,7 @@
         </w:rPr>
         <w:t>(</w:t>
       </w:r>
+      <w:proofErr w:type="gramEnd"/>
       <w:r>
         <w:rPr>
           <w:rStyle w:val="hljs-string"/>
@@ -11254,6 +11829,7 @@
           <w:rFonts w:ascii="Segoe UI" w:hAnsi="Segoe UI" w:cs="Segoe UI"/>
           <w:color w:val="000000"/>
         </w:rPr>
+        <w:lastRenderedPageBreak/>
         <w:t>IIFE - Immediately Invoked Function Expression</w:t>
       </w:r>
     </w:p>
@@ -11367,6 +11943,7 @@
         </w:rPr>
         <w:t>(</w:t>
       </w:r>
+      <w:proofErr w:type="gramStart"/>
       <w:r>
         <w:rPr>
           <w:rStyle w:val="hljs-keyword"/>
@@ -11383,28 +11960,37 @@
           <w:sz w:val="21"/>
           <w:szCs w:val="21"/>
         </w:rPr>
-        <w:t>(){</w:t>
-      </w:r>
-    </w:p>
-    <w:p>
-      <w:pPr>
-        <w:pStyle w:val="HTMLPreformatted"/>
-        <w:spacing w:line="326" w:lineRule="atLeast"/>
-        <w:rPr>
-          <w:rStyle w:val="HTMLCode"/>
-          <w:color w:val="000000"/>
-          <w:sz w:val="21"/>
-          <w:szCs w:val="21"/>
-        </w:rPr>
-      </w:pPr>
-      <w:r>
-        <w:rPr>
-          <w:rStyle w:val="HTMLCode"/>
-          <w:color w:val="000000"/>
-          <w:sz w:val="21"/>
-          <w:szCs w:val="21"/>
-        </w:rPr>
-        <w:lastRenderedPageBreak/>
+        <w:t>(</w:t>
+      </w:r>
+      <w:proofErr w:type="gramEnd"/>
+      <w:r>
+        <w:rPr>
+          <w:rStyle w:val="HTMLCode"/>
+          <w:color w:val="000000"/>
+          <w:sz w:val="21"/>
+          <w:szCs w:val="21"/>
+        </w:rPr>
+        <w:t>){</w:t>
+      </w:r>
+    </w:p>
+    <w:p>
+      <w:pPr>
+        <w:pStyle w:val="HTMLPreformatted"/>
+        <w:spacing w:line="326" w:lineRule="atLeast"/>
+        <w:rPr>
+          <w:rStyle w:val="HTMLCode"/>
+          <w:color w:val="000000"/>
+          <w:sz w:val="21"/>
+          <w:szCs w:val="21"/>
+        </w:rPr>
+      </w:pPr>
+      <w:r>
+        <w:rPr>
+          <w:rStyle w:val="HTMLCode"/>
+          <w:color w:val="000000"/>
+          <w:sz w:val="21"/>
+          <w:szCs w:val="21"/>
+        </w:rPr>
         <w:t xml:space="preserve">      </w:t>
       </w:r>
       <w:r>
@@ -11425,6 +12011,7 @@
         </w:rPr>
         <w:t xml:space="preserve"> x = </w:t>
       </w:r>
+      <w:proofErr w:type="gramStart"/>
       <w:r>
         <w:rPr>
           <w:rStyle w:val="hljs-number"/>
@@ -11443,6 +12030,7 @@
         </w:rPr>
         <w:t xml:space="preserve">;   </w:t>
       </w:r>
+      <w:proofErr w:type="gramEnd"/>
       <w:r>
         <w:rPr>
           <w:rStyle w:val="hljs-comment"/>
@@ -11547,6 +12135,7 @@
         </w:rPr>
         <w:t>a</w:t>
       </w:r>
+      <w:proofErr w:type="gramStart"/>
       <w:r>
         <w:rPr>
           <w:rStyle w:val="HTMLCode"/>
@@ -11556,6 +12145,7 @@
         </w:rPr>
         <w:t>){</w:t>
       </w:r>
+      <w:proofErr w:type="gramEnd"/>
     </w:p>
     <w:p>
       <w:pPr>
@@ -11593,8 +12183,19 @@
           <w:sz w:val="21"/>
           <w:szCs w:val="21"/>
         </w:rPr>
-        <w:t xml:space="preserve"> x = a;   </w:t>
-      </w:r>
+        <w:t xml:space="preserve"> x = </w:t>
+      </w:r>
+      <w:proofErr w:type="gramStart"/>
+      <w:r>
+        <w:rPr>
+          <w:rStyle w:val="HTMLCode"/>
+          <w:color w:val="000000"/>
+          <w:sz w:val="21"/>
+          <w:szCs w:val="21"/>
+        </w:rPr>
+        <w:t xml:space="preserve">a;   </w:t>
+      </w:r>
+      <w:proofErr w:type="gramEnd"/>
       <w:r>
         <w:rPr>
           <w:rStyle w:val="hljs-comment"/>
@@ -11618,6 +12219,7 @@
           <w:szCs w:val="21"/>
         </w:rPr>
       </w:pPr>
+      <w:proofErr w:type="gramStart"/>
       <w:r>
         <w:rPr>
           <w:rStyle w:val="HTMLCode"/>
@@ -11627,6 +12229,7 @@
         </w:rPr>
         <w:t>})(</w:t>
       </w:r>
+      <w:proofErr w:type="gramEnd"/>
       <w:r>
         <w:rPr>
           <w:rStyle w:val="hljs-number"/>
@@ -11733,6 +12336,7 @@
         </w:rPr>
         <w:t>a</w:t>
       </w:r>
+      <w:proofErr w:type="gramStart"/>
       <w:r>
         <w:rPr>
           <w:rStyle w:val="HTMLCode"/>
@@ -11742,6 +12346,7 @@
         </w:rPr>
         <w:t>){</w:t>
       </w:r>
+      <w:proofErr w:type="gramEnd"/>
     </w:p>
     <w:p>
       <w:pPr>
@@ -11808,6 +12413,7 @@
         </w:rPr>
         <w:t>b</w:t>
       </w:r>
+      <w:proofErr w:type="gramStart"/>
       <w:r>
         <w:rPr>
           <w:rStyle w:val="HTMLCode"/>
@@ -11817,6 +12423,7 @@
         </w:rPr>
         <w:t>){</w:t>
       </w:r>
+      <w:proofErr w:type="gramEnd"/>
     </w:p>
     <w:p>
       <w:pPr>
@@ -11883,6 +12490,7 @@
         </w:rPr>
         <w:t>c</w:t>
       </w:r>
+      <w:proofErr w:type="gramStart"/>
       <w:r>
         <w:rPr>
           <w:rStyle w:val="HTMLCode"/>
@@ -11892,6 +12500,7 @@
         </w:rPr>
         <w:t>){</w:t>
       </w:r>
+      <w:proofErr w:type="gramEnd"/>
     </w:p>
     <w:p>
       <w:pPr>
@@ -11947,7 +12556,38 @@
           <w:sz w:val="21"/>
           <w:szCs w:val="21"/>
         </w:rPr>
-        <w:t>(a,b,c)</w:t>
+        <w:t>(</w:t>
+      </w:r>
+      <w:proofErr w:type="spellStart"/>
+      <w:proofErr w:type="gramStart"/>
+      <w:r>
+        <w:rPr>
+          <w:rStyle w:val="HTMLCode"/>
+          <w:color w:val="000000"/>
+          <w:sz w:val="21"/>
+          <w:szCs w:val="21"/>
+        </w:rPr>
+        <w:t>a,b</w:t>
+      </w:r>
+      <w:proofErr w:type="gramEnd"/>
+      <w:r>
+        <w:rPr>
+          <w:rStyle w:val="HTMLCode"/>
+          <w:color w:val="000000"/>
+          <w:sz w:val="21"/>
+          <w:szCs w:val="21"/>
+        </w:rPr>
+        <w:t>,c</w:t>
+      </w:r>
+      <w:proofErr w:type="spellEnd"/>
+      <w:r>
+        <w:rPr>
+          <w:rStyle w:val="HTMLCode"/>
+          <w:color w:val="000000"/>
+          <w:sz w:val="21"/>
+          <w:szCs w:val="21"/>
+        </w:rPr>
+        <w:t>)</w:t>
       </w:r>
     </w:p>
     <w:p>
@@ -11986,8 +12626,19 @@
           <w:sz w:val="21"/>
           <w:szCs w:val="21"/>
         </w:rPr>
-        <w:t xml:space="preserve"> a+b+c</w:t>
-      </w:r>
+        <w:t xml:space="preserve"> </w:t>
+      </w:r>
+      <w:proofErr w:type="spellStart"/>
+      <w:r>
+        <w:rPr>
+          <w:rStyle w:val="HTMLCode"/>
+          <w:color w:val="000000"/>
+          <w:sz w:val="21"/>
+          <w:szCs w:val="21"/>
+        </w:rPr>
+        <w:t>a+b+c</w:t>
+      </w:r>
+      <w:proofErr w:type="spellEnd"/>
     </w:p>
     <w:p>
       <w:pPr>
@@ -12163,8 +12814,19 @@
           <w:sz w:val="21"/>
           <w:szCs w:val="21"/>
         </w:rPr>
-        <w:t xml:space="preserve"> a+b+c</w:t>
-      </w:r>
+        <w:t xml:space="preserve"> </w:t>
+      </w:r>
+      <w:proofErr w:type="spellStart"/>
+      <w:r>
+        <w:rPr>
+          <w:rStyle w:val="HTMLCode"/>
+          <w:color w:val="000000"/>
+          <w:sz w:val="21"/>
+          <w:szCs w:val="21"/>
+        </w:rPr>
+        <w:t>a+b+c</w:t>
+      </w:r>
+      <w:proofErr w:type="spellEnd"/>
     </w:p>
     <w:p>
       <w:pPr>
@@ -12295,7 +12957,29 @@
           <w:sz w:val="21"/>
           <w:szCs w:val="21"/>
         </w:rPr>
-        <w:t>${time.toLocaleString()}</w:t>
+        <w:t>${</w:t>
+      </w:r>
+      <w:proofErr w:type="spellStart"/>
+      <w:proofErr w:type="gramStart"/>
+      <w:r>
+        <w:rPr>
+          <w:rStyle w:val="hljs-subst"/>
+          <w:color w:val="DCDCDC"/>
+          <w:sz w:val="21"/>
+          <w:szCs w:val="21"/>
+        </w:rPr>
+        <w:t>time.toLocaleString</w:t>
+      </w:r>
+      <w:proofErr w:type="spellEnd"/>
+      <w:proofErr w:type="gramEnd"/>
+      <w:r>
+        <w:rPr>
+          <w:rStyle w:val="hljs-subst"/>
+          <w:color w:val="DCDCDC"/>
+          <w:sz w:val="21"/>
+          <w:szCs w:val="21"/>
+        </w:rPr>
+        <w:t>()}</w:t>
       </w:r>
       <w:r>
         <w:rPr>
@@ -12366,6 +13050,7 @@
           <w:szCs w:val="21"/>
         </w:rPr>
       </w:pPr>
+      <w:proofErr w:type="gramStart"/>
       <w:r>
         <w:rPr>
           <w:rStyle w:val="hljs-title"/>
@@ -12384,6 +13069,7 @@
         </w:rPr>
         <w:t>(</w:t>
       </w:r>
+      <w:proofErr w:type="gramEnd"/>
       <w:r>
         <w:rPr>
           <w:rStyle w:val="hljs-keyword"/>
@@ -12496,8 +13182,29 @@
           <w:sz w:val="21"/>
           <w:szCs w:val="21"/>
         </w:rPr>
-        <w:t xml:space="preserve"> logNow = </w:t>
-      </w:r>
+        <w:t xml:space="preserve"> </w:t>
+      </w:r>
+      <w:proofErr w:type="spellStart"/>
+      <w:r>
+        <w:rPr>
+          <w:rStyle w:val="HTMLCode"/>
+          <w:color w:val="000000"/>
+          <w:sz w:val="21"/>
+          <w:szCs w:val="21"/>
+        </w:rPr>
+        <w:t>logNow</w:t>
+      </w:r>
+      <w:proofErr w:type="spellEnd"/>
+      <w:r>
+        <w:rPr>
+          <w:rStyle w:val="HTMLCode"/>
+          <w:color w:val="000000"/>
+          <w:sz w:val="21"/>
+          <w:szCs w:val="21"/>
+        </w:rPr>
+        <w:t xml:space="preserve"> = </w:t>
+      </w:r>
+      <w:proofErr w:type="gramStart"/>
       <w:r>
         <w:rPr>
           <w:rStyle w:val="hljs-title"/>
@@ -12516,6 +13223,7 @@
         </w:rPr>
         <w:t>(</w:t>
       </w:r>
+      <w:proofErr w:type="gramEnd"/>
       <w:r>
         <w:rPr>
           <w:rStyle w:val="hljs-keyword"/>
@@ -12576,6 +13284,7 @@
           <w:szCs w:val="21"/>
         </w:rPr>
       </w:pPr>
+      <w:proofErr w:type="spellStart"/>
       <w:r>
         <w:rPr>
           <w:rStyle w:val="hljs-title"/>
@@ -12585,6 +13294,7 @@
         </w:rPr>
         <w:t>logNow</w:t>
       </w:r>
+      <w:proofErr w:type="spellEnd"/>
       <w:r>
         <w:rPr>
           <w:rStyle w:val="HTMLCode"/>
@@ -12601,17 +13311,9 @@
           <w:sz w:val="21"/>
           <w:szCs w:val="21"/>
         </w:rPr>
-        <w:t>'warning'</w:t>
-      </w:r>
-      <w:r>
-        <w:rPr>
-          <w:rStyle w:val="HTMLCode"/>
-          <w:color w:val="000000"/>
-          <w:sz w:val="21"/>
-          <w:szCs w:val="21"/>
-        </w:rPr>
-        <w:t>)(</w:t>
-      </w:r>
+        <w:t>'warning</w:t>
+      </w:r>
+      <w:proofErr w:type="gramStart"/>
       <w:r>
         <w:rPr>
           <w:rStyle w:val="hljs-string"/>
@@ -12619,6 +13321,25 @@
           <w:sz w:val="21"/>
           <w:szCs w:val="21"/>
         </w:rPr>
+        <w:t>'</w:t>
+      </w:r>
+      <w:r>
+        <w:rPr>
+          <w:rStyle w:val="HTMLCode"/>
+          <w:color w:val="000000"/>
+          <w:sz w:val="21"/>
+          <w:szCs w:val="21"/>
+        </w:rPr>
+        <w:t>)(</w:t>
+      </w:r>
+      <w:proofErr w:type="gramEnd"/>
+      <w:r>
+        <w:rPr>
+          <w:rStyle w:val="hljs-string"/>
+          <w:color w:val="A31515"/>
+          <w:sz w:val="21"/>
+          <w:szCs w:val="21"/>
+        </w:rPr>
         <w:t>'temp high'</w:t>
       </w:r>
       <w:r>
@@ -12670,8 +13391,29 @@
           <w:sz w:val="21"/>
           <w:szCs w:val="21"/>
         </w:rPr>
-        <w:t xml:space="preserve"> logErrorNow = </w:t>
-      </w:r>
+        <w:t xml:space="preserve"> </w:t>
+      </w:r>
+      <w:proofErr w:type="spellStart"/>
+      <w:r>
+        <w:rPr>
+          <w:rStyle w:val="HTMLCode"/>
+          <w:color w:val="000000"/>
+          <w:sz w:val="21"/>
+          <w:szCs w:val="21"/>
+        </w:rPr>
+        <w:t>logErrorNow</w:t>
+      </w:r>
+      <w:proofErr w:type="spellEnd"/>
+      <w:r>
+        <w:rPr>
+          <w:rStyle w:val="HTMLCode"/>
+          <w:color w:val="000000"/>
+          <w:sz w:val="21"/>
+          <w:szCs w:val="21"/>
+        </w:rPr>
+        <w:t xml:space="preserve"> = </w:t>
+      </w:r>
+      <w:proofErr w:type="gramStart"/>
       <w:r>
         <w:rPr>
           <w:rStyle w:val="hljs-title"/>
@@ -12690,6 +13432,7 @@
         </w:rPr>
         <w:t>(</w:t>
       </w:r>
+      <w:proofErr w:type="gramEnd"/>
       <w:r>
         <w:rPr>
           <w:rStyle w:val="hljs-keyword"/>
@@ -12768,6 +13511,8 @@
           <w:szCs w:val="21"/>
         </w:rPr>
       </w:pPr>
+      <w:proofErr w:type="spellStart"/>
+      <w:proofErr w:type="gramStart"/>
       <w:r>
         <w:rPr>
           <w:rStyle w:val="hljs-title"/>
@@ -12775,8 +13520,10 @@
           <w:sz w:val="21"/>
           <w:szCs w:val="21"/>
         </w:rPr>
+        <w:lastRenderedPageBreak/>
         <w:t>logErrorNow</w:t>
       </w:r>
+      <w:proofErr w:type="spellEnd"/>
       <w:r>
         <w:rPr>
           <w:rStyle w:val="HTMLCode"/>
@@ -12786,6 +13533,7 @@
         </w:rPr>
         <w:t>(</w:t>
       </w:r>
+      <w:proofErr w:type="gramEnd"/>
       <w:r>
         <w:rPr>
           <w:rStyle w:val="hljs-string"/>
@@ -13078,37 +13826,56 @@
           <w:sz w:val="21"/>
           <w:szCs w:val="21"/>
         </w:rPr>
-        <w:t>'add'</w:t>
-      </w:r>
-      <w:r>
-        <w:rPr>
-          <w:rStyle w:val="HTMLCode"/>
-          <w:color w:val="000000"/>
-          <w:sz w:val="21"/>
-          <w:szCs w:val="21"/>
-        </w:rPr>
-        <w:t xml:space="preserve"> ? a + b : a - b;</w:t>
-      </w:r>
-    </w:p>
-    <w:p>
-      <w:pPr>
-        <w:pStyle w:val="HTMLPreformatted"/>
-        <w:spacing w:line="326" w:lineRule="atLeast"/>
-        <w:rPr>
-          <w:rStyle w:val="HTMLCode"/>
-          <w:color w:val="000000"/>
-          <w:sz w:val="21"/>
-          <w:szCs w:val="21"/>
-        </w:rPr>
-      </w:pPr>
-      <w:r>
-        <w:rPr>
-          <w:rStyle w:val="HTMLCode"/>
-          <w:color w:val="000000"/>
-          <w:sz w:val="21"/>
-          <w:szCs w:val="21"/>
-        </w:rPr>
-        <w:lastRenderedPageBreak/>
+        <w:t>'add</w:t>
+      </w:r>
+      <w:proofErr w:type="gramStart"/>
+      <w:r>
+        <w:rPr>
+          <w:rStyle w:val="hljs-string"/>
+          <w:color w:val="A31515"/>
+          <w:sz w:val="21"/>
+          <w:szCs w:val="21"/>
+        </w:rPr>
+        <w:t>'</w:t>
+      </w:r>
+      <w:r>
+        <w:rPr>
+          <w:rStyle w:val="HTMLCode"/>
+          <w:color w:val="000000"/>
+          <w:sz w:val="21"/>
+          <w:szCs w:val="21"/>
+        </w:rPr>
+        <w:t xml:space="preserve"> ?</w:t>
+      </w:r>
+      <w:proofErr w:type="gramEnd"/>
+      <w:r>
+        <w:rPr>
+          <w:rStyle w:val="HTMLCode"/>
+          <w:color w:val="000000"/>
+          <w:sz w:val="21"/>
+          <w:szCs w:val="21"/>
+        </w:rPr>
+        <w:t xml:space="preserve"> a + b : a - b;</w:t>
+      </w:r>
+    </w:p>
+    <w:p>
+      <w:pPr>
+        <w:pStyle w:val="HTMLPreformatted"/>
+        <w:spacing w:line="326" w:lineRule="atLeast"/>
+        <w:rPr>
+          <w:rStyle w:val="HTMLCode"/>
+          <w:color w:val="000000"/>
+          <w:sz w:val="21"/>
+          <w:szCs w:val="21"/>
+        </w:rPr>
+      </w:pPr>
+      <w:r>
+        <w:rPr>
+          <w:rStyle w:val="HTMLCode"/>
+          <w:color w:val="000000"/>
+          <w:sz w:val="21"/>
+          <w:szCs w:val="21"/>
+        </w:rPr>
         <w:t xml:space="preserve">    };</w:t>
       </w:r>
     </w:p>
@@ -13220,7 +13987,17 @@
           <w:sz w:val="21"/>
           <w:szCs w:val="21"/>
         </w:rPr>
-        <w:t>'add'</w:t>
+        <w:t>'add</w:t>
+      </w:r>
+      <w:proofErr w:type="gramStart"/>
+      <w:r>
+        <w:rPr>
+          <w:rStyle w:val="hljs-string"/>
+          <w:color w:val="A31515"/>
+          <w:sz w:val="21"/>
+          <w:szCs w:val="21"/>
+        </w:rPr>
+        <w:t>'</w:t>
       </w:r>
       <w:r>
         <w:rPr>
@@ -13231,6 +14008,7 @@
         </w:rPr>
         <w:t>)(</w:t>
       </w:r>
+      <w:proofErr w:type="gramEnd"/>
       <w:r>
         <w:rPr>
           <w:rStyle w:val="hljs-number"/>
@@ -13304,7 +14082,17 @@
           <w:sz w:val="21"/>
           <w:szCs w:val="21"/>
         </w:rPr>
-        <w:t>'sub'</w:t>
+        <w:t>'sub</w:t>
+      </w:r>
+      <w:proofErr w:type="gramStart"/>
+      <w:r>
+        <w:rPr>
+          <w:rStyle w:val="hljs-string"/>
+          <w:color w:val="A31515"/>
+          <w:sz w:val="21"/>
+          <w:szCs w:val="21"/>
+        </w:rPr>
+        <w:t>'</w:t>
       </w:r>
       <w:r>
         <w:rPr>
@@ -13315,6 +14103,7 @@
         </w:rPr>
         <w:t>)(</w:t>
       </w:r>
+      <w:proofErr w:type="gramEnd"/>
       <w:r>
         <w:rPr>
           <w:rStyle w:val="hljs-number"/>
@@ -13519,6 +14308,7 @@
           <w:szCs w:val="21"/>
         </w:rPr>
       </w:pPr>
+      <w:proofErr w:type="gramStart"/>
       <w:r>
         <w:rPr>
           <w:rStyle w:val="hljs-title"/>
@@ -13537,6 +14327,7 @@
         </w:rPr>
         <w:t>(</w:t>
       </w:r>
+      <w:proofErr w:type="gramEnd"/>
       <w:r>
         <w:rPr>
           <w:rStyle w:val="hljs-number"/>
@@ -13582,7 +14373,7 @@
       </w:pPr>
       <w:r>
         <w:pict w14:anchorId="43DAC0AA">
-          <v:rect id="_x0000_i1028" style="width:0;height:.75pt" o:hralign="center" o:hrstd="t" o:hrnoshade="t" o:hr="t" fillcolor="black" stroked="f"/>
+          <v:rect id="_x0000_i1025" style="width:0;height:.75pt" o:hralign="center" o:hrstd="t" o:hrnoshade="t" o:hr="t" fillcolor="black" stroked="f"/>
         </w:pict>
       </w:r>
     </w:p>
@@ -13617,8 +14408,17 @@
           <w:rFonts w:ascii="Segoe UI" w:hAnsi="Segoe UI" w:cs="Segoe UI"/>
           <w:color w:val="000000"/>
         </w:rPr>
-        <w:t>Basic behaviours</w:t>
-      </w:r>
+        <w:t xml:space="preserve">Basic </w:t>
+      </w:r>
+      <w:proofErr w:type="spellStart"/>
+      <w:r>
+        <w:rPr>
+          <w:rFonts w:ascii="Segoe UI" w:hAnsi="Segoe UI" w:cs="Segoe UI"/>
+          <w:color w:val="000000"/>
+        </w:rPr>
+        <w:t>behaviours</w:t>
+      </w:r>
+      <w:proofErr w:type="spellEnd"/>
     </w:p>
     <w:p>
       <w:pPr>
@@ -13692,8 +14492,20 @@
           <w:sz w:val="21"/>
           <w:szCs w:val="21"/>
         </w:rPr>
-        <w:t xml:space="preserve"> person =  {</w:t>
-      </w:r>
+        <w:t xml:space="preserve"> person </w:t>
+      </w:r>
+      <w:proofErr w:type="gramStart"/>
+      <w:r>
+        <w:rPr>
+          <w:rStyle w:val="HTMLCode"/>
+          <w:color w:val="000000"/>
+          <w:sz w:val="21"/>
+          <w:szCs w:val="21"/>
+        </w:rPr>
+        <w:t>=  {</w:t>
+      </w:r>
+      <w:proofErr w:type="spellStart"/>
+      <w:proofErr w:type="gramEnd"/>
       <w:r>
         <w:rPr>
           <w:rStyle w:val="hljs-attr"/>
@@ -13719,7 +14531,17 @@
           <w:sz w:val="21"/>
           <w:szCs w:val="21"/>
         </w:rPr>
-        <w:t>'john'</w:t>
+        <w:t>'john</w:t>
+      </w:r>
+      <w:proofErr w:type="spellEnd"/>
+      <w:r>
+        <w:rPr>
+          <w:rStyle w:val="hljs-string"/>
+          <w:color w:val="A31515"/>
+          <w:sz w:val="21"/>
+          <w:szCs w:val="21"/>
+        </w:rPr>
+        <w:t>'</w:t>
       </w:r>
       <w:r>
         <w:rPr>
@@ -13765,45 +14587,27 @@
       <w:pPr>
         <w:pStyle w:val="HTMLPreformatted"/>
       </w:pPr>
-      <w:r>
-        <w:rPr>
-          <w:rStyle w:val="nodelabel"/>
-          <w:color w:val="333333"/>
-        </w:rPr>
-        <w:t>person</w:t>
-      </w:r>
-    </w:p>
-    <w:p>
-      <w:pPr>
-        <w:pStyle w:val="HTMLPreformatted"/>
-      </w:pPr>
-      <w:r>
-        <w:rPr>
-          <w:rStyle w:val="nodelabel"/>
-          <w:color w:val="333333"/>
-        </w:rPr>
-        <w:t>Object</w:t>
-      </w:r>
-    </w:p>
-    <w:p>
-      <w:pPr>
-        <w:pStyle w:val="HTMLPreformatted"/>
-      </w:pPr>
-      <w:r>
-        <w:rPr>
-          <w:rStyle w:val="nodelabel"/>
-          <w:color w:val="333333"/>
-        </w:rPr>
-        <w:t>human</w:t>
-      </w:r>
-    </w:p>
-    <w:p>
-      <w:pPr>
-        <w:pStyle w:val="HTMLPreformatted"/>
-      </w:pPr>
-      <w:r>
-        <w:t>Reference are point to same value</w:t>
-      </w:r>
+    </w:p>
+    <w:p>
+      <w:pPr>
+        <w:pStyle w:val="HTMLPreformatted"/>
+      </w:pPr>
+      <w:r>
+        <w:t xml:space="preserve">Reference </w:t>
+      </w:r>
+      <w:proofErr w:type="gramStart"/>
+      <w:r>
+        <w:t>are</w:t>
+      </w:r>
+      <w:proofErr w:type="gramEnd"/>
+      <w:r>
+        <w:t xml:space="preserve"> point to same value</w:t>
+      </w:r>
+    </w:p>
+    <w:p>
+      <w:pPr>
+        <w:pStyle w:val="HTMLPreformatted"/>
+      </w:pPr>
     </w:p>
     <w:p>
       <w:pPr>
@@ -13832,8 +14636,20 @@
           <w:sz w:val="21"/>
           <w:szCs w:val="21"/>
         </w:rPr>
-        <w:t xml:space="preserve"> person =  {</w:t>
-      </w:r>
+        <w:t xml:space="preserve"> person </w:t>
+      </w:r>
+      <w:proofErr w:type="gramStart"/>
+      <w:r>
+        <w:rPr>
+          <w:rStyle w:val="HTMLCode"/>
+          <w:color w:val="000000"/>
+          <w:sz w:val="21"/>
+          <w:szCs w:val="21"/>
+        </w:rPr>
+        <w:t>=  {</w:t>
+      </w:r>
+      <w:proofErr w:type="spellStart"/>
+      <w:proofErr w:type="gramEnd"/>
       <w:r>
         <w:rPr>
           <w:rStyle w:val="hljs-attr"/>
@@ -13859,7 +14675,17 @@
           <w:sz w:val="21"/>
           <w:szCs w:val="21"/>
         </w:rPr>
-        <w:t>'john'</w:t>
+        <w:t>'john</w:t>
+      </w:r>
+      <w:proofErr w:type="spellEnd"/>
+      <w:r>
+        <w:rPr>
+          <w:rStyle w:val="hljs-string"/>
+          <w:color w:val="A31515"/>
+          <w:sz w:val="21"/>
+          <w:szCs w:val="21"/>
+        </w:rPr>
+        <w:t>'</w:t>
       </w:r>
       <w:r>
         <w:rPr>
@@ -13902,6 +14728,7 @@
         </w:rPr>
         <w:t>person = {</w:t>
       </w:r>
+      <w:proofErr w:type="spellStart"/>
       <w:r>
         <w:rPr>
           <w:rStyle w:val="hljs-attr"/>
@@ -13927,7 +14754,17 @@
           <w:sz w:val="21"/>
           <w:szCs w:val="21"/>
         </w:rPr>
-        <w:t>'wick'</w:t>
+        <w:t>'wick</w:t>
+      </w:r>
+      <w:proofErr w:type="spellEnd"/>
+      <w:r>
+        <w:rPr>
+          <w:rStyle w:val="hljs-string"/>
+          <w:color w:val="A31515"/>
+          <w:sz w:val="21"/>
+          <w:szCs w:val="21"/>
+        </w:rPr>
+        <w:t>'</w:t>
       </w:r>
       <w:r>
         <w:rPr>
@@ -13953,38 +14790,11 @@
     <w:p>
       <w:pPr>
         <w:pStyle w:val="HTMLPreformatted"/>
-      </w:pPr>
-      <w:r>
         <w:rPr>
           <w:rStyle w:val="nodelabel"/>
           <w:color w:val="333333"/>
         </w:rPr>
-        <w:t>person</w:t>
-      </w:r>
-    </w:p>
-    <w:p>
-      <w:pPr>
-        <w:pStyle w:val="HTMLPreformatted"/>
-      </w:pPr>
-      <w:r>
-        <w:rPr>
-          <w:rStyle w:val="nodelabel"/>
-          <w:color w:val="333333"/>
-        </w:rPr>
-        <w:t>Object1</w:t>
-      </w:r>
-    </w:p>
-    <w:p>
-      <w:pPr>
-        <w:pStyle w:val="HTMLPreformatted"/>
-      </w:pPr>
-      <w:r>
-        <w:rPr>
-          <w:rStyle w:val="nodelabel"/>
-          <w:color w:val="333333"/>
-        </w:rPr>
-        <w:t>Object2</w:t>
-      </w:r>
+      </w:pPr>
     </w:p>
     <w:p>
       <w:pPr>
@@ -14034,7 +14844,27 @@
           <w:sz w:val="21"/>
           <w:szCs w:val="21"/>
         </w:rPr>
-        <w:t> always, and whenever you must need to re-assign change it ot </w:t>
+        <w:t xml:space="preserve"> always, and whenever you must need to re-assign change it </w:t>
+      </w:r>
+      <w:proofErr w:type="spellStart"/>
+      <w:r>
+        <w:rPr>
+          <w:rFonts w:ascii="Segoe UI" w:hAnsi="Segoe UI" w:cs="Segoe UI"/>
+          <w:color w:val="000000"/>
+          <w:sz w:val="21"/>
+          <w:szCs w:val="21"/>
+        </w:rPr>
+        <w:t>ot</w:t>
+      </w:r>
+      <w:proofErr w:type="spellEnd"/>
+      <w:r>
+        <w:rPr>
+          <w:rFonts w:ascii="Segoe UI" w:hAnsi="Segoe UI" w:cs="Segoe UI"/>
+          <w:color w:val="000000"/>
+          <w:sz w:val="21"/>
+          <w:szCs w:val="21"/>
+        </w:rPr>
+        <w:t> </w:t>
       </w:r>
       <w:r>
         <w:rPr>
@@ -14074,8 +14904,29 @@
           <w:sz w:val="21"/>
           <w:szCs w:val="21"/>
         </w:rPr>
-        <w:t xml:space="preserve"> person  = {</w:t>
-      </w:r>
+        <w:t xml:space="preserve"> </w:t>
+      </w:r>
+      <w:proofErr w:type="gramStart"/>
+      <w:r>
+        <w:rPr>
+          <w:rStyle w:val="HTMLCode"/>
+          <w:color w:val="000000"/>
+          <w:sz w:val="21"/>
+          <w:szCs w:val="21"/>
+        </w:rPr>
+        <w:t>person  =</w:t>
+      </w:r>
+      <w:proofErr w:type="gramEnd"/>
+      <w:r>
+        <w:rPr>
+          <w:rStyle w:val="HTMLCode"/>
+          <w:color w:val="000000"/>
+          <w:sz w:val="21"/>
+          <w:szCs w:val="21"/>
+        </w:rPr>
+        <w:t xml:space="preserve"> {</w:t>
+      </w:r>
+      <w:proofErr w:type="spellStart"/>
       <w:r>
         <w:rPr>
           <w:rStyle w:val="hljs-attr"/>
@@ -14101,7 +14952,17 @@
           <w:sz w:val="21"/>
           <w:szCs w:val="21"/>
         </w:rPr>
-        <w:t>'john'</w:t>
+        <w:t>'john</w:t>
+      </w:r>
+      <w:proofErr w:type="spellEnd"/>
+      <w:r>
+        <w:rPr>
+          <w:rStyle w:val="hljs-string"/>
+          <w:color w:val="A31515"/>
+          <w:sz w:val="21"/>
+          <w:szCs w:val="21"/>
+        </w:rPr>
+        <w:t>'</w:t>
       </w:r>
       <w:r>
         <w:rPr>
@@ -14144,6 +15005,7 @@
         </w:rPr>
         <w:t>person = {</w:t>
       </w:r>
+      <w:proofErr w:type="spellStart"/>
       <w:r>
         <w:rPr>
           <w:rStyle w:val="hljs-attr"/>
@@ -14169,7 +15031,17 @@
           <w:sz w:val="21"/>
           <w:szCs w:val="21"/>
         </w:rPr>
-        <w:t>'wick'</w:t>
+        <w:t>'wick</w:t>
+      </w:r>
+      <w:proofErr w:type="spellEnd"/>
+      <w:r>
+        <w:rPr>
+          <w:rStyle w:val="hljs-string"/>
+          <w:color w:val="A31515"/>
+          <w:sz w:val="21"/>
+          <w:szCs w:val="21"/>
+        </w:rPr>
+        <w:t>'</w:t>
       </w:r>
       <w:r>
         <w:rPr>
@@ -14337,7 +15209,17 @@
           <w:sz w:val="21"/>
           <w:szCs w:val="21"/>
         </w:rPr>
-        <w:t xml:space="preserve">: { </w:t>
+        <w:t xml:space="preserve">: </w:t>
+      </w:r>
+      <w:proofErr w:type="gramStart"/>
+      <w:r>
+        <w:rPr>
+          <w:rStyle w:val="HTMLCode"/>
+          <w:color w:val="000000"/>
+          <w:sz w:val="21"/>
+          <w:szCs w:val="21"/>
+        </w:rPr>
+        <w:t xml:space="preserve">{ </w:t>
       </w:r>
       <w:r>
         <w:rPr>
@@ -14348,6 +15230,7 @@
         </w:rPr>
         <w:t>city</w:t>
       </w:r>
+      <w:proofErr w:type="gramEnd"/>
       <w:r>
         <w:rPr>
           <w:rStyle w:val="HTMLCode"/>
@@ -14364,7 +15247,27 @@
           <w:sz w:val="21"/>
           <w:szCs w:val="21"/>
         </w:rPr>
-        <w:t>'delhi'</w:t>
+        <w:t>'</w:t>
+      </w:r>
+      <w:proofErr w:type="spellStart"/>
+      <w:r>
+        <w:rPr>
+          <w:rStyle w:val="hljs-string"/>
+          <w:color w:val="A31515"/>
+          <w:sz w:val="21"/>
+          <w:szCs w:val="21"/>
+        </w:rPr>
+        <w:t>delhi</w:t>
+      </w:r>
+      <w:proofErr w:type="spellEnd"/>
+      <w:r>
+        <w:rPr>
+          <w:rStyle w:val="hljs-string"/>
+          <w:color w:val="A31515"/>
+          <w:sz w:val="21"/>
+          <w:szCs w:val="21"/>
+        </w:rPr>
+        <w:t>'</w:t>
       </w:r>
       <w:r>
         <w:rPr>
@@ -14400,7 +15303,27 @@
           <w:sz w:val="21"/>
           <w:szCs w:val="21"/>
         </w:rPr>
-        <w:t>'delhi'</w:t>
+        <w:t>'</w:t>
+      </w:r>
+      <w:proofErr w:type="spellStart"/>
+      <w:r>
+        <w:rPr>
+          <w:rStyle w:val="hljs-string"/>
+          <w:color w:val="A31515"/>
+          <w:sz w:val="21"/>
+          <w:szCs w:val="21"/>
+        </w:rPr>
+        <w:t>delhi</w:t>
+      </w:r>
+      <w:proofErr w:type="spellEnd"/>
+      <w:r>
+        <w:rPr>
+          <w:rStyle w:val="hljs-string"/>
+          <w:color w:val="A31515"/>
+          <w:sz w:val="21"/>
+          <w:szCs w:val="21"/>
+        </w:rPr>
+        <w:t>'</w:t>
       </w:r>
       <w:r>
         <w:rPr>
@@ -14436,50 +15359,11 @@
     <w:p>
       <w:pPr>
         <w:pStyle w:val="HTMLPreformatted"/>
-      </w:pPr>
-      <w:r>
         <w:rPr>
           <w:rStyle w:val="nodelabel"/>
           <w:color w:val="333333"/>
         </w:rPr>
-        <w:t>person</w:t>
-      </w:r>
-    </w:p>
-    <w:p>
-      <w:pPr>
-        <w:pStyle w:val="HTMLPreformatted"/>
-      </w:pPr>
-      <w:r>
-        <w:rPr>
-          <w:rStyle w:val="nodelabel"/>
-          <w:color w:val="333333"/>
-        </w:rPr>
-        <w:t>Object</w:t>
-      </w:r>
-    </w:p>
-    <w:p>
-      <w:pPr>
-        <w:pStyle w:val="HTMLPreformatted"/>
-      </w:pPr>
-      <w:r>
-        <w:rPr>
-          <w:rStyle w:val="nodelabel"/>
-          <w:color w:val="333333"/>
-        </w:rPr>
-        <w:t>Object_address</w:t>
-      </w:r>
-    </w:p>
-    <w:p>
-      <w:pPr>
-        <w:pStyle w:val="HTMLPreformatted"/>
-      </w:pPr>
-      <w:r>
-        <w:rPr>
-          <w:rStyle w:val="nodelabel"/>
-          <w:color w:val="333333"/>
-        </w:rPr>
-        <w:t>addressObject</w:t>
-      </w:r>
+      </w:pPr>
     </w:p>
     <w:p>
       <w:pPr>
@@ -14488,6 +15372,11 @@
       <w:r>
         <w:t>Object properties can point to other objects</w:t>
       </w:r>
+    </w:p>
+    <w:p>
+      <w:pPr>
+        <w:pStyle w:val="HTMLPreformatted"/>
+      </w:pPr>
     </w:p>
     <w:p>
       <w:pPr>
@@ -14516,7 +15405,37 @@
           <w:sz w:val="21"/>
           <w:szCs w:val="21"/>
         </w:rPr>
-        <w:t xml:space="preserve"> addressObject = { </w:t>
+        <w:t xml:space="preserve"> </w:t>
+      </w:r>
+      <w:proofErr w:type="spellStart"/>
+      <w:r>
+        <w:rPr>
+          <w:rStyle w:val="HTMLCode"/>
+          <w:color w:val="000000"/>
+          <w:sz w:val="21"/>
+          <w:szCs w:val="21"/>
+        </w:rPr>
+        <w:t>addressObject</w:t>
+      </w:r>
+      <w:proofErr w:type="spellEnd"/>
+      <w:r>
+        <w:rPr>
+          <w:rStyle w:val="HTMLCode"/>
+          <w:color w:val="000000"/>
+          <w:sz w:val="21"/>
+          <w:szCs w:val="21"/>
+        </w:rPr>
+        <w:t xml:space="preserve"> = </w:t>
+      </w:r>
+      <w:proofErr w:type="gramStart"/>
+      <w:r>
+        <w:rPr>
+          <w:rStyle w:val="HTMLCode"/>
+          <w:color w:val="000000"/>
+          <w:sz w:val="21"/>
+          <w:szCs w:val="21"/>
+        </w:rPr>
+        <w:t xml:space="preserve">{ </w:t>
       </w:r>
       <w:r>
         <w:rPr>
@@ -14527,6 +15446,7 @@
         </w:rPr>
         <w:t>city</w:t>
       </w:r>
+      <w:proofErr w:type="gramEnd"/>
       <w:r>
         <w:rPr>
           <w:rStyle w:val="HTMLCode"/>
@@ -14543,7 +15463,27 @@
           <w:sz w:val="21"/>
           <w:szCs w:val="21"/>
         </w:rPr>
-        <w:t>'delhi'</w:t>
+        <w:t>'</w:t>
+      </w:r>
+      <w:proofErr w:type="spellStart"/>
+      <w:r>
+        <w:rPr>
+          <w:rStyle w:val="hljs-string"/>
+          <w:color w:val="A31515"/>
+          <w:sz w:val="21"/>
+          <w:szCs w:val="21"/>
+        </w:rPr>
+        <w:t>delhi</w:t>
+      </w:r>
+      <w:proofErr w:type="spellEnd"/>
+      <w:r>
+        <w:rPr>
+          <w:rStyle w:val="hljs-string"/>
+          <w:color w:val="A31515"/>
+          <w:sz w:val="21"/>
+          <w:szCs w:val="21"/>
+        </w:rPr>
+        <w:t>'</w:t>
       </w:r>
       <w:r>
         <w:rPr>
@@ -14579,7 +15519,27 @@
           <w:sz w:val="21"/>
           <w:szCs w:val="21"/>
         </w:rPr>
-        <w:t>'delhi'</w:t>
+        <w:t>'</w:t>
+      </w:r>
+      <w:proofErr w:type="spellStart"/>
+      <w:r>
+        <w:rPr>
+          <w:rStyle w:val="hljs-string"/>
+          <w:color w:val="A31515"/>
+          <w:sz w:val="21"/>
+          <w:szCs w:val="21"/>
+        </w:rPr>
+        <w:t>delhi</w:t>
+      </w:r>
+      <w:proofErr w:type="spellEnd"/>
+      <w:r>
+        <w:rPr>
+          <w:rStyle w:val="hljs-string"/>
+          <w:color w:val="A31515"/>
+          <w:sz w:val="21"/>
+          <w:szCs w:val="21"/>
+        </w:rPr>
+        <w:t>'</w:t>
       </w:r>
       <w:r>
         <w:rPr>
@@ -14726,8 +15686,19 @@
           <w:sz w:val="21"/>
           <w:szCs w:val="21"/>
         </w:rPr>
-        <w:t>: addressObject</w:t>
-      </w:r>
+        <w:t xml:space="preserve">: </w:t>
+      </w:r>
+      <w:proofErr w:type="spellStart"/>
+      <w:r>
+        <w:rPr>
+          <w:rStyle w:val="HTMLCode"/>
+          <w:color w:val="000000"/>
+          <w:sz w:val="21"/>
+          <w:szCs w:val="21"/>
+        </w:rPr>
+        <w:t>addressObject</w:t>
+      </w:r>
+      <w:proofErr w:type="spellEnd"/>
     </w:p>
     <w:p>
       <w:pPr>
@@ -14846,6 +15817,7 @@
           <w:szCs w:val="21"/>
         </w:rPr>
       </w:pPr>
+      <w:proofErr w:type="spellStart"/>
       <w:r>
         <w:rPr>
           <w:rStyle w:val="Strong"/>
@@ -14854,7 +15826,18 @@
           <w:sz w:val="21"/>
           <w:szCs w:val="21"/>
         </w:rPr>
-        <w:t>Object.assign()</w:t>
+        <w:t>Object.assign</w:t>
+      </w:r>
+      <w:proofErr w:type="spellEnd"/>
+      <w:r>
+        <w:rPr>
+          <w:rStyle w:val="Strong"/>
+          <w:rFonts w:ascii="Segoe UI" w:hAnsi="Segoe UI" w:cs="Segoe UI"/>
+          <w:color w:val="000000"/>
+          <w:sz w:val="21"/>
+          <w:szCs w:val="21"/>
+        </w:rPr>
+        <w:t>()</w:t>
       </w:r>
     </w:p>
     <w:p>
@@ -14884,8 +15867,20 @@
           <w:sz w:val="21"/>
           <w:szCs w:val="21"/>
         </w:rPr>
-        <w:t xml:space="preserve"> person =  {</w:t>
-      </w:r>
+        <w:t xml:space="preserve"> person </w:t>
+      </w:r>
+      <w:proofErr w:type="gramStart"/>
+      <w:r>
+        <w:rPr>
+          <w:rStyle w:val="HTMLCode"/>
+          <w:color w:val="000000"/>
+          <w:sz w:val="21"/>
+          <w:szCs w:val="21"/>
+        </w:rPr>
+        <w:t>=  {</w:t>
+      </w:r>
+      <w:proofErr w:type="spellStart"/>
+      <w:proofErr w:type="gramEnd"/>
       <w:r>
         <w:rPr>
           <w:rStyle w:val="hljs-attr"/>
@@ -14911,7 +15906,17 @@
           <w:sz w:val="21"/>
           <w:szCs w:val="21"/>
         </w:rPr>
-        <w:t>'john'</w:t>
+        <w:t>'john</w:t>
+      </w:r>
+      <w:proofErr w:type="spellEnd"/>
+      <w:r>
+        <w:rPr>
+          <w:rStyle w:val="hljs-string"/>
+          <w:color w:val="A31515"/>
+          <w:sz w:val="21"/>
+          <w:szCs w:val="21"/>
+        </w:rPr>
+        <w:t>'</w:t>
       </w:r>
       <w:r>
         <w:rPr>
@@ -14950,8 +15955,29 @@
           <w:sz w:val="21"/>
           <w:szCs w:val="21"/>
         </w:rPr>
-        <w:t xml:space="preserve"> newPerson = </w:t>
-      </w:r>
+        <w:t xml:space="preserve"> </w:t>
+      </w:r>
+      <w:proofErr w:type="spellStart"/>
+      <w:r>
+        <w:rPr>
+          <w:rStyle w:val="HTMLCode"/>
+          <w:color w:val="000000"/>
+          <w:sz w:val="21"/>
+          <w:szCs w:val="21"/>
+        </w:rPr>
+        <w:t>newPerson</w:t>
+      </w:r>
+      <w:proofErr w:type="spellEnd"/>
+      <w:r>
+        <w:rPr>
+          <w:rStyle w:val="HTMLCode"/>
+          <w:color w:val="000000"/>
+          <w:sz w:val="21"/>
+          <w:szCs w:val="21"/>
+        </w:rPr>
+        <w:t xml:space="preserve"> = </w:t>
+      </w:r>
+      <w:proofErr w:type="spellStart"/>
       <w:r>
         <w:rPr>
           <w:rStyle w:val="hljs-title"/>
@@ -14979,6 +16005,7 @@
         </w:rPr>
         <w:t>assign</w:t>
       </w:r>
+      <w:proofErr w:type="spellEnd"/>
       <w:r>
         <w:rPr>
           <w:rStyle w:val="HTMLCode"/>
@@ -15053,8 +16080,20 @@
           <w:sz w:val="21"/>
           <w:szCs w:val="21"/>
         </w:rPr>
-        <w:t xml:space="preserve"> person =  {</w:t>
-      </w:r>
+        <w:t xml:space="preserve"> person </w:t>
+      </w:r>
+      <w:proofErr w:type="gramStart"/>
+      <w:r>
+        <w:rPr>
+          <w:rStyle w:val="HTMLCode"/>
+          <w:color w:val="000000"/>
+          <w:sz w:val="21"/>
+          <w:szCs w:val="21"/>
+        </w:rPr>
+        <w:t>=  {</w:t>
+      </w:r>
+      <w:proofErr w:type="spellStart"/>
+      <w:proofErr w:type="gramEnd"/>
       <w:r>
         <w:rPr>
           <w:rStyle w:val="hljs-attr"/>
@@ -15080,7 +16119,17 @@
           <w:sz w:val="21"/>
           <w:szCs w:val="21"/>
         </w:rPr>
-        <w:t>'john'</w:t>
+        <w:t>'john</w:t>
+      </w:r>
+      <w:proofErr w:type="spellEnd"/>
+      <w:r>
+        <w:rPr>
+          <w:rStyle w:val="hljs-string"/>
+          <w:color w:val="A31515"/>
+          <w:sz w:val="21"/>
+          <w:szCs w:val="21"/>
+        </w:rPr>
+        <w:t>'</w:t>
       </w:r>
       <w:r>
         <w:rPr>
@@ -15119,7 +16168,27 @@
           <w:sz w:val="21"/>
           <w:szCs w:val="21"/>
         </w:rPr>
-        <w:t xml:space="preserve"> newPerson = {...person} </w:t>
+        <w:t xml:space="preserve"> </w:t>
+      </w:r>
+      <w:proofErr w:type="spellStart"/>
+      <w:r>
+        <w:rPr>
+          <w:rStyle w:val="HTMLCode"/>
+          <w:color w:val="000000"/>
+          <w:sz w:val="21"/>
+          <w:szCs w:val="21"/>
+        </w:rPr>
+        <w:t>newPerson</w:t>
+      </w:r>
+      <w:proofErr w:type="spellEnd"/>
+      <w:r>
+        <w:rPr>
+          <w:rStyle w:val="HTMLCode"/>
+          <w:color w:val="000000"/>
+          <w:sz w:val="21"/>
+          <w:szCs w:val="21"/>
+        </w:rPr>
+        <w:t xml:space="preserve"> = {...person} </w:t>
       </w:r>
     </w:p>
     <w:p>
@@ -15159,7 +16228,27 @@
           <w:sz w:val="21"/>
           <w:szCs w:val="21"/>
         </w:rPr>
-        <w:t> of that object , but not creating a copy of their references also.</w:t>
+        <w:t xml:space="preserve"> of that </w:t>
+      </w:r>
+      <w:proofErr w:type="gramStart"/>
+      <w:r>
+        <w:rPr>
+          <w:rFonts w:ascii="Segoe UI" w:hAnsi="Segoe UI" w:cs="Segoe UI"/>
+          <w:color w:val="000000"/>
+          <w:sz w:val="21"/>
+          <w:szCs w:val="21"/>
+        </w:rPr>
+        <w:t>object ,</w:t>
+      </w:r>
+      <w:proofErr w:type="gramEnd"/>
+      <w:r>
+        <w:rPr>
+          <w:rFonts w:ascii="Segoe UI" w:hAnsi="Segoe UI" w:cs="Segoe UI"/>
+          <w:color w:val="000000"/>
+          <w:sz w:val="21"/>
+          <w:szCs w:val="21"/>
+        </w:rPr>
+        <w:t xml:space="preserve"> but not creating a copy of their references also.</w:t>
       </w:r>
     </w:p>
     <w:p>
@@ -15189,7 +16278,37 @@
           <w:sz w:val="21"/>
           <w:szCs w:val="21"/>
         </w:rPr>
-        <w:t xml:space="preserve"> addressObject = { </w:t>
+        <w:t xml:space="preserve"> </w:t>
+      </w:r>
+      <w:proofErr w:type="spellStart"/>
+      <w:r>
+        <w:rPr>
+          <w:rStyle w:val="HTMLCode"/>
+          <w:color w:val="000000"/>
+          <w:sz w:val="21"/>
+          <w:szCs w:val="21"/>
+        </w:rPr>
+        <w:t>addressObject</w:t>
+      </w:r>
+      <w:proofErr w:type="spellEnd"/>
+      <w:r>
+        <w:rPr>
+          <w:rStyle w:val="HTMLCode"/>
+          <w:color w:val="000000"/>
+          <w:sz w:val="21"/>
+          <w:szCs w:val="21"/>
+        </w:rPr>
+        <w:t xml:space="preserve"> = </w:t>
+      </w:r>
+      <w:proofErr w:type="gramStart"/>
+      <w:r>
+        <w:rPr>
+          <w:rStyle w:val="HTMLCode"/>
+          <w:color w:val="000000"/>
+          <w:sz w:val="21"/>
+          <w:szCs w:val="21"/>
+        </w:rPr>
+        <w:t xml:space="preserve">{ </w:t>
       </w:r>
       <w:r>
         <w:rPr>
@@ -15200,6 +16319,7 @@
         </w:rPr>
         <w:t>city</w:t>
       </w:r>
+      <w:proofErr w:type="gramEnd"/>
       <w:r>
         <w:rPr>
           <w:rStyle w:val="HTMLCode"/>
@@ -15216,7 +16336,27 @@
           <w:sz w:val="21"/>
           <w:szCs w:val="21"/>
         </w:rPr>
-        <w:t>'delhi'</w:t>
+        <w:t>'</w:t>
+      </w:r>
+      <w:proofErr w:type="spellStart"/>
+      <w:r>
+        <w:rPr>
+          <w:rStyle w:val="hljs-string"/>
+          <w:color w:val="A31515"/>
+          <w:sz w:val="21"/>
+          <w:szCs w:val="21"/>
+        </w:rPr>
+        <w:t>delhi</w:t>
+      </w:r>
+      <w:proofErr w:type="spellEnd"/>
+      <w:r>
+        <w:rPr>
+          <w:rStyle w:val="hljs-string"/>
+          <w:color w:val="A31515"/>
+          <w:sz w:val="21"/>
+          <w:szCs w:val="21"/>
+        </w:rPr>
+        <w:t>'</w:t>
       </w:r>
       <w:r>
         <w:rPr>
@@ -15252,7 +16392,27 @@
           <w:sz w:val="21"/>
           <w:szCs w:val="21"/>
         </w:rPr>
-        <w:t>'delhi'</w:t>
+        <w:t>'</w:t>
+      </w:r>
+      <w:proofErr w:type="spellStart"/>
+      <w:r>
+        <w:rPr>
+          <w:rStyle w:val="hljs-string"/>
+          <w:color w:val="A31515"/>
+          <w:sz w:val="21"/>
+          <w:szCs w:val="21"/>
+        </w:rPr>
+        <w:t>delhi</w:t>
+      </w:r>
+      <w:proofErr w:type="spellEnd"/>
+      <w:r>
+        <w:rPr>
+          <w:rStyle w:val="hljs-string"/>
+          <w:color w:val="A31515"/>
+          <w:sz w:val="21"/>
+          <w:szCs w:val="21"/>
+        </w:rPr>
+        <w:t>'</w:t>
       </w:r>
       <w:r>
         <w:rPr>
@@ -15399,28 +16559,38 @@
           <w:sz w:val="21"/>
           <w:szCs w:val="21"/>
         </w:rPr>
-        <w:t>: addressObject</w:t>
-      </w:r>
-    </w:p>
-    <w:p>
-      <w:pPr>
-        <w:pStyle w:val="HTMLPreformatted"/>
-        <w:spacing w:line="326" w:lineRule="atLeast"/>
-        <w:rPr>
-          <w:rStyle w:val="HTMLCode"/>
-          <w:color w:val="000000"/>
-          <w:sz w:val="21"/>
-          <w:szCs w:val="21"/>
-        </w:rPr>
-      </w:pPr>
-      <w:r>
-        <w:rPr>
-          <w:rStyle w:val="HTMLCode"/>
-          <w:color w:val="000000"/>
-          <w:sz w:val="21"/>
-          <w:szCs w:val="21"/>
-        </w:rPr>
-        <w:lastRenderedPageBreak/>
+        <w:t xml:space="preserve">: </w:t>
+      </w:r>
+      <w:proofErr w:type="spellStart"/>
+      <w:r>
+        <w:rPr>
+          <w:rStyle w:val="HTMLCode"/>
+          <w:color w:val="000000"/>
+          <w:sz w:val="21"/>
+          <w:szCs w:val="21"/>
+        </w:rPr>
+        <w:t>addressObject</w:t>
+      </w:r>
+      <w:proofErr w:type="spellEnd"/>
+    </w:p>
+    <w:p>
+      <w:pPr>
+        <w:pStyle w:val="HTMLPreformatted"/>
+        <w:spacing w:line="326" w:lineRule="atLeast"/>
+        <w:rPr>
+          <w:rStyle w:val="HTMLCode"/>
+          <w:color w:val="000000"/>
+          <w:sz w:val="21"/>
+          <w:szCs w:val="21"/>
+        </w:rPr>
+      </w:pPr>
+      <w:r>
+        <w:rPr>
+          <w:rStyle w:val="HTMLCode"/>
+          <w:color w:val="000000"/>
+          <w:sz w:val="21"/>
+          <w:szCs w:val="21"/>
+        </w:rPr>
         <w:t>};</w:t>
       </w:r>
     </w:p>
@@ -15475,8 +16645,29 @@
           <w:sz w:val="21"/>
           <w:szCs w:val="21"/>
         </w:rPr>
-        <w:t xml:space="preserve"> newPerson = </w:t>
-      </w:r>
+        <w:t xml:space="preserve"> </w:t>
+      </w:r>
+      <w:proofErr w:type="spellStart"/>
+      <w:r>
+        <w:rPr>
+          <w:rStyle w:val="HTMLCode"/>
+          <w:color w:val="000000"/>
+          <w:sz w:val="21"/>
+          <w:szCs w:val="21"/>
+        </w:rPr>
+        <w:t>newPerson</w:t>
+      </w:r>
+      <w:proofErr w:type="spellEnd"/>
+      <w:r>
+        <w:rPr>
+          <w:rStyle w:val="HTMLCode"/>
+          <w:color w:val="000000"/>
+          <w:sz w:val="21"/>
+          <w:szCs w:val="21"/>
+        </w:rPr>
+        <w:t xml:space="preserve"> = </w:t>
+      </w:r>
+      <w:proofErr w:type="spellStart"/>
       <w:r>
         <w:rPr>
           <w:rStyle w:val="hljs-title"/>
@@ -15504,6 +16695,7 @@
         </w:rPr>
         <w:t>assign</w:t>
       </w:r>
+      <w:proofErr w:type="spellEnd"/>
       <w:r>
         <w:rPr>
           <w:rStyle w:val="HTMLCode"/>
@@ -15532,7 +16724,28 @@
           <w:sz w:val="21"/>
           <w:szCs w:val="21"/>
         </w:rPr>
-        <w:t xml:space="preserve">person === newPerson;  </w:t>
+        <w:t xml:space="preserve">person === </w:t>
+      </w:r>
+      <w:proofErr w:type="spellStart"/>
+      <w:proofErr w:type="gramStart"/>
+      <w:r>
+        <w:rPr>
+          <w:rStyle w:val="HTMLCode"/>
+          <w:color w:val="000000"/>
+          <w:sz w:val="21"/>
+          <w:szCs w:val="21"/>
+        </w:rPr>
+        <w:t>newPerson</w:t>
+      </w:r>
+      <w:proofErr w:type="spellEnd"/>
+      <w:r>
+        <w:rPr>
+          <w:rStyle w:val="HTMLCode"/>
+          <w:color w:val="000000"/>
+          <w:sz w:val="21"/>
+          <w:szCs w:val="21"/>
+        </w:rPr>
+        <w:t xml:space="preserve">;  </w:t>
       </w:r>
       <w:r>
         <w:rPr>
@@ -15543,65 +16756,9 @@
           <w:sz w:val="21"/>
           <w:szCs w:val="21"/>
         </w:rPr>
-        <w:t>// false</w:t>
-      </w:r>
-    </w:p>
-    <w:p>
-      <w:pPr>
-        <w:pStyle w:val="HTMLPreformatted"/>
-        <w:spacing w:line="326" w:lineRule="atLeast"/>
-        <w:rPr>
-          <w:rStyle w:val="HTMLCode"/>
-          <w:color w:val="000000"/>
-          <w:sz w:val="21"/>
-          <w:szCs w:val="21"/>
-        </w:rPr>
-      </w:pPr>
-      <w:r>
-        <w:rPr>
-          <w:rStyle w:val="HTMLCode"/>
-          <w:color w:val="000000"/>
-          <w:sz w:val="21"/>
-          <w:szCs w:val="21"/>
-        </w:rPr>
-        <w:t>person.</w:t>
-      </w:r>
-      <w:r>
-        <w:rPr>
-          <w:rStyle w:val="hljs-property"/>
-          <w:color w:val="000000"/>
-          <w:sz w:val="21"/>
-          <w:szCs w:val="21"/>
-        </w:rPr>
-        <w:t>address</w:t>
-      </w:r>
-      <w:r>
-        <w:rPr>
-          <w:rStyle w:val="HTMLCode"/>
-          <w:color w:val="000000"/>
-          <w:sz w:val="21"/>
-          <w:szCs w:val="21"/>
-        </w:rPr>
-        <w:t xml:space="preserve"> === newPerson.</w:t>
-      </w:r>
-      <w:r>
-        <w:rPr>
-          <w:rStyle w:val="hljs-property"/>
-          <w:color w:val="000000"/>
-          <w:sz w:val="21"/>
-          <w:szCs w:val="21"/>
-        </w:rPr>
-        <w:t>address</w:t>
-      </w:r>
-      <w:r>
-        <w:rPr>
-          <w:rStyle w:val="HTMLCode"/>
-          <w:color w:val="000000"/>
-          <w:sz w:val="21"/>
-          <w:szCs w:val="21"/>
-        </w:rPr>
-        <w:t xml:space="preserve"> </w:t>
-      </w:r>
+        <w:t>/</w:t>
+      </w:r>
+      <w:proofErr w:type="gramEnd"/>
       <w:r>
         <w:rPr>
           <w:rStyle w:val="hljs-comment"/>
@@ -15611,6 +16768,89 @@
           <w:sz w:val="21"/>
           <w:szCs w:val="21"/>
         </w:rPr>
+        <w:t>/ false</w:t>
+      </w:r>
+    </w:p>
+    <w:p>
+      <w:pPr>
+        <w:pStyle w:val="HTMLPreformatted"/>
+        <w:spacing w:line="326" w:lineRule="atLeast"/>
+        <w:rPr>
+          <w:rStyle w:val="HTMLCode"/>
+          <w:color w:val="000000"/>
+          <w:sz w:val="21"/>
+          <w:szCs w:val="21"/>
+        </w:rPr>
+      </w:pPr>
+      <w:proofErr w:type="spellStart"/>
+      <w:proofErr w:type="gramStart"/>
+      <w:r>
+        <w:rPr>
+          <w:rStyle w:val="HTMLCode"/>
+          <w:color w:val="000000"/>
+          <w:sz w:val="21"/>
+          <w:szCs w:val="21"/>
+        </w:rPr>
+        <w:t>person.</w:t>
+      </w:r>
+      <w:r>
+        <w:rPr>
+          <w:rStyle w:val="hljs-property"/>
+          <w:color w:val="000000"/>
+          <w:sz w:val="21"/>
+          <w:szCs w:val="21"/>
+        </w:rPr>
+        <w:t>address</w:t>
+      </w:r>
+      <w:proofErr w:type="spellEnd"/>
+      <w:proofErr w:type="gramEnd"/>
+      <w:r>
+        <w:rPr>
+          <w:rStyle w:val="HTMLCode"/>
+          <w:color w:val="000000"/>
+          <w:sz w:val="21"/>
+          <w:szCs w:val="21"/>
+        </w:rPr>
+        <w:t xml:space="preserve"> === </w:t>
+      </w:r>
+      <w:proofErr w:type="spellStart"/>
+      <w:r>
+        <w:rPr>
+          <w:rStyle w:val="HTMLCode"/>
+          <w:color w:val="000000"/>
+          <w:sz w:val="21"/>
+          <w:szCs w:val="21"/>
+        </w:rPr>
+        <w:t>newPerson.</w:t>
+      </w:r>
+      <w:r>
+        <w:rPr>
+          <w:rStyle w:val="hljs-property"/>
+          <w:color w:val="000000"/>
+          <w:sz w:val="21"/>
+          <w:szCs w:val="21"/>
+        </w:rPr>
+        <w:t>address</w:t>
+      </w:r>
+      <w:proofErr w:type="spellEnd"/>
+      <w:r>
+        <w:rPr>
+          <w:rStyle w:val="HTMLCode"/>
+          <w:color w:val="000000"/>
+          <w:sz w:val="21"/>
+          <w:szCs w:val="21"/>
+        </w:rPr>
+        <w:t xml:space="preserve"> </w:t>
+      </w:r>
+      <w:r>
+        <w:rPr>
+          <w:rStyle w:val="hljs-comment"/>
+          <w:i/>
+          <w:iCs/>
+          <w:color w:val="008000"/>
+          <w:sz w:val="21"/>
+          <w:szCs w:val="21"/>
+        </w:rPr>
         <w:t>// true</w:t>
       </w:r>
     </w:p>
@@ -15653,7 +16893,27 @@
           <w:sz w:val="21"/>
           <w:szCs w:val="21"/>
         </w:rPr>
-        <w:t>This is a hard problem to solve in past as there can be multiple level of nested objects and there can be references to functions etc also. few methods which are there:</w:t>
+        <w:t xml:space="preserve">This is a hard problem to solve in past as there can be multiple level of nested objects and there can be references to functions </w:t>
+      </w:r>
+      <w:proofErr w:type="spellStart"/>
+      <w:r>
+        <w:rPr>
+          <w:rFonts w:ascii="Segoe UI" w:hAnsi="Segoe UI" w:cs="Segoe UI"/>
+          <w:color w:val="000000"/>
+          <w:sz w:val="21"/>
+          <w:szCs w:val="21"/>
+        </w:rPr>
+        <w:t>etc</w:t>
+      </w:r>
+      <w:proofErr w:type="spellEnd"/>
+      <w:r>
+        <w:rPr>
+          <w:rFonts w:ascii="Segoe UI" w:hAnsi="Segoe UI" w:cs="Segoe UI"/>
+          <w:color w:val="000000"/>
+          <w:sz w:val="21"/>
+          <w:szCs w:val="21"/>
+        </w:rPr>
+        <w:t xml:space="preserve"> also. few methods which are there:</w:t>
       </w:r>
     </w:p>
     <w:p>
@@ -15670,6 +16930,7 @@
           <w:szCs w:val="21"/>
         </w:rPr>
       </w:pPr>
+      <w:proofErr w:type="spellStart"/>
       <w:r>
         <w:rPr>
           <w:rStyle w:val="Strong"/>
@@ -15678,16 +16939,50 @@
           <w:sz w:val="21"/>
           <w:szCs w:val="21"/>
         </w:rPr>
-        <w:t>JSON.stringify and JSON.parse</w:t>
-      </w:r>
-      <w:r>
-        <w:rPr>
-          <w:rFonts w:ascii="Segoe UI" w:hAnsi="Segoe UI" w:cs="Segoe UI"/>
-          <w:color w:val="000000"/>
-          <w:sz w:val="21"/>
-          <w:szCs w:val="21"/>
-        </w:rPr>
-        <w:t> : this method utilizes the fact that every JSON can be converted to a string value (exception of methods/functions)</w:t>
+        <w:t>JSON.stringify</w:t>
+      </w:r>
+      <w:proofErr w:type="spellEnd"/>
+      <w:r>
+        <w:rPr>
+          <w:rStyle w:val="Strong"/>
+          <w:rFonts w:ascii="Segoe UI" w:hAnsi="Segoe UI" w:cs="Segoe UI"/>
+          <w:color w:val="000000"/>
+          <w:sz w:val="21"/>
+          <w:szCs w:val="21"/>
+        </w:rPr>
+        <w:t xml:space="preserve"> and </w:t>
+      </w:r>
+      <w:proofErr w:type="spellStart"/>
+      <w:proofErr w:type="gramStart"/>
+      <w:r>
+        <w:rPr>
+          <w:rStyle w:val="Strong"/>
+          <w:rFonts w:ascii="Segoe UI" w:hAnsi="Segoe UI" w:cs="Segoe UI"/>
+          <w:color w:val="000000"/>
+          <w:sz w:val="21"/>
+          <w:szCs w:val="21"/>
+        </w:rPr>
+        <w:t>JSON.parse</w:t>
+      </w:r>
+      <w:proofErr w:type="spellEnd"/>
+      <w:r>
+        <w:rPr>
+          <w:rFonts w:ascii="Segoe UI" w:hAnsi="Segoe UI" w:cs="Segoe UI"/>
+          <w:color w:val="000000"/>
+          <w:sz w:val="21"/>
+          <w:szCs w:val="21"/>
+        </w:rPr>
+        <w:t> :</w:t>
+      </w:r>
+      <w:proofErr w:type="gramEnd"/>
+      <w:r>
+        <w:rPr>
+          <w:rFonts w:ascii="Segoe UI" w:hAnsi="Segoe UI" w:cs="Segoe UI"/>
+          <w:color w:val="000000"/>
+          <w:sz w:val="21"/>
+          <w:szCs w:val="21"/>
+        </w:rPr>
+        <w:t xml:space="preserve"> this method utilizes the fact that every JSON can be converted to a string value (exception of methods/functions)</w:t>
       </w:r>
     </w:p>
     <w:p>
@@ -15717,7 +17012,37 @@
           <w:sz w:val="21"/>
           <w:szCs w:val="21"/>
         </w:rPr>
-        <w:t xml:space="preserve"> addressObject = { </w:t>
+        <w:t xml:space="preserve"> </w:t>
+      </w:r>
+      <w:proofErr w:type="spellStart"/>
+      <w:r>
+        <w:rPr>
+          <w:rStyle w:val="HTMLCode"/>
+          <w:color w:val="000000"/>
+          <w:sz w:val="21"/>
+          <w:szCs w:val="21"/>
+        </w:rPr>
+        <w:t>addressObject</w:t>
+      </w:r>
+      <w:proofErr w:type="spellEnd"/>
+      <w:r>
+        <w:rPr>
+          <w:rStyle w:val="HTMLCode"/>
+          <w:color w:val="000000"/>
+          <w:sz w:val="21"/>
+          <w:szCs w:val="21"/>
+        </w:rPr>
+        <w:t xml:space="preserve"> = </w:t>
+      </w:r>
+      <w:proofErr w:type="gramStart"/>
+      <w:r>
+        <w:rPr>
+          <w:rStyle w:val="HTMLCode"/>
+          <w:color w:val="000000"/>
+          <w:sz w:val="21"/>
+          <w:szCs w:val="21"/>
+        </w:rPr>
+        <w:t xml:space="preserve">{ </w:t>
       </w:r>
       <w:r>
         <w:rPr>
@@ -15728,6 +17053,7 @@
         </w:rPr>
         <w:t>city</w:t>
       </w:r>
+      <w:proofErr w:type="gramEnd"/>
       <w:r>
         <w:rPr>
           <w:rStyle w:val="HTMLCode"/>
@@ -15744,7 +17070,27 @@
           <w:sz w:val="21"/>
           <w:szCs w:val="21"/>
         </w:rPr>
-        <w:t>'delhi'</w:t>
+        <w:t>'</w:t>
+      </w:r>
+      <w:proofErr w:type="spellStart"/>
+      <w:r>
+        <w:rPr>
+          <w:rStyle w:val="hljs-string"/>
+          <w:color w:val="A31515"/>
+          <w:sz w:val="21"/>
+          <w:szCs w:val="21"/>
+        </w:rPr>
+        <w:t>delhi</w:t>
+      </w:r>
+      <w:proofErr w:type="spellEnd"/>
+      <w:r>
+        <w:rPr>
+          <w:rStyle w:val="hljs-string"/>
+          <w:color w:val="A31515"/>
+          <w:sz w:val="21"/>
+          <w:szCs w:val="21"/>
+        </w:rPr>
+        <w:t>'</w:t>
       </w:r>
       <w:r>
         <w:rPr>
@@ -15780,7 +17126,27 @@
           <w:sz w:val="21"/>
           <w:szCs w:val="21"/>
         </w:rPr>
-        <w:t>'delhi'</w:t>
+        <w:t>'</w:t>
+      </w:r>
+      <w:proofErr w:type="spellStart"/>
+      <w:r>
+        <w:rPr>
+          <w:rStyle w:val="hljs-string"/>
+          <w:color w:val="A31515"/>
+          <w:sz w:val="21"/>
+          <w:szCs w:val="21"/>
+        </w:rPr>
+        <w:t>delhi</w:t>
+      </w:r>
+      <w:proofErr w:type="spellEnd"/>
+      <w:r>
+        <w:rPr>
+          <w:rStyle w:val="hljs-string"/>
+          <w:color w:val="A31515"/>
+          <w:sz w:val="21"/>
+          <w:szCs w:val="21"/>
+        </w:rPr>
+        <w:t>'</w:t>
       </w:r>
       <w:r>
         <w:rPr>
@@ -15927,8 +17293,19 @@
           <w:sz w:val="21"/>
           <w:szCs w:val="21"/>
         </w:rPr>
-        <w:t>: addressObject</w:t>
-      </w:r>
+        <w:t xml:space="preserve">: </w:t>
+      </w:r>
+      <w:proofErr w:type="spellStart"/>
+      <w:r>
+        <w:rPr>
+          <w:rStyle w:val="HTMLCode"/>
+          <w:color w:val="000000"/>
+          <w:sz w:val="21"/>
+          <w:szCs w:val="21"/>
+        </w:rPr>
+        <w:t>addressObject</w:t>
+      </w:r>
+      <w:proofErr w:type="spellEnd"/>
     </w:p>
     <w:p>
       <w:pPr>
@@ -15992,6 +17369,7 @@
         </w:rPr>
         <w:t xml:space="preserve"> str = </w:t>
       </w:r>
+      <w:proofErr w:type="spellStart"/>
       <w:r>
         <w:rPr>
           <w:rStyle w:val="hljs-title"/>
@@ -16019,6 +17397,7 @@
         </w:rPr>
         <w:t>stringify</w:t>
       </w:r>
+      <w:proofErr w:type="spellEnd"/>
       <w:r>
         <w:rPr>
           <w:rStyle w:val="HTMLCode"/>
@@ -16056,8 +17435,29 @@
           <w:sz w:val="21"/>
           <w:szCs w:val="21"/>
         </w:rPr>
-        <w:t xml:space="preserve"> jsonObject = </w:t>
-      </w:r>
+        <w:t xml:space="preserve"> </w:t>
+      </w:r>
+      <w:proofErr w:type="spellStart"/>
+      <w:r>
+        <w:rPr>
+          <w:rStyle w:val="HTMLCode"/>
+          <w:color w:val="000000"/>
+          <w:sz w:val="21"/>
+          <w:szCs w:val="21"/>
+        </w:rPr>
+        <w:t>jsonObject</w:t>
+      </w:r>
+      <w:proofErr w:type="spellEnd"/>
+      <w:r>
+        <w:rPr>
+          <w:rStyle w:val="HTMLCode"/>
+          <w:color w:val="000000"/>
+          <w:sz w:val="21"/>
+          <w:szCs w:val="21"/>
+        </w:rPr>
+        <w:t xml:space="preserve"> = </w:t>
+      </w:r>
+      <w:proofErr w:type="spellStart"/>
       <w:r>
         <w:rPr>
           <w:rStyle w:val="hljs-title"/>
@@ -16085,6 +17485,7 @@
         </w:rPr>
         <w:t>parse</w:t>
       </w:r>
+      <w:proofErr w:type="spellEnd"/>
       <w:r>
         <w:rPr>
           <w:rStyle w:val="HTMLCode"/>
@@ -16109,6 +17510,8 @@
           <w:szCs w:val="21"/>
         </w:rPr>
       </w:pPr>
+      <w:proofErr w:type="spellStart"/>
+      <w:proofErr w:type="gramStart"/>
       <w:r>
         <w:rPr>
           <w:rStyle w:val="Strong"/>
@@ -16119,14 +17522,25 @@
         </w:rPr>
         <w:t>structuredClone</w:t>
       </w:r>
-      <w:r>
-        <w:rPr>
-          <w:rFonts w:ascii="Segoe UI" w:hAnsi="Segoe UI" w:cs="Segoe UI"/>
-          <w:color w:val="000000"/>
-          <w:sz w:val="21"/>
-          <w:szCs w:val="21"/>
-        </w:rPr>
-        <w:t> : Browser API which work even for circular references (but functions not supported)</w:t>
+      <w:proofErr w:type="spellEnd"/>
+      <w:r>
+        <w:rPr>
+          <w:rFonts w:ascii="Segoe UI" w:hAnsi="Segoe UI" w:cs="Segoe UI"/>
+          <w:color w:val="000000"/>
+          <w:sz w:val="21"/>
+          <w:szCs w:val="21"/>
+        </w:rPr>
+        <w:t> :</w:t>
+      </w:r>
+      <w:proofErr w:type="gramEnd"/>
+      <w:r>
+        <w:rPr>
+          <w:rFonts w:ascii="Segoe UI" w:hAnsi="Segoe UI" w:cs="Segoe UI"/>
+          <w:color w:val="000000"/>
+          <w:sz w:val="21"/>
+          <w:szCs w:val="21"/>
+        </w:rPr>
+        <w:t xml:space="preserve"> Browser API which work even for circular references (but functions not supported)</w:t>
       </w:r>
     </w:p>
     <w:p>
@@ -16156,7 +17570,37 @@
           <w:sz w:val="21"/>
           <w:szCs w:val="21"/>
         </w:rPr>
-        <w:t xml:space="preserve"> addressObject = { </w:t>
+        <w:t xml:space="preserve"> </w:t>
+      </w:r>
+      <w:proofErr w:type="spellStart"/>
+      <w:r>
+        <w:rPr>
+          <w:rStyle w:val="HTMLCode"/>
+          <w:color w:val="000000"/>
+          <w:sz w:val="21"/>
+          <w:szCs w:val="21"/>
+        </w:rPr>
+        <w:t>addressObject</w:t>
+      </w:r>
+      <w:proofErr w:type="spellEnd"/>
+      <w:r>
+        <w:rPr>
+          <w:rStyle w:val="HTMLCode"/>
+          <w:color w:val="000000"/>
+          <w:sz w:val="21"/>
+          <w:szCs w:val="21"/>
+        </w:rPr>
+        <w:t xml:space="preserve"> = </w:t>
+      </w:r>
+      <w:proofErr w:type="gramStart"/>
+      <w:r>
+        <w:rPr>
+          <w:rStyle w:val="HTMLCode"/>
+          <w:color w:val="000000"/>
+          <w:sz w:val="21"/>
+          <w:szCs w:val="21"/>
+        </w:rPr>
+        <w:t xml:space="preserve">{ </w:t>
       </w:r>
       <w:r>
         <w:rPr>
@@ -16167,6 +17611,7 @@
         </w:rPr>
         <w:t>city</w:t>
       </w:r>
+      <w:proofErr w:type="gramEnd"/>
       <w:r>
         <w:rPr>
           <w:rStyle w:val="HTMLCode"/>
@@ -16183,7 +17628,27 @@
           <w:sz w:val="21"/>
           <w:szCs w:val="21"/>
         </w:rPr>
-        <w:t>'delhi'</w:t>
+        <w:t>'</w:t>
+      </w:r>
+      <w:proofErr w:type="spellStart"/>
+      <w:r>
+        <w:rPr>
+          <w:rStyle w:val="hljs-string"/>
+          <w:color w:val="A31515"/>
+          <w:sz w:val="21"/>
+          <w:szCs w:val="21"/>
+        </w:rPr>
+        <w:t>delhi</w:t>
+      </w:r>
+      <w:proofErr w:type="spellEnd"/>
+      <w:r>
+        <w:rPr>
+          <w:rStyle w:val="hljs-string"/>
+          <w:color w:val="A31515"/>
+          <w:sz w:val="21"/>
+          <w:szCs w:val="21"/>
+        </w:rPr>
+        <w:t>'</w:t>
       </w:r>
       <w:r>
         <w:rPr>
@@ -16219,7 +17684,27 @@
           <w:sz w:val="21"/>
           <w:szCs w:val="21"/>
         </w:rPr>
-        <w:t>'delhi'</w:t>
+        <w:t>'</w:t>
+      </w:r>
+      <w:proofErr w:type="spellStart"/>
+      <w:r>
+        <w:rPr>
+          <w:rStyle w:val="hljs-string"/>
+          <w:color w:val="A31515"/>
+          <w:sz w:val="21"/>
+          <w:szCs w:val="21"/>
+        </w:rPr>
+        <w:t>delhi</w:t>
+      </w:r>
+      <w:proofErr w:type="spellEnd"/>
+      <w:r>
+        <w:rPr>
+          <w:rStyle w:val="hljs-string"/>
+          <w:color w:val="A31515"/>
+          <w:sz w:val="21"/>
+          <w:szCs w:val="21"/>
+        </w:rPr>
+        <w:t>'</w:t>
       </w:r>
       <w:r>
         <w:rPr>
@@ -16366,7 +17851,27 @@
           <w:sz w:val="21"/>
           <w:szCs w:val="21"/>
         </w:rPr>
-        <w:t>: addressObject,</w:t>
+        <w:t xml:space="preserve">: </w:t>
+      </w:r>
+      <w:proofErr w:type="spellStart"/>
+      <w:r>
+        <w:rPr>
+          <w:rStyle w:val="HTMLCode"/>
+          <w:color w:val="000000"/>
+          <w:sz w:val="21"/>
+          <w:szCs w:val="21"/>
+        </w:rPr>
+        <w:t>addressObject</w:t>
+      </w:r>
+      <w:proofErr w:type="spellEnd"/>
+      <w:r>
+        <w:rPr>
+          <w:rStyle w:val="HTMLCode"/>
+          <w:color w:val="000000"/>
+          <w:sz w:val="21"/>
+          <w:szCs w:val="21"/>
+        </w:rPr>
+        <w:t>,</w:t>
       </w:r>
     </w:p>
     <w:p>
@@ -16480,8 +17985,29 @@
           <w:sz w:val="21"/>
           <w:szCs w:val="21"/>
         </w:rPr>
-        <w:t xml:space="preserve"> newPerson = </w:t>
-      </w:r>
+        <w:t xml:space="preserve"> </w:t>
+      </w:r>
+      <w:proofErr w:type="spellStart"/>
+      <w:r>
+        <w:rPr>
+          <w:rStyle w:val="HTMLCode"/>
+          <w:color w:val="000000"/>
+          <w:sz w:val="21"/>
+          <w:szCs w:val="21"/>
+        </w:rPr>
+        <w:t>newPerson</w:t>
+      </w:r>
+      <w:proofErr w:type="spellEnd"/>
+      <w:r>
+        <w:rPr>
+          <w:rStyle w:val="HTMLCode"/>
+          <w:color w:val="000000"/>
+          <w:sz w:val="21"/>
+          <w:szCs w:val="21"/>
+        </w:rPr>
+        <w:t xml:space="preserve"> = </w:t>
+      </w:r>
+      <w:proofErr w:type="spellStart"/>
       <w:r>
         <w:rPr>
           <w:rStyle w:val="hljs-title"/>
@@ -16491,6 +18017,7 @@
         </w:rPr>
         <w:t>structuredClone</w:t>
       </w:r>
+      <w:proofErr w:type="spellEnd"/>
       <w:r>
         <w:rPr>
           <w:rStyle w:val="HTMLCode"/>
@@ -16544,7 +18071,27 @@
           <w:sz w:val="21"/>
           <w:szCs w:val="21"/>
         </w:rPr>
-        <w:t>we can also defined </w:t>
+        <w:t xml:space="preserve">we can also </w:t>
+      </w:r>
+      <w:proofErr w:type="gramStart"/>
+      <w:r>
+        <w:rPr>
+          <w:rFonts w:ascii="Segoe UI" w:hAnsi="Segoe UI" w:cs="Segoe UI"/>
+          <w:color w:val="000000"/>
+          <w:sz w:val="21"/>
+          <w:szCs w:val="21"/>
+        </w:rPr>
+        <w:t>defined</w:t>
+      </w:r>
+      <w:proofErr w:type="gramEnd"/>
+      <w:r>
+        <w:rPr>
+          <w:rFonts w:ascii="Segoe UI" w:hAnsi="Segoe UI" w:cs="Segoe UI"/>
+          <w:color w:val="000000"/>
+          <w:sz w:val="21"/>
+          <w:szCs w:val="21"/>
+        </w:rPr>
+        <w:t> </w:t>
       </w:r>
       <w:r>
         <w:rPr>
@@ -16563,7 +18110,27 @@
           <w:sz w:val="21"/>
           <w:szCs w:val="21"/>
         </w:rPr>
-        <w:t> as value to properties of objecy. these will be called </w:t>
+        <w:t xml:space="preserve"> as value to properties of </w:t>
+      </w:r>
+      <w:proofErr w:type="spellStart"/>
+      <w:r>
+        <w:rPr>
+          <w:rFonts w:ascii="Segoe UI" w:hAnsi="Segoe UI" w:cs="Segoe UI"/>
+          <w:color w:val="000000"/>
+          <w:sz w:val="21"/>
+          <w:szCs w:val="21"/>
+        </w:rPr>
+        <w:t>objecy</w:t>
+      </w:r>
+      <w:proofErr w:type="spellEnd"/>
+      <w:r>
+        <w:rPr>
+          <w:rFonts w:ascii="Segoe UI" w:hAnsi="Segoe UI" w:cs="Segoe UI"/>
+          <w:color w:val="000000"/>
+          <w:sz w:val="21"/>
+          <w:szCs w:val="21"/>
+        </w:rPr>
+        <w:t>. these will be called </w:t>
       </w:r>
       <w:r>
         <w:rPr>
@@ -16612,8 +18179,19 @@
           <w:sz w:val="21"/>
           <w:szCs w:val="21"/>
         </w:rPr>
-        <w:t xml:space="preserve"> person =  {</w:t>
-      </w:r>
+        <w:t xml:space="preserve"> person </w:t>
+      </w:r>
+      <w:proofErr w:type="gramStart"/>
+      <w:r>
+        <w:rPr>
+          <w:rStyle w:val="HTMLCode"/>
+          <w:color w:val="000000"/>
+          <w:sz w:val="21"/>
+          <w:szCs w:val="21"/>
+        </w:rPr>
+        <w:t>=  {</w:t>
+      </w:r>
+      <w:proofErr w:type="gramEnd"/>
     </w:p>
     <w:p>
       <w:pPr>
@@ -16635,6 +18213,7 @@
         </w:rPr>
         <w:t xml:space="preserve">  </w:t>
       </w:r>
+      <w:proofErr w:type="spellStart"/>
       <w:r>
         <w:rPr>
           <w:rStyle w:val="hljs-attr"/>
@@ -16660,7 +18239,17 @@
           <w:sz w:val="21"/>
           <w:szCs w:val="21"/>
         </w:rPr>
-        <w:t>'john'</w:t>
+        <w:t>'john</w:t>
+      </w:r>
+      <w:proofErr w:type="spellEnd"/>
+      <w:r>
+        <w:rPr>
+          <w:rStyle w:val="hljs-string"/>
+          <w:color w:val="A31515"/>
+          <w:sz w:val="21"/>
+          <w:szCs w:val="21"/>
+        </w:rPr>
+        <w:t>'</w:t>
       </w:r>
       <w:r>
         <w:rPr>
@@ -16692,6 +18281,7 @@
         </w:rPr>
         <w:t xml:space="preserve">  </w:t>
       </w:r>
+      <w:proofErr w:type="spellStart"/>
       <w:r>
         <w:rPr>
           <w:rStyle w:val="hljs-attr"/>
@@ -16701,6 +18291,7 @@
         </w:rPr>
         <w:t>sayHi</w:t>
       </w:r>
+      <w:proofErr w:type="spellEnd"/>
       <w:r>
         <w:rPr>
           <w:rStyle w:val="HTMLCode"/>
@@ -16710,6 +18301,7 @@
         </w:rPr>
         <w:t xml:space="preserve">: </w:t>
       </w:r>
+      <w:proofErr w:type="gramStart"/>
       <w:r>
         <w:rPr>
           <w:rStyle w:val="hljs-keyword"/>
@@ -16726,7 +18318,17 @@
           <w:sz w:val="21"/>
           <w:szCs w:val="21"/>
         </w:rPr>
-        <w:t>(){</w:t>
+        <w:t>(</w:t>
+      </w:r>
+      <w:proofErr w:type="gramEnd"/>
+      <w:r>
+        <w:rPr>
+          <w:rStyle w:val="HTMLCode"/>
+          <w:color w:val="000000"/>
+          <w:sz w:val="21"/>
+          <w:szCs w:val="21"/>
+        </w:rPr>
+        <w:t>){</w:t>
       </w:r>
     </w:p>
     <w:p>
@@ -16851,6 +18453,8 @@
           <w:szCs w:val="21"/>
         </w:rPr>
       </w:pPr>
+      <w:proofErr w:type="spellStart"/>
+      <w:proofErr w:type="gramStart"/>
       <w:r>
         <w:rPr>
           <w:rStyle w:val="HTMLCode"/>
@@ -16869,6 +18473,8 @@
         </w:rPr>
         <w:t>sayHi</w:t>
       </w:r>
+      <w:proofErr w:type="spellEnd"/>
+      <w:proofErr w:type="gramEnd"/>
       <w:r>
         <w:rPr>
           <w:rStyle w:val="HTMLCode"/>
@@ -16989,8 +18595,19 @@
           <w:sz w:val="21"/>
           <w:szCs w:val="21"/>
         </w:rPr>
-        <w:t xml:space="preserve"> person =  {</w:t>
-      </w:r>
+        <w:t xml:space="preserve"> person </w:t>
+      </w:r>
+      <w:proofErr w:type="gramStart"/>
+      <w:r>
+        <w:rPr>
+          <w:rStyle w:val="HTMLCode"/>
+          <w:color w:val="000000"/>
+          <w:sz w:val="21"/>
+          <w:szCs w:val="21"/>
+        </w:rPr>
+        <w:t>=  {</w:t>
+      </w:r>
+      <w:proofErr w:type="gramEnd"/>
     </w:p>
     <w:p>
       <w:pPr>
@@ -17012,6 +18629,7 @@
         </w:rPr>
         <w:t xml:space="preserve">  </w:t>
       </w:r>
+      <w:proofErr w:type="spellStart"/>
       <w:r>
         <w:rPr>
           <w:rStyle w:val="hljs-attr"/>
@@ -17037,7 +18655,17 @@
           <w:sz w:val="21"/>
           <w:szCs w:val="21"/>
         </w:rPr>
-        <w:t>'john'</w:t>
+        <w:t>'john</w:t>
+      </w:r>
+      <w:proofErr w:type="spellEnd"/>
+      <w:r>
+        <w:rPr>
+          <w:rStyle w:val="hljs-string"/>
+          <w:color w:val="A31515"/>
+          <w:sz w:val="21"/>
+          <w:szCs w:val="21"/>
+        </w:rPr>
+        <w:t>'</w:t>
       </w:r>
       <w:r>
         <w:rPr>
@@ -17069,6 +18697,7 @@
         </w:rPr>
         <w:t xml:space="preserve">  </w:t>
       </w:r>
+      <w:proofErr w:type="spellStart"/>
       <w:r>
         <w:rPr>
           <w:rStyle w:val="hljs-attr"/>
@@ -17078,6 +18707,7 @@
         </w:rPr>
         <w:t>sayHi</w:t>
       </w:r>
+      <w:proofErr w:type="spellEnd"/>
       <w:r>
         <w:rPr>
           <w:rStyle w:val="HTMLCode"/>
@@ -17087,6 +18717,7 @@
         </w:rPr>
         <w:t xml:space="preserve">: </w:t>
       </w:r>
+      <w:proofErr w:type="gramStart"/>
       <w:r>
         <w:rPr>
           <w:rStyle w:val="hljs-keyword"/>
@@ -17103,7 +18734,17 @@
           <w:sz w:val="21"/>
           <w:szCs w:val="21"/>
         </w:rPr>
-        <w:t>(){</w:t>
+        <w:t>(</w:t>
+      </w:r>
+      <w:proofErr w:type="gramEnd"/>
+      <w:r>
+        <w:rPr>
+          <w:rStyle w:val="HTMLCode"/>
+          <w:color w:val="000000"/>
+          <w:sz w:val="21"/>
+          <w:szCs w:val="21"/>
+        </w:rPr>
+        <w:t>){</w:t>
       </w:r>
     </w:p>
     <w:p>
@@ -17264,6 +18905,8 @@
           <w:szCs w:val="21"/>
         </w:rPr>
       </w:pPr>
+      <w:proofErr w:type="spellStart"/>
+      <w:proofErr w:type="gramStart"/>
       <w:r>
         <w:rPr>
           <w:rStyle w:val="HTMLCode"/>
@@ -17282,6 +18925,8 @@
         </w:rPr>
         <w:t>sayHi</w:t>
       </w:r>
+      <w:proofErr w:type="spellEnd"/>
+      <w:proofErr w:type="gramEnd"/>
       <w:r>
         <w:rPr>
           <w:rStyle w:val="HTMLCode"/>
@@ -17362,7 +19007,27 @@
           <w:sz w:val="21"/>
           <w:szCs w:val="21"/>
         </w:rPr>
-        <w:t> but has you know references can be changed. so that could have created a problem</w:t>
+        <w:t xml:space="preserve"> but has you </w:t>
+      </w:r>
+      <w:proofErr w:type="gramStart"/>
+      <w:r>
+        <w:rPr>
+          <w:rFonts w:ascii="Segoe UI" w:hAnsi="Segoe UI" w:cs="Segoe UI"/>
+          <w:color w:val="000000"/>
+          <w:sz w:val="21"/>
+          <w:szCs w:val="21"/>
+        </w:rPr>
+        <w:t>know</w:t>
+      </w:r>
+      <w:proofErr w:type="gramEnd"/>
+      <w:r>
+        <w:rPr>
+          <w:rFonts w:ascii="Segoe UI" w:hAnsi="Segoe UI" w:cs="Segoe UI"/>
+          <w:color w:val="000000"/>
+          <w:sz w:val="21"/>
+          <w:szCs w:val="21"/>
+        </w:rPr>
+        <w:t xml:space="preserve"> references can be changed. so that could have created a problem</w:t>
       </w:r>
     </w:p>
     <w:p>
@@ -17392,8 +19057,19 @@
           <w:sz w:val="21"/>
           <w:szCs w:val="21"/>
         </w:rPr>
-        <w:t xml:space="preserve"> person =  {</w:t>
-      </w:r>
+        <w:t xml:space="preserve"> person </w:t>
+      </w:r>
+      <w:proofErr w:type="gramStart"/>
+      <w:r>
+        <w:rPr>
+          <w:rStyle w:val="HTMLCode"/>
+          <w:color w:val="000000"/>
+          <w:sz w:val="21"/>
+          <w:szCs w:val="21"/>
+        </w:rPr>
+        <w:t>=  {</w:t>
+      </w:r>
+      <w:proofErr w:type="gramEnd"/>
     </w:p>
     <w:p>
       <w:pPr>
@@ -17415,6 +19091,7 @@
         </w:rPr>
         <w:t xml:space="preserve">  </w:t>
       </w:r>
+      <w:proofErr w:type="spellStart"/>
       <w:r>
         <w:rPr>
           <w:rStyle w:val="hljs-attr"/>
@@ -17440,7 +19117,17 @@
           <w:sz w:val="21"/>
           <w:szCs w:val="21"/>
         </w:rPr>
-        <w:t>'john'</w:t>
+        <w:t>'john</w:t>
+      </w:r>
+      <w:proofErr w:type="spellEnd"/>
+      <w:r>
+        <w:rPr>
+          <w:rStyle w:val="hljs-string"/>
+          <w:color w:val="A31515"/>
+          <w:sz w:val="21"/>
+          <w:szCs w:val="21"/>
+        </w:rPr>
+        <w:t>'</w:t>
       </w:r>
       <w:r>
         <w:rPr>
@@ -17472,6 +19159,7 @@
         </w:rPr>
         <w:t xml:space="preserve">  </w:t>
       </w:r>
+      <w:proofErr w:type="spellStart"/>
       <w:r>
         <w:rPr>
           <w:rStyle w:val="hljs-attr"/>
@@ -17481,6 +19169,7 @@
         </w:rPr>
         <w:t>sayHi</w:t>
       </w:r>
+      <w:proofErr w:type="spellEnd"/>
       <w:r>
         <w:rPr>
           <w:rStyle w:val="HTMLCode"/>
@@ -17490,6 +19179,7 @@
         </w:rPr>
         <w:t xml:space="preserve">: </w:t>
       </w:r>
+      <w:proofErr w:type="gramStart"/>
       <w:r>
         <w:rPr>
           <w:rStyle w:val="hljs-keyword"/>
@@ -17506,7 +19196,17 @@
           <w:sz w:val="21"/>
           <w:szCs w:val="21"/>
         </w:rPr>
-        <w:t>(){</w:t>
+        <w:t>(</w:t>
+      </w:r>
+      <w:proofErr w:type="gramEnd"/>
+      <w:r>
+        <w:rPr>
+          <w:rStyle w:val="HTMLCode"/>
+          <w:color w:val="000000"/>
+          <w:sz w:val="21"/>
+          <w:szCs w:val="21"/>
+        </w:rPr>
+        <w:t>){</w:t>
       </w:r>
     </w:p>
     <w:p>
@@ -17667,6 +19367,8 @@
           <w:szCs w:val="21"/>
         </w:rPr>
       </w:pPr>
+      <w:proofErr w:type="spellStart"/>
+      <w:proofErr w:type="gramStart"/>
       <w:r>
         <w:rPr>
           <w:rStyle w:val="HTMLCode"/>
@@ -17685,6 +19387,8 @@
         </w:rPr>
         <w:t>sayHi</w:t>
       </w:r>
+      <w:proofErr w:type="spellEnd"/>
+      <w:proofErr w:type="gramEnd"/>
       <w:r>
         <w:rPr>
           <w:rStyle w:val="HTMLCode"/>
@@ -17778,6 +19482,8 @@
         </w:rPr>
         <w:t xml:space="preserve"> </w:t>
       </w:r>
+      <w:proofErr w:type="spellStart"/>
+      <w:proofErr w:type="gramStart"/>
       <w:r>
         <w:rPr>
           <w:rStyle w:val="hljs-title"/>
@@ -17787,14 +19493,25 @@
         </w:rPr>
         <w:t>sayHi</w:t>
       </w:r>
-      <w:r>
-        <w:rPr>
-          <w:rStyle w:val="HTMLCode"/>
-          <w:color w:val="000000"/>
-          <w:sz w:val="21"/>
-          <w:szCs w:val="21"/>
-        </w:rPr>
-        <w:t>(){</w:t>
+      <w:proofErr w:type="spellEnd"/>
+      <w:r>
+        <w:rPr>
+          <w:rStyle w:val="HTMLCode"/>
+          <w:color w:val="000000"/>
+          <w:sz w:val="21"/>
+          <w:szCs w:val="21"/>
+        </w:rPr>
+        <w:t>(</w:t>
+      </w:r>
+      <w:proofErr w:type="gramEnd"/>
+      <w:r>
+        <w:rPr>
+          <w:rStyle w:val="HTMLCode"/>
+          <w:color w:val="000000"/>
+          <w:sz w:val="21"/>
+          <w:szCs w:val="21"/>
+        </w:rPr>
+        <w:t>){</w:t>
       </w:r>
     </w:p>
     <w:p>
@@ -17923,6 +19640,8 @@
           <w:szCs w:val="21"/>
         </w:rPr>
       </w:pPr>
+      <w:proofErr w:type="spellStart"/>
+      <w:proofErr w:type="gramStart"/>
       <w:r>
         <w:rPr>
           <w:rStyle w:val="hljs-title"/>
@@ -17932,14 +19651,25 @@
         </w:rPr>
         <w:t>sayHi</w:t>
       </w:r>
-      <w:r>
-        <w:rPr>
-          <w:rStyle w:val="HTMLCode"/>
-          <w:color w:val="000000"/>
-          <w:sz w:val="21"/>
-          <w:szCs w:val="21"/>
-        </w:rPr>
-        <w:t xml:space="preserve">() </w:t>
+      <w:proofErr w:type="spellEnd"/>
+      <w:r>
+        <w:rPr>
+          <w:rStyle w:val="HTMLCode"/>
+          <w:color w:val="000000"/>
+          <w:sz w:val="21"/>
+          <w:szCs w:val="21"/>
+        </w:rPr>
+        <w:t>(</w:t>
+      </w:r>
+      <w:proofErr w:type="gramEnd"/>
+      <w:r>
+        <w:rPr>
+          <w:rStyle w:val="HTMLCode"/>
+          <w:color w:val="000000"/>
+          <w:sz w:val="21"/>
+          <w:szCs w:val="21"/>
+        </w:rPr>
+        <w:t xml:space="preserve">) </w:t>
       </w:r>
       <w:r>
         <w:rPr>
@@ -18191,7 +19921,27 @@
           <w:sz w:val="21"/>
           <w:szCs w:val="21"/>
         </w:rPr>
-        <w:t xml:space="preserve"> = sayHi;</w:t>
+        <w:t xml:space="preserve"> = </w:t>
+      </w:r>
+      <w:proofErr w:type="spellStart"/>
+      <w:r>
+        <w:rPr>
+          <w:rStyle w:val="HTMLCode"/>
+          <w:color w:val="000000"/>
+          <w:sz w:val="21"/>
+          <w:szCs w:val="21"/>
+        </w:rPr>
+        <w:t>sayHi</w:t>
+      </w:r>
+      <w:proofErr w:type="spellEnd"/>
+      <w:r>
+        <w:rPr>
+          <w:rStyle w:val="HTMLCode"/>
+          <w:color w:val="000000"/>
+          <w:sz w:val="21"/>
+          <w:szCs w:val="21"/>
+        </w:rPr>
+        <w:t>;</w:t>
       </w:r>
     </w:p>
     <w:p>
@@ -18230,44 +19980,65 @@
           <w:sz w:val="21"/>
           <w:szCs w:val="21"/>
         </w:rPr>
-        <w:t xml:space="preserve"> = sayHi;</w:t>
-      </w:r>
-    </w:p>
-    <w:p>
-      <w:pPr>
-        <w:pStyle w:val="HTMLPreformatted"/>
-        <w:spacing w:line="326" w:lineRule="atLeast"/>
-        <w:rPr>
-          <w:rStyle w:val="HTMLCode"/>
-          <w:color w:val="000000"/>
-          <w:sz w:val="21"/>
-          <w:szCs w:val="21"/>
-        </w:rPr>
-      </w:pPr>
-    </w:p>
-    <w:p>
-      <w:pPr>
-        <w:pStyle w:val="HTMLPreformatted"/>
-        <w:spacing w:line="326" w:lineRule="atLeast"/>
-        <w:rPr>
-          <w:rStyle w:val="HTMLCode"/>
-          <w:color w:val="000000"/>
-          <w:sz w:val="21"/>
-          <w:szCs w:val="21"/>
-        </w:rPr>
-      </w:pPr>
-    </w:p>
-    <w:p>
-      <w:pPr>
-        <w:pStyle w:val="HTMLPreformatted"/>
-        <w:spacing w:line="326" w:lineRule="atLeast"/>
-        <w:rPr>
-          <w:rStyle w:val="HTMLCode"/>
-          <w:color w:val="000000"/>
-          <w:sz w:val="21"/>
-          <w:szCs w:val="21"/>
-        </w:rPr>
-      </w:pPr>
+        <w:t xml:space="preserve"> = </w:t>
+      </w:r>
+      <w:proofErr w:type="spellStart"/>
+      <w:r>
+        <w:rPr>
+          <w:rStyle w:val="HTMLCode"/>
+          <w:color w:val="000000"/>
+          <w:sz w:val="21"/>
+          <w:szCs w:val="21"/>
+        </w:rPr>
+        <w:t>sayHi</w:t>
+      </w:r>
+      <w:proofErr w:type="spellEnd"/>
+      <w:r>
+        <w:rPr>
+          <w:rStyle w:val="HTMLCode"/>
+          <w:color w:val="000000"/>
+          <w:sz w:val="21"/>
+          <w:szCs w:val="21"/>
+        </w:rPr>
+        <w:t>;</w:t>
+      </w:r>
+    </w:p>
+    <w:p>
+      <w:pPr>
+        <w:pStyle w:val="HTMLPreformatted"/>
+        <w:spacing w:line="326" w:lineRule="atLeast"/>
+        <w:rPr>
+          <w:rStyle w:val="HTMLCode"/>
+          <w:color w:val="000000"/>
+          <w:sz w:val="21"/>
+          <w:szCs w:val="21"/>
+        </w:rPr>
+      </w:pPr>
+    </w:p>
+    <w:p>
+      <w:pPr>
+        <w:pStyle w:val="HTMLPreformatted"/>
+        <w:spacing w:line="326" w:lineRule="atLeast"/>
+        <w:rPr>
+          <w:rStyle w:val="HTMLCode"/>
+          <w:color w:val="000000"/>
+          <w:sz w:val="21"/>
+          <w:szCs w:val="21"/>
+        </w:rPr>
+      </w:pPr>
+    </w:p>
+    <w:p>
+      <w:pPr>
+        <w:pStyle w:val="HTMLPreformatted"/>
+        <w:spacing w:line="326" w:lineRule="atLeast"/>
+        <w:rPr>
+          <w:rStyle w:val="HTMLCode"/>
+          <w:color w:val="000000"/>
+          <w:sz w:val="21"/>
+          <w:szCs w:val="21"/>
+        </w:rPr>
+      </w:pPr>
+      <w:proofErr w:type="gramStart"/>
       <w:r>
         <w:rPr>
           <w:rStyle w:val="HTMLCode"/>
@@ -18293,7 +20064,17 @@
           <w:sz w:val="21"/>
           <w:szCs w:val="21"/>
         </w:rPr>
-        <w:t xml:space="preserve">() </w:t>
+        <w:t>(</w:t>
+      </w:r>
+      <w:proofErr w:type="gramEnd"/>
+      <w:r>
+        <w:rPr>
+          <w:rStyle w:val="HTMLCode"/>
+          <w:color w:val="000000"/>
+          <w:sz w:val="21"/>
+          <w:szCs w:val="21"/>
+        </w:rPr>
+        <w:t xml:space="preserve">) </w:t>
       </w:r>
       <w:r>
         <w:rPr>
@@ -18318,6 +20099,7 @@
           <w:szCs w:val="21"/>
         </w:rPr>
       </w:pPr>
+      <w:proofErr w:type="gramStart"/>
       <w:r>
         <w:rPr>
           <w:rStyle w:val="HTMLCode"/>
@@ -18343,7 +20125,17 @@
           <w:sz w:val="21"/>
           <w:szCs w:val="21"/>
         </w:rPr>
-        <w:t xml:space="preserve">() </w:t>
+        <w:t>(</w:t>
+      </w:r>
+      <w:proofErr w:type="gramEnd"/>
+      <w:r>
+        <w:rPr>
+          <w:rStyle w:val="HTMLCode"/>
+          <w:color w:val="000000"/>
+          <w:sz w:val="21"/>
+          <w:szCs w:val="21"/>
+        </w:rPr>
+        <w:t xml:space="preserve">) </w:t>
       </w:r>
       <w:r>
         <w:rPr>
@@ -18378,7 +20170,27 @@
           <w:sz w:val="21"/>
           <w:szCs w:val="21"/>
         </w:rPr>
-        <w:t>Arrow functions don't have a </w:t>
+        <w:t xml:space="preserve">Arrow functions </w:t>
+      </w:r>
+      <w:proofErr w:type="gramStart"/>
+      <w:r>
+        <w:rPr>
+          <w:rFonts w:ascii="Segoe UI" w:hAnsi="Segoe UI" w:cs="Segoe UI"/>
+          <w:color w:val="000000"/>
+          <w:sz w:val="21"/>
+          <w:szCs w:val="21"/>
+        </w:rPr>
+        <w:t>don't</w:t>
+      </w:r>
+      <w:proofErr w:type="gramEnd"/>
+      <w:r>
+        <w:rPr>
+          <w:rFonts w:ascii="Segoe UI" w:hAnsi="Segoe UI" w:cs="Segoe UI"/>
+          <w:color w:val="000000"/>
+          <w:sz w:val="21"/>
+          <w:szCs w:val="21"/>
+        </w:rPr>
+        <w:t xml:space="preserve"> have a </w:t>
       </w:r>
       <w:r>
         <w:rPr>
@@ -18427,8 +20239,19 @@
           <w:sz w:val="21"/>
           <w:szCs w:val="21"/>
         </w:rPr>
-        <w:t xml:space="preserve"> person =  {</w:t>
-      </w:r>
+        <w:t xml:space="preserve"> person </w:t>
+      </w:r>
+      <w:proofErr w:type="gramStart"/>
+      <w:r>
+        <w:rPr>
+          <w:rStyle w:val="HTMLCode"/>
+          <w:color w:val="000000"/>
+          <w:sz w:val="21"/>
+          <w:szCs w:val="21"/>
+        </w:rPr>
+        <w:t>=  {</w:t>
+      </w:r>
+      <w:proofErr w:type="gramEnd"/>
     </w:p>
     <w:p>
       <w:pPr>
@@ -18450,6 +20273,7 @@
         </w:rPr>
         <w:t xml:space="preserve">  </w:t>
       </w:r>
+      <w:proofErr w:type="spellStart"/>
       <w:r>
         <w:rPr>
           <w:rStyle w:val="hljs-attr"/>
@@ -18475,7 +20299,17 @@
           <w:sz w:val="21"/>
           <w:szCs w:val="21"/>
         </w:rPr>
-        <w:t>'john'</w:t>
+        <w:t>'john</w:t>
+      </w:r>
+      <w:proofErr w:type="spellEnd"/>
+      <w:r>
+        <w:rPr>
+          <w:rStyle w:val="hljs-string"/>
+          <w:color w:val="A31515"/>
+          <w:sz w:val="21"/>
+          <w:szCs w:val="21"/>
+        </w:rPr>
+        <w:t>'</w:t>
       </w:r>
       <w:r>
         <w:rPr>
@@ -18507,6 +20341,7 @@
         </w:rPr>
         <w:t xml:space="preserve">  </w:t>
       </w:r>
+      <w:proofErr w:type="spellStart"/>
       <w:r>
         <w:rPr>
           <w:rStyle w:val="hljs-attr"/>
@@ -18516,6 +20351,7 @@
         </w:rPr>
         <w:t>sayHi</w:t>
       </w:r>
+      <w:proofErr w:type="spellEnd"/>
       <w:r>
         <w:rPr>
           <w:rStyle w:val="HTMLCode"/>
@@ -18525,6 +20361,7 @@
         </w:rPr>
         <w:t xml:space="preserve">: </w:t>
       </w:r>
+      <w:proofErr w:type="gramStart"/>
       <w:r>
         <w:rPr>
           <w:rStyle w:val="hljs-function"/>
@@ -18532,7 +20369,17 @@
           <w:sz w:val="21"/>
           <w:szCs w:val="21"/>
         </w:rPr>
-        <w:t>()=&gt;</w:t>
+        <w:t>()=</w:t>
+      </w:r>
+      <w:proofErr w:type="gramEnd"/>
+      <w:r>
+        <w:rPr>
+          <w:rStyle w:val="hljs-function"/>
+          <w:color w:val="000000"/>
+          <w:sz w:val="21"/>
+          <w:szCs w:val="21"/>
+        </w:rPr>
+        <w:t>&gt;</w:t>
       </w:r>
       <w:r>
         <w:rPr>
@@ -18700,6 +20547,8 @@
           <w:szCs w:val="21"/>
         </w:rPr>
       </w:pPr>
+      <w:proofErr w:type="spellStart"/>
+      <w:proofErr w:type="gramStart"/>
       <w:r>
         <w:rPr>
           <w:rStyle w:val="HTMLCode"/>
@@ -18718,6 +20567,8 @@
         </w:rPr>
         <w:t>sayHi</w:t>
       </w:r>
+      <w:proofErr w:type="spellEnd"/>
+      <w:proofErr w:type="gramEnd"/>
       <w:r>
         <w:rPr>
           <w:rStyle w:val="HTMLCode"/>
@@ -18736,18 +20587,7 @@
           <w:sz w:val="21"/>
           <w:szCs w:val="21"/>
         </w:rPr>
-        <w:t>// Error</w:t>
-      </w:r>
-      <w:r>
-        <w:rPr>
-          <w:rStyle w:val="hljs-comment"/>
-          <w:i/>
-          <w:iCs/>
-          <w:color w:val="008000"/>
-          <w:sz w:val="21"/>
-          <w:szCs w:val="21"/>
-        </w:rPr>
-        <w:t>.</w:t>
+        <w:t>// Error.</w:t>
       </w:r>
     </w:p>
     <w:p/>
